--- a/CalendarioAgo21/Ejercicios/Ejercicio3/Ejercicio3_Notas.docx
+++ b/CalendarioAgo21/Ejercicios/Ejercicio3/Ejercicio3_Notas.docx
@@ -10,25 +10,40 @@
           <w:numId w:val="1"/>
         </w:numPr>
         <w:rPr>
-          <w:lang w:val="es-ES"/>
-        </w:rPr>
-      </w:pPr>
-      <w:r>
-        <w:rPr>
+          <w:rFonts w:ascii="Arial" w:hAnsi="Arial" w:cs="Arial"/>
+          <w:lang w:val="es-ES"/>
+        </w:rPr>
+      </w:pPr>
+      <w:r>
+        <w:rPr>
+          <w:rFonts w:ascii="Arial" w:hAnsi="Arial" w:cs="Arial"/>
           <w:lang w:val="es-ES"/>
         </w:rPr>
         <w:t xml:space="preserve">Las interfaces </w:t>
       </w:r>
       <w:r>
         <w:rPr>
-          <w:b/>
-          <w:bCs/>
-          <w:lang w:val="es-ES"/>
-        </w:rPr>
-        <w:t>gigabit ethernet van a tomar la última dirección ip</w:t>
-      </w:r>
-      <w:r>
-        <w:rPr>
+          <w:rFonts w:ascii="Arial" w:hAnsi="Arial" w:cs="Arial"/>
+          <w:b/>
+          <w:bCs/>
+          <w:lang w:val="es-ES"/>
+        </w:rPr>
+        <w:t xml:space="preserve">gigabit ethernet van a tomar la última dirección </w:t>
+      </w:r>
+      <w:proofErr w:type="spellStart"/>
+      <w:r>
+        <w:rPr>
+          <w:rFonts w:ascii="Arial" w:hAnsi="Arial" w:cs="Arial"/>
+          <w:b/>
+          <w:bCs/>
+          <w:lang w:val="es-ES"/>
+        </w:rPr>
+        <w:t>ip</w:t>
+      </w:r>
+      <w:proofErr w:type="spellEnd"/>
+      <w:r>
+        <w:rPr>
+          <w:rFonts w:ascii="Arial" w:hAnsi="Arial" w:cs="Arial"/>
           <w:lang w:val="es-ES"/>
         </w:rPr>
         <w:t xml:space="preserve"> válida de la subred.</w:t>
@@ -38,24 +53,44 @@
       <w:pPr>
         <w:ind w:left="360"/>
         <w:rPr>
-          <w:lang w:val="es-ES"/>
-        </w:rPr>
-      </w:pPr>
-      <w:r>
-        <w:rPr>
-          <w:lang w:val="es-ES"/>
-        </w:rPr>
-        <w:t>Identificar la última dirección ip válida de cada bloque.</w:t>
-      </w:r>
-    </w:p>
-    <w:p>
-      <w:pPr>
-        <w:rPr>
-          <w:lang w:val="es-ES"/>
-        </w:rPr>
-      </w:pPr>
-      <w:r>
-        <w:rPr>
+          <w:rFonts w:ascii="Arial" w:hAnsi="Arial" w:cs="Arial"/>
+          <w:lang w:val="es-ES"/>
+        </w:rPr>
+      </w:pPr>
+      <w:r>
+        <w:rPr>
+          <w:rFonts w:ascii="Arial" w:hAnsi="Arial" w:cs="Arial"/>
+          <w:lang w:val="es-ES"/>
+        </w:rPr>
+        <w:t xml:space="preserve">Identificar la última dirección </w:t>
+      </w:r>
+      <w:proofErr w:type="spellStart"/>
+      <w:r>
+        <w:rPr>
+          <w:rFonts w:ascii="Arial" w:hAnsi="Arial" w:cs="Arial"/>
+          <w:lang w:val="es-ES"/>
+        </w:rPr>
+        <w:t>ip</w:t>
+      </w:r>
+      <w:proofErr w:type="spellEnd"/>
+      <w:r>
+        <w:rPr>
+          <w:rFonts w:ascii="Arial" w:hAnsi="Arial" w:cs="Arial"/>
+          <w:lang w:val="es-ES"/>
+        </w:rPr>
+        <w:t xml:space="preserve"> válida de cada bloque.</w:t>
+      </w:r>
+    </w:p>
+    <w:p>
+      <w:pPr>
+        <w:rPr>
+          <w:rFonts w:ascii="Arial" w:hAnsi="Arial" w:cs="Arial"/>
+          <w:lang w:val="es-ES"/>
+        </w:rPr>
+      </w:pPr>
+      <w:r>
+        <w:rPr>
+          <w:rFonts w:ascii="Arial" w:hAnsi="Arial" w:cs="Arial"/>
           <w:noProof/>
           <w:lang w:val="es-ES"/>
         </w:rPr>
@@ -117,25 +152,49 @@
           <w:numId w:val="1"/>
         </w:numPr>
         <w:rPr>
-          <w:lang w:val="es-ES"/>
-        </w:rPr>
-      </w:pPr>
-      <w:r>
-        <w:rPr>
+          <w:rFonts w:ascii="Arial" w:hAnsi="Arial" w:cs="Arial"/>
+          <w:lang w:val="es-ES"/>
+        </w:rPr>
+      </w:pPr>
+      <w:r>
+        <w:rPr>
+          <w:rFonts w:ascii="Arial" w:hAnsi="Arial" w:cs="Arial"/>
           <w:lang w:val="es-ES"/>
         </w:rPr>
         <w:t xml:space="preserve">Identificar la </w:t>
       </w:r>
       <w:r>
         <w:rPr>
-          <w:b/>
-          <w:bCs/>
-          <w:lang w:val="es-ES"/>
-        </w:rPr>
-        <w:t>primer ip válida para las interfaces DCE</w:t>
-      </w:r>
-      <w:r>
-        <w:rPr>
+          <w:rFonts w:ascii="Arial" w:hAnsi="Arial" w:cs="Arial"/>
+          <w:b/>
+          <w:bCs/>
+          <w:lang w:val="es-ES"/>
+        </w:rPr>
+        <w:t xml:space="preserve">primer </w:t>
+      </w:r>
+      <w:proofErr w:type="spellStart"/>
+      <w:r>
+        <w:rPr>
+          <w:rFonts w:ascii="Arial" w:hAnsi="Arial" w:cs="Arial"/>
+          <w:b/>
+          <w:bCs/>
+          <w:lang w:val="es-ES"/>
+        </w:rPr>
+        <w:t>ip</w:t>
+      </w:r>
+      <w:proofErr w:type="spellEnd"/>
+      <w:r>
+        <w:rPr>
+          <w:rFonts w:ascii="Arial" w:hAnsi="Arial" w:cs="Arial"/>
+          <w:b/>
+          <w:bCs/>
+          <w:lang w:val="es-ES"/>
+        </w:rPr>
+        <w:t xml:space="preserve"> válida para las interfaces DCE</w:t>
+      </w:r>
+      <w:r>
+        <w:rPr>
+          <w:rFonts w:ascii="Arial" w:hAnsi="Arial" w:cs="Arial"/>
           <w:lang w:val="es-ES"/>
         </w:rPr>
         <w:t xml:space="preserve"> de la subred</w:t>
@@ -146,30 +205,83 @@
         <w:pStyle w:val="Prrafodelista"/>
         <w:ind w:left="360"/>
         <w:rPr>
-          <w:lang w:val="es-ES"/>
-        </w:rPr>
-      </w:pPr>
-      <w:r>
-        <w:rPr>
+          <w:rFonts w:ascii="Arial" w:hAnsi="Arial" w:cs="Arial"/>
+          <w:lang w:val="es-ES"/>
+        </w:rPr>
+      </w:pPr>
+      <w:r>
+        <w:rPr>
+          <w:rFonts w:ascii="Arial" w:hAnsi="Arial" w:cs="Arial"/>
           <w:lang w:val="es-ES"/>
         </w:rPr>
         <w:t xml:space="preserve">Dibujar con </w:t>
       </w:r>
       <w:r>
         <w:rPr>
-          <w:lang w:val="es-ES"/>
-        </w:rPr>
-        <w:t>texto en la imagen las ips de las interfaces.</w:t>
-      </w:r>
-    </w:p>
-    <w:p>
-      <w:pPr>
-        <w:rPr>
-          <w:lang w:val="es-ES"/>
-        </w:rPr>
-      </w:pPr>
-      <w:r>
-        <w:rPr>
+          <w:rFonts w:ascii="Arial" w:hAnsi="Arial" w:cs="Arial"/>
+          <w:lang w:val="es-ES"/>
+        </w:rPr>
+        <w:t xml:space="preserve">texto en la imagen las </w:t>
+      </w:r>
+      <w:proofErr w:type="spellStart"/>
+      <w:r>
+        <w:rPr>
+          <w:rFonts w:ascii="Arial" w:hAnsi="Arial" w:cs="Arial"/>
+          <w:lang w:val="es-ES"/>
+        </w:rPr>
+        <w:t>ips</w:t>
+      </w:r>
+      <w:proofErr w:type="spellEnd"/>
+      <w:r>
+        <w:rPr>
+          <w:rFonts w:ascii="Arial" w:hAnsi="Arial" w:cs="Arial"/>
+          <w:lang w:val="es-ES"/>
+        </w:rPr>
+        <w:t xml:space="preserve"> de las interfaces</w:t>
+      </w:r>
+      <w:r>
+        <w:rPr>
+          <w:rFonts w:ascii="Arial" w:hAnsi="Arial" w:cs="Arial"/>
+          <w:lang w:val="es-ES"/>
+        </w:rPr>
+        <w:t xml:space="preserve"> en </w:t>
+      </w:r>
+      <w:proofErr w:type="spellStart"/>
+      <w:r>
+        <w:rPr>
+          <w:rFonts w:ascii="Arial" w:hAnsi="Arial" w:cs="Arial"/>
+          <w:lang w:val="es-ES"/>
+        </w:rPr>
+        <w:t>Packet</w:t>
+      </w:r>
+      <w:proofErr w:type="spellEnd"/>
+      <w:r>
+        <w:rPr>
+          <w:rFonts w:ascii="Arial" w:hAnsi="Arial" w:cs="Arial"/>
+          <w:lang w:val="es-ES"/>
+        </w:rPr>
+        <w:t xml:space="preserve"> </w:t>
+      </w:r>
+      <w:proofErr w:type="spellStart"/>
+      <w:r>
+        <w:rPr>
+          <w:rFonts w:ascii="Arial" w:hAnsi="Arial" w:cs="Arial"/>
+          <w:lang w:val="es-ES"/>
+        </w:rPr>
+        <w:t>tracer</w:t>
+      </w:r>
+      <w:proofErr w:type="spellEnd"/>
+    </w:p>
+    <w:p>
+      <w:pPr>
+        <w:rPr>
+          <w:rFonts w:ascii="Arial" w:hAnsi="Arial" w:cs="Arial"/>
+          <w:lang w:val="es-ES"/>
+        </w:rPr>
+      </w:pPr>
+      <w:r>
+        <w:rPr>
+          <w:rFonts w:ascii="Arial" w:hAnsi="Arial" w:cs="Arial"/>
           <w:noProof/>
           <w:lang w:val="es-ES"/>
         </w:rPr>
@@ -226,46 +338,53 @@
     <w:p>
       <w:pPr>
         <w:rPr>
-          <w:lang w:val="es-ES"/>
-        </w:rPr>
-      </w:pPr>
-    </w:p>
-    <w:p>
-      <w:pPr>
-        <w:rPr>
-          <w:lang w:val="es-ES"/>
-        </w:rPr>
-      </w:pPr>
-    </w:p>
-    <w:p>
-      <w:pPr>
-        <w:rPr>
-          <w:lang w:val="es-ES"/>
-        </w:rPr>
-      </w:pPr>
-    </w:p>
-    <w:p>
-      <w:pPr>
-        <w:rPr>
-          <w:lang w:val="es-ES"/>
-        </w:rPr>
-      </w:pPr>
-    </w:p>
-    <w:p>
-      <w:pPr>
-        <w:rPr>
-          <w:lang w:val="es-ES"/>
-        </w:rPr>
-      </w:pPr>
-    </w:p>
-    <w:p>
-      <w:pPr>
-        <w:rPr>
-          <w:lang w:val="es-ES"/>
-        </w:rPr>
-      </w:pPr>
-      <w:r>
-        <w:rPr>
+          <w:rFonts w:ascii="Arial" w:hAnsi="Arial" w:cs="Arial"/>
+          <w:lang w:val="es-ES"/>
+        </w:rPr>
+      </w:pPr>
+    </w:p>
+    <w:p>
+      <w:pPr>
+        <w:rPr>
+          <w:rFonts w:ascii="Arial" w:hAnsi="Arial" w:cs="Arial"/>
+          <w:lang w:val="es-ES"/>
+        </w:rPr>
+      </w:pPr>
+    </w:p>
+    <w:p>
+      <w:pPr>
+        <w:rPr>
+          <w:rFonts w:ascii="Arial" w:hAnsi="Arial" w:cs="Arial"/>
+          <w:lang w:val="es-ES"/>
+        </w:rPr>
+      </w:pPr>
+    </w:p>
+    <w:p>
+      <w:pPr>
+        <w:rPr>
+          <w:rFonts w:ascii="Arial" w:hAnsi="Arial" w:cs="Arial"/>
+          <w:lang w:val="es-ES"/>
+        </w:rPr>
+      </w:pPr>
+    </w:p>
+    <w:p>
+      <w:pPr>
+        <w:rPr>
+          <w:rFonts w:ascii="Arial" w:hAnsi="Arial" w:cs="Arial"/>
+          <w:lang w:val="es-ES"/>
+        </w:rPr>
+      </w:pPr>
+    </w:p>
+    <w:p>
+      <w:pPr>
+        <w:rPr>
+          <w:rFonts w:ascii="Arial" w:hAnsi="Arial" w:cs="Arial"/>
+          <w:lang w:val="es-ES"/>
+        </w:rPr>
+      </w:pPr>
+      <w:r>
+        <w:rPr>
+          <w:rFonts w:ascii="Arial" w:hAnsi="Arial" w:cs="Arial"/>
           <w:lang w:val="es-ES"/>
         </w:rPr>
         <w:lastRenderedPageBreak/>
@@ -280,18 +399,40 @@
           <w:numId w:val="3"/>
         </w:numPr>
         <w:rPr>
-          <w:b/>
-          <w:bCs/>
-          <w:lang w:val="es-ES"/>
-        </w:rPr>
-      </w:pPr>
-      <w:r>
-        <w:rPr>
-          <w:b/>
-          <w:bCs/>
-          <w:lang w:val="es-ES"/>
-        </w:rPr>
-        <w:t>My ISP ya está configurado.</w:t>
+          <w:rFonts w:ascii="Arial" w:hAnsi="Arial" w:cs="Arial"/>
+          <w:b/>
+          <w:bCs/>
+          <w:lang w:val="es-ES"/>
+        </w:rPr>
+      </w:pPr>
+      <w:proofErr w:type="spellStart"/>
+      <w:r>
+        <w:rPr>
+          <w:rFonts w:ascii="Arial" w:hAnsi="Arial" w:cs="Arial"/>
+          <w:b/>
+          <w:bCs/>
+          <w:lang w:val="es-ES"/>
+        </w:rPr>
+        <w:t>My</w:t>
+      </w:r>
+      <w:proofErr w:type="spellEnd"/>
+      <w:r>
+        <w:rPr>
+          <w:rFonts w:ascii="Arial" w:hAnsi="Arial" w:cs="Arial"/>
+          <w:b/>
+          <w:bCs/>
+          <w:lang w:val="es-ES"/>
+        </w:rPr>
+        <w:t xml:space="preserve"> ISP ya está configurado</w:t>
+      </w:r>
+      <w:r>
+        <w:rPr>
+          <w:rFonts w:ascii="Arial" w:hAnsi="Arial" w:cs="Arial"/>
+          <w:b/>
+          <w:bCs/>
+          <w:lang w:val="es-ES"/>
+        </w:rPr>
+        <w:t xml:space="preserve"> y no tenemos acceso a configurar el ISP.</w:t>
       </w:r>
     </w:p>
     <w:p>
@@ -302,18 +443,40 @@
           <w:numId w:val="3"/>
         </w:numPr>
         <w:rPr>
-          <w:b/>
-          <w:bCs/>
-          <w:lang w:val="es-ES"/>
-        </w:rPr>
-      </w:pPr>
-      <w:r>
-        <w:rPr>
-          <w:b/>
-          <w:bCs/>
-          <w:lang w:val="es-ES"/>
-        </w:rPr>
-        <w:t>Se comienza a configurar el router A.</w:t>
+          <w:rFonts w:ascii="Arial" w:hAnsi="Arial" w:cs="Arial"/>
+          <w:b/>
+          <w:bCs/>
+          <w:lang w:val="es-ES"/>
+        </w:rPr>
+      </w:pPr>
+      <w:r>
+        <w:rPr>
+          <w:rFonts w:ascii="Arial" w:hAnsi="Arial" w:cs="Arial"/>
+          <w:b/>
+          <w:bCs/>
+          <w:lang w:val="es-ES"/>
+        </w:rPr>
+        <w:t xml:space="preserve">Se comienza a configurar el </w:t>
+      </w:r>
+      <w:proofErr w:type="spellStart"/>
+      <w:r>
+        <w:rPr>
+          <w:rFonts w:ascii="Arial" w:hAnsi="Arial" w:cs="Arial"/>
+          <w:b/>
+          <w:bCs/>
+          <w:lang w:val="es-ES"/>
+        </w:rPr>
+        <w:t>router</w:t>
+      </w:r>
+      <w:proofErr w:type="spellEnd"/>
+      <w:r>
+        <w:rPr>
+          <w:rFonts w:ascii="Arial" w:hAnsi="Arial" w:cs="Arial"/>
+          <w:b/>
+          <w:bCs/>
+          <w:lang w:val="es-ES"/>
+        </w:rPr>
+        <w:t xml:space="preserve"> A.</w:t>
       </w:r>
     </w:p>
     <w:p>
@@ -324,13 +487,15 @@
           <w:numId w:val="2"/>
         </w:numPr>
         <w:rPr>
-          <w:b/>
-          <w:bCs/>
-          <w:lang w:val="es-ES"/>
-        </w:rPr>
-      </w:pPr>
-      <w:r>
-        <w:rPr>
+          <w:rFonts w:ascii="Arial" w:hAnsi="Arial" w:cs="Arial"/>
+          <w:b/>
+          <w:bCs/>
+          <w:lang w:val="es-ES"/>
+        </w:rPr>
+      </w:pPr>
+      <w:r>
+        <w:rPr>
+          <w:rFonts w:ascii="Arial" w:hAnsi="Arial" w:cs="Arial"/>
           <w:b/>
           <w:bCs/>
           <w:lang w:val="es-ES"/>
@@ -346,19 +511,32 @@
           <w:numId w:val="2"/>
         </w:numPr>
         <w:rPr>
-          <w:b/>
-          <w:bCs/>
-          <w:lang w:val="es-ES"/>
-        </w:rPr>
-      </w:pPr>
-      <w:r>
-        <w:rPr>
-          <w:b/>
-          <w:bCs/>
-          <w:lang w:val="es-ES"/>
-        </w:rPr>
-        <w:t>Nombre del router</w:t>
-      </w:r>
+          <w:rFonts w:ascii="Arial" w:hAnsi="Arial" w:cs="Arial"/>
+          <w:b/>
+          <w:bCs/>
+          <w:lang w:val="es-ES"/>
+        </w:rPr>
+      </w:pPr>
+      <w:r>
+        <w:rPr>
+          <w:rFonts w:ascii="Arial" w:hAnsi="Arial" w:cs="Arial"/>
+          <w:b/>
+          <w:bCs/>
+          <w:lang w:val="es-ES"/>
+        </w:rPr>
+        <w:t xml:space="preserve">Nombre del </w:t>
+      </w:r>
+      <w:proofErr w:type="spellStart"/>
+      <w:r>
+        <w:rPr>
+          <w:rFonts w:ascii="Arial" w:hAnsi="Arial" w:cs="Arial"/>
+          <w:b/>
+          <w:bCs/>
+          <w:lang w:val="es-ES"/>
+        </w:rPr>
+        <w:t>router</w:t>
+      </w:r>
+      <w:proofErr w:type="spellEnd"/>
     </w:p>
     <w:p>
       <w:pPr>
@@ -368,13 +546,15 @@
           <w:numId w:val="2"/>
         </w:numPr>
         <w:rPr>
-          <w:b/>
-          <w:bCs/>
-          <w:lang w:val="es-ES"/>
-        </w:rPr>
-      </w:pPr>
-      <w:r>
-        <w:rPr>
+          <w:rFonts w:ascii="Arial" w:hAnsi="Arial" w:cs="Arial"/>
+          <w:b/>
+          <w:bCs/>
+          <w:lang w:val="es-ES"/>
+        </w:rPr>
+      </w:pPr>
+      <w:r>
+        <w:rPr>
+          <w:rFonts w:ascii="Arial" w:hAnsi="Arial" w:cs="Arial"/>
           <w:b/>
           <w:bCs/>
           <w:lang w:val="es-ES"/>
@@ -390,15 +570,26 @@
           <w:numId w:val="2"/>
         </w:numPr>
         <w:rPr>
-          <w:lang w:val="es-ES"/>
-        </w:rPr>
-      </w:pPr>
-      <w:r>
-        <w:rPr>
-          <w:lang w:val="es-ES"/>
-        </w:rPr>
-        <w:t>! Encriptar password</w:t>
-      </w:r>
+          <w:rFonts w:ascii="Arial" w:hAnsi="Arial" w:cs="Arial"/>
+          <w:lang w:val="es-ES"/>
+        </w:rPr>
+      </w:pPr>
+      <w:r>
+        <w:rPr>
+          <w:rFonts w:ascii="Arial" w:hAnsi="Arial" w:cs="Arial"/>
+          <w:lang w:val="es-ES"/>
+        </w:rPr>
+        <w:t xml:space="preserve">! Encriptar </w:t>
+      </w:r>
+      <w:proofErr w:type="spellStart"/>
+      <w:r>
+        <w:rPr>
+          <w:rFonts w:ascii="Arial" w:hAnsi="Arial" w:cs="Arial"/>
+          <w:lang w:val="es-ES"/>
+        </w:rPr>
+        <w:t>password</w:t>
+      </w:r>
+      <w:proofErr w:type="spellEnd"/>
     </w:p>
     <w:p>
       <w:pPr>
@@ -408,11 +599,13 @@
           <w:numId w:val="2"/>
         </w:numPr>
         <w:rPr>
-          <w:lang w:val="es-ES"/>
-        </w:rPr>
-      </w:pPr>
-      <w:r>
-        <w:rPr>
+          <w:rFonts w:ascii="Arial" w:hAnsi="Arial" w:cs="Arial"/>
+          <w:lang w:val="es-ES"/>
+        </w:rPr>
+      </w:pPr>
+      <w:r>
+        <w:rPr>
+          <w:rFonts w:ascii="Arial" w:hAnsi="Arial" w:cs="Arial"/>
           <w:lang w:val="es-ES"/>
         </w:rPr>
         <w:t>! Desactivar DNS</w:t>
@@ -426,19 +619,52 @@
           <w:numId w:val="2"/>
         </w:numPr>
         <w:rPr>
-          <w:b/>
-          <w:bCs/>
-          <w:lang w:val="es-ES"/>
-        </w:rPr>
-      </w:pPr>
-      <w:r>
-        <w:rPr>
-          <w:b/>
-          <w:bCs/>
-          <w:lang w:val="es-ES"/>
-        </w:rPr>
-        <w:t>no ip domain-lookup</w:t>
-      </w:r>
+          <w:rFonts w:ascii="Arial" w:hAnsi="Arial" w:cs="Arial"/>
+          <w:b/>
+          <w:bCs/>
+          <w:lang w:val="es-ES"/>
+        </w:rPr>
+      </w:pPr>
+      <w:r>
+        <w:rPr>
+          <w:rFonts w:ascii="Arial" w:hAnsi="Arial" w:cs="Arial"/>
+          <w:b/>
+          <w:bCs/>
+          <w:lang w:val="es-ES"/>
+        </w:rPr>
+        <w:t xml:space="preserve">no </w:t>
+      </w:r>
+      <w:proofErr w:type="spellStart"/>
+      <w:r>
+        <w:rPr>
+          <w:rFonts w:ascii="Arial" w:hAnsi="Arial" w:cs="Arial"/>
+          <w:b/>
+          <w:bCs/>
+          <w:lang w:val="es-ES"/>
+        </w:rPr>
+        <w:t>ip</w:t>
+      </w:r>
+      <w:proofErr w:type="spellEnd"/>
+      <w:r>
+        <w:rPr>
+          <w:rFonts w:ascii="Arial" w:hAnsi="Arial" w:cs="Arial"/>
+          <w:b/>
+          <w:bCs/>
+          <w:lang w:val="es-ES"/>
+        </w:rPr>
+        <w:t xml:space="preserve"> </w:t>
+      </w:r>
+      <w:proofErr w:type="spellStart"/>
+      <w:r>
+        <w:rPr>
+          <w:rFonts w:ascii="Arial" w:hAnsi="Arial" w:cs="Arial"/>
+          <w:b/>
+          <w:bCs/>
+          <w:lang w:val="es-ES"/>
+        </w:rPr>
+        <w:t>domain-lookup</w:t>
+      </w:r>
+      <w:proofErr w:type="spellEnd"/>
     </w:p>
     <w:p>
       <w:pPr>
@@ -448,15 +674,58 @@
           <w:numId w:val="2"/>
         </w:numPr>
         <w:rPr>
-          <w:lang w:val="es-ES"/>
-        </w:rPr>
-      </w:pPr>
-      <w:r>
-        <w:rPr>
-          <w:lang w:val="es-ES"/>
-        </w:rPr>
-        <w:t>Corregir no ip domain-lookup con el guión</w:t>
-      </w:r>
+          <w:rFonts w:ascii="Arial" w:hAnsi="Arial" w:cs="Arial"/>
+          <w:lang w:val="es-ES"/>
+        </w:rPr>
+      </w:pPr>
+      <w:r>
+        <w:rPr>
+          <w:rFonts w:ascii="Arial" w:hAnsi="Arial" w:cs="Arial"/>
+          <w:lang w:val="es-ES"/>
+        </w:rPr>
+        <w:t xml:space="preserve">Corregir no </w:t>
+      </w:r>
+      <w:proofErr w:type="spellStart"/>
+      <w:r>
+        <w:rPr>
+          <w:rFonts w:ascii="Arial" w:hAnsi="Arial" w:cs="Arial"/>
+          <w:lang w:val="es-ES"/>
+        </w:rPr>
+        <w:t>ip</w:t>
+      </w:r>
+      <w:proofErr w:type="spellEnd"/>
+      <w:r>
+        <w:rPr>
+          <w:rFonts w:ascii="Arial" w:hAnsi="Arial" w:cs="Arial"/>
+          <w:lang w:val="es-ES"/>
+        </w:rPr>
+        <w:t xml:space="preserve"> </w:t>
+      </w:r>
+      <w:proofErr w:type="spellStart"/>
+      <w:r>
+        <w:rPr>
+          <w:rFonts w:ascii="Arial" w:hAnsi="Arial" w:cs="Arial"/>
+          <w:lang w:val="es-ES"/>
+        </w:rPr>
+        <w:t>domain-lookup</w:t>
+      </w:r>
+      <w:proofErr w:type="spellEnd"/>
+      <w:r>
+        <w:rPr>
+          <w:rFonts w:ascii="Arial" w:hAnsi="Arial" w:cs="Arial"/>
+          <w:lang w:val="es-ES"/>
+        </w:rPr>
+        <w:t xml:space="preserve"> con el </w:t>
+      </w:r>
+      <w:proofErr w:type="spellStart"/>
+      <w:r>
+        <w:rPr>
+          <w:rFonts w:ascii="Arial" w:hAnsi="Arial" w:cs="Arial"/>
+          <w:lang w:val="es-ES"/>
+        </w:rPr>
+        <w:t>guión</w:t>
+      </w:r>
+      <w:proofErr w:type="spellEnd"/>
     </w:p>
     <w:p>
       <w:pPr>
@@ -466,22 +735,122 @@
           <w:numId w:val="2"/>
         </w:numPr>
         <w:rPr>
-          <w:lang w:val="es-ES"/>
-        </w:rPr>
-      </w:pPr>
-      <w:r>
-        <w:rPr>
-          <w:b/>
-          <w:bCs/>
-          <w:lang w:val="es-ES"/>
-        </w:rPr>
-        <w:t>Se prueba con un comando no conocido, clean</w:t>
-      </w:r>
-      <w:r>
-        <w:rPr>
-          <w:lang w:val="es-ES"/>
-        </w:rPr>
-        <w:t xml:space="preserve">, el Shell trata de traducir el comando como un nombre de dominio, pero ese nombre de dominio no existe. Para deshabilitar esa posibilidad se utiliza el comando no ip domain-lookup y con este comando se </w:t>
+          <w:rFonts w:ascii="Arial" w:hAnsi="Arial" w:cs="Arial"/>
+          <w:lang w:val="es-ES"/>
+        </w:rPr>
+      </w:pPr>
+      <w:r>
+        <w:rPr>
+          <w:rFonts w:ascii="Arial" w:hAnsi="Arial" w:cs="Arial"/>
+          <w:b/>
+          <w:bCs/>
+          <w:lang w:val="es-ES"/>
+        </w:rPr>
+        <w:t xml:space="preserve">Se prueba con un comando </w:t>
+      </w:r>
+      <w:r>
+        <w:rPr>
+          <w:rFonts w:ascii="Arial" w:hAnsi="Arial" w:cs="Arial"/>
+          <w:b/>
+          <w:bCs/>
+          <w:lang w:val="es-ES"/>
+        </w:rPr>
+        <w:t>incorrecto</w:t>
+      </w:r>
+      <w:r>
+        <w:rPr>
+          <w:rFonts w:ascii="Arial" w:hAnsi="Arial" w:cs="Arial"/>
+          <w:b/>
+          <w:bCs/>
+          <w:lang w:val="es-ES"/>
+        </w:rPr>
+        <w:t xml:space="preserve">, </w:t>
+      </w:r>
+      <w:proofErr w:type="spellStart"/>
+      <w:r>
+        <w:rPr>
+          <w:rFonts w:ascii="Arial" w:hAnsi="Arial" w:cs="Arial"/>
+          <w:b/>
+          <w:bCs/>
+          <w:lang w:val="es-ES"/>
+        </w:rPr>
+        <w:t>cle</w:t>
+      </w:r>
+      <w:r>
+        <w:rPr>
+          <w:rFonts w:ascii="Arial" w:hAnsi="Arial" w:cs="Arial"/>
+          <w:b/>
+          <w:bCs/>
+          <w:lang w:val="es-ES"/>
+        </w:rPr>
+        <w:t>sa</w:t>
+      </w:r>
+      <w:proofErr w:type="spellEnd"/>
+      <w:r>
+        <w:rPr>
+          <w:rFonts w:ascii="Arial" w:hAnsi="Arial" w:cs="Arial"/>
+          <w:lang w:val="es-ES"/>
+        </w:rPr>
+        <w:t xml:space="preserve">, el Shell trata de traducir el comando como un nombre de dominio, pero ese nombre de dominio no existe. Para deshabilitar esa posibilidad se utiliza el comando no </w:t>
+      </w:r>
+      <w:proofErr w:type="spellStart"/>
+      <w:r>
+        <w:rPr>
+          <w:rFonts w:ascii="Arial" w:hAnsi="Arial" w:cs="Arial"/>
+          <w:lang w:val="es-ES"/>
+        </w:rPr>
+        <w:t>ip</w:t>
+      </w:r>
+      <w:proofErr w:type="spellEnd"/>
+      <w:r>
+        <w:rPr>
+          <w:rFonts w:ascii="Arial" w:hAnsi="Arial" w:cs="Arial"/>
+          <w:lang w:val="es-ES"/>
+        </w:rPr>
+        <w:t xml:space="preserve"> </w:t>
+      </w:r>
+      <w:proofErr w:type="spellStart"/>
+      <w:r>
+        <w:rPr>
+          <w:rFonts w:ascii="Arial" w:hAnsi="Arial" w:cs="Arial"/>
+          <w:lang w:val="es-ES"/>
+        </w:rPr>
+        <w:t>domain-lookup</w:t>
+      </w:r>
+      <w:proofErr w:type="spellEnd"/>
+      <w:r>
+        <w:rPr>
+          <w:rFonts w:ascii="Arial" w:hAnsi="Arial" w:cs="Arial"/>
+          <w:lang w:val="es-ES"/>
+        </w:rPr>
+        <w:t xml:space="preserve"> y con este comando se</w:t>
+      </w:r>
+    </w:p>
+    <w:p>
+      <w:pPr>
+        <w:pStyle w:val="Prrafodelista"/>
+        <w:rPr>
+          <w:rFonts w:ascii="Arial" w:hAnsi="Arial" w:cs="Arial"/>
+          <w:lang w:val="es-ES"/>
+        </w:rPr>
+      </w:pPr>
+      <w:proofErr w:type="spellStart"/>
+      <w:r>
+        <w:rPr>
+          <w:rFonts w:ascii="Arial" w:hAnsi="Arial" w:cs="Arial"/>
+          <w:b/>
+          <w:bCs/>
+          <w:lang w:val="es-ES"/>
+        </w:rPr>
+        <w:t>Router#clesa</w:t>
+      </w:r>
+      <w:proofErr w:type="spellEnd"/>
+      <w:r>
+        <w:rPr>
+          <w:rFonts w:ascii="Arial" w:hAnsi="Arial" w:cs="Arial"/>
+          <w:lang w:val="es-ES"/>
+        </w:rPr>
+        <w:t xml:space="preserve"> </w:t>
       </w:r>
     </w:p>
     <w:p>
@@ -492,14 +861,48 @@
           <w:numId w:val="2"/>
         </w:numPr>
         <w:rPr>
-          <w:lang w:val="es-ES"/>
-        </w:rPr>
-      </w:pPr>
-      <w:r>
-        <w:rPr>
-          <w:lang w:val="es-ES"/>
-        </w:rPr>
-        <w:t>Para configurar un router el primer password que aparece es el de la consola</w:t>
+          <w:rFonts w:ascii="Arial" w:hAnsi="Arial" w:cs="Arial"/>
+          <w:lang w:val="es-ES"/>
+        </w:rPr>
+      </w:pPr>
+      <w:r>
+        <w:rPr>
+          <w:rFonts w:ascii="Arial" w:hAnsi="Arial" w:cs="Arial"/>
+          <w:lang w:val="es-ES"/>
+        </w:rPr>
+        <w:t xml:space="preserve">Para configurar un </w:t>
+      </w:r>
+      <w:proofErr w:type="spellStart"/>
+      <w:r>
+        <w:rPr>
+          <w:rFonts w:ascii="Arial" w:hAnsi="Arial" w:cs="Arial"/>
+          <w:lang w:val="es-ES"/>
+        </w:rPr>
+        <w:t>router</w:t>
+      </w:r>
+      <w:proofErr w:type="spellEnd"/>
+      <w:r>
+        <w:rPr>
+          <w:rFonts w:ascii="Arial" w:hAnsi="Arial" w:cs="Arial"/>
+          <w:lang w:val="es-ES"/>
+        </w:rPr>
+        <w:t xml:space="preserve"> el primer </w:t>
+      </w:r>
+      <w:proofErr w:type="spellStart"/>
+      <w:r>
+        <w:rPr>
+          <w:rFonts w:ascii="Arial" w:hAnsi="Arial" w:cs="Arial"/>
+          <w:lang w:val="es-ES"/>
+        </w:rPr>
+        <w:t>password</w:t>
+      </w:r>
+      <w:proofErr w:type="spellEnd"/>
+      <w:r>
+        <w:rPr>
+          <w:rFonts w:ascii="Arial" w:hAnsi="Arial" w:cs="Arial"/>
+          <w:lang w:val="es-ES"/>
+        </w:rPr>
+        <w:t xml:space="preserve"> que aparece es el de la consola</w:t>
       </w:r>
     </w:p>
     <w:p>
@@ -510,18 +913,40 @@
           <w:numId w:val="2"/>
         </w:numPr>
         <w:rPr>
-          <w:b/>
-          <w:bCs/>
-          <w:lang w:val="es-ES"/>
-        </w:rPr>
-      </w:pPr>
-      <w:r>
-        <w:rPr>
-          <w:b/>
-          <w:bCs/>
-          <w:lang w:val="es-ES"/>
-        </w:rPr>
-        <w:t>¡ Password de la consola</w:t>
+          <w:rFonts w:ascii="Arial" w:hAnsi="Arial" w:cs="Arial"/>
+          <w:b/>
+          <w:bCs/>
+          <w:lang w:val="es-ES"/>
+        </w:rPr>
+      </w:pPr>
+      <w:r>
+        <w:rPr>
+          <w:rFonts w:ascii="Arial" w:hAnsi="Arial" w:cs="Arial"/>
+          <w:b/>
+          <w:bCs/>
+          <w:lang w:val="es-ES"/>
+        </w:rPr>
+        <w:t xml:space="preserve">¡ </w:t>
+      </w:r>
+      <w:proofErr w:type="spellStart"/>
+      <w:r>
+        <w:rPr>
+          <w:rFonts w:ascii="Arial" w:hAnsi="Arial" w:cs="Arial"/>
+          <w:b/>
+          <w:bCs/>
+          <w:lang w:val="es-ES"/>
+        </w:rPr>
+        <w:t>Password</w:t>
+      </w:r>
+      <w:proofErr w:type="spellEnd"/>
+      <w:r>
+        <w:rPr>
+          <w:rFonts w:ascii="Arial" w:hAnsi="Arial" w:cs="Arial"/>
+          <w:b/>
+          <w:bCs/>
+          <w:lang w:val="es-ES"/>
+        </w:rPr>
+        <w:t xml:space="preserve"> de la consola</w:t>
       </w:r>
     </w:p>
     <w:p>
@@ -532,34 +957,82 @@
           <w:numId w:val="2"/>
         </w:numPr>
         <w:rPr>
-          <w:lang w:val="es-ES"/>
-        </w:rPr>
-      </w:pPr>
-      <w:r>
-        <w:rPr>
+          <w:rFonts w:ascii="Arial" w:hAnsi="Arial" w:cs="Arial"/>
+          <w:lang w:val="es-ES"/>
+        </w:rPr>
+      </w:pPr>
+      <w:r>
+        <w:rPr>
+          <w:rFonts w:ascii="Arial" w:hAnsi="Arial" w:cs="Arial"/>
           <w:lang w:val="es-ES"/>
         </w:rPr>
         <w:t xml:space="preserve">El </w:t>
       </w:r>
-      <w:r>
-        <w:rPr>
-          <w:b/>
-          <w:bCs/>
-          <w:lang w:val="es-ES"/>
-        </w:rPr>
-        <w:t xml:space="preserve">login </w:t>
-      </w:r>
-      <w:r>
-        <w:rPr>
+      <w:proofErr w:type="spellStart"/>
+      <w:r>
+        <w:rPr>
+          <w:rFonts w:ascii="Arial" w:hAnsi="Arial" w:cs="Arial"/>
+          <w:b/>
+          <w:bCs/>
+          <w:lang w:val="es-ES"/>
+        </w:rPr>
+        <w:t>login</w:t>
+      </w:r>
+      <w:proofErr w:type="spellEnd"/>
+      <w:r>
+        <w:rPr>
+          <w:rFonts w:ascii="Arial" w:hAnsi="Arial" w:cs="Arial"/>
+          <w:b/>
+          <w:bCs/>
+          <w:lang w:val="es-ES"/>
+        </w:rPr>
+        <w:t xml:space="preserve"> </w:t>
+      </w:r>
+      <w:r>
+        <w:rPr>
+          <w:rFonts w:ascii="Arial" w:hAnsi="Arial" w:cs="Arial"/>
           <w:lang w:val="es-ES"/>
         </w:rPr>
         <w:t>me permite que cuando yo me conecte salga</w:t>
       </w:r>
       <w:r>
         <w:rPr>
-          <w:lang w:val="es-ES"/>
-        </w:rPr>
-        <w:t xml:space="preserve"> el prompt indicándome que necesito capturar un password para poder entrar a la consola del equipo.</w:t>
+          <w:rFonts w:ascii="Arial" w:hAnsi="Arial" w:cs="Arial"/>
+          <w:lang w:val="es-ES"/>
+        </w:rPr>
+        <w:t xml:space="preserve"> el </w:t>
+      </w:r>
+      <w:proofErr w:type="spellStart"/>
+      <w:r>
+        <w:rPr>
+          <w:rFonts w:ascii="Arial" w:hAnsi="Arial" w:cs="Arial"/>
+          <w:lang w:val="es-ES"/>
+        </w:rPr>
+        <w:t>prompt</w:t>
+      </w:r>
+      <w:proofErr w:type="spellEnd"/>
+      <w:r>
+        <w:rPr>
+          <w:rFonts w:ascii="Arial" w:hAnsi="Arial" w:cs="Arial"/>
+          <w:lang w:val="es-ES"/>
+        </w:rPr>
+        <w:t xml:space="preserve"> indicándome que necesito capturar un </w:t>
+      </w:r>
+      <w:proofErr w:type="spellStart"/>
+      <w:r>
+        <w:rPr>
+          <w:rFonts w:ascii="Arial" w:hAnsi="Arial" w:cs="Arial"/>
+          <w:lang w:val="es-ES"/>
+        </w:rPr>
+        <w:t>password</w:t>
+      </w:r>
+      <w:proofErr w:type="spellEnd"/>
+      <w:r>
+        <w:rPr>
+          <w:rFonts w:ascii="Arial" w:hAnsi="Arial" w:cs="Arial"/>
+          <w:lang w:val="es-ES"/>
+        </w:rPr>
+        <w:t xml:space="preserve"> para poder entrar a la consola del equipo.</w:t>
       </w:r>
     </w:p>
     <w:p>
@@ -570,25 +1043,51 @@
           <w:numId w:val="2"/>
         </w:numPr>
         <w:rPr>
-          <w:lang w:val="es-ES"/>
-        </w:rPr>
-      </w:pPr>
-      <w:r>
-        <w:rPr>
+          <w:rFonts w:ascii="Arial" w:hAnsi="Arial" w:cs="Arial"/>
+          <w:lang w:val="es-ES"/>
+        </w:rPr>
+      </w:pPr>
+      <w:r>
+        <w:rPr>
+          <w:rFonts w:ascii="Arial" w:hAnsi="Arial" w:cs="Arial"/>
           <w:lang w:val="es-ES"/>
         </w:rPr>
         <w:t xml:space="preserve">El comando </w:t>
       </w:r>
-      <w:r>
-        <w:rPr>
-          <w:b/>
-          <w:bCs/>
-          <w:lang w:val="es-ES"/>
-        </w:rPr>
-        <w:t>logging sync</w:t>
-      </w:r>
-      <w:r>
-        <w:rPr>
+      <w:proofErr w:type="spellStart"/>
+      <w:r>
+        <w:rPr>
+          <w:rFonts w:ascii="Arial" w:hAnsi="Arial" w:cs="Arial"/>
+          <w:b/>
+          <w:bCs/>
+          <w:lang w:val="es-ES"/>
+        </w:rPr>
+        <w:t>logging</w:t>
+      </w:r>
+      <w:proofErr w:type="spellEnd"/>
+      <w:r>
+        <w:rPr>
+          <w:rFonts w:ascii="Arial" w:hAnsi="Arial" w:cs="Arial"/>
+          <w:b/>
+          <w:bCs/>
+          <w:lang w:val="es-ES"/>
+        </w:rPr>
+        <w:t xml:space="preserve"> </w:t>
+      </w:r>
+      <w:proofErr w:type="spellStart"/>
+      <w:r>
+        <w:rPr>
+          <w:rFonts w:ascii="Arial" w:hAnsi="Arial" w:cs="Arial"/>
+          <w:b/>
+          <w:bCs/>
+          <w:lang w:val="es-ES"/>
+        </w:rPr>
+        <w:t>sync</w:t>
+      </w:r>
+      <w:proofErr w:type="spellEnd"/>
+      <w:r>
+        <w:rPr>
+          <w:rFonts w:ascii="Arial" w:hAnsi="Arial" w:cs="Arial"/>
           <w:lang w:val="es-ES"/>
         </w:rPr>
         <w:t xml:space="preserve"> me permite que mi edición cuando salga un mensaje de la consola se reproduzca en la línea inferior. Si no activo este comando, mi instrucción va a aparecer truncada</w:t>
@@ -602,14 +1101,25 @@
           <w:numId w:val="2"/>
         </w:numPr>
         <w:rPr>
-          <w:lang w:val="es-ES"/>
-        </w:rPr>
-      </w:pPr>
-      <w:r>
-        <w:rPr>
-          <w:lang w:val="es-ES"/>
-        </w:rPr>
-        <w:t>hostn ……</w:t>
+          <w:rFonts w:ascii="Arial" w:hAnsi="Arial" w:cs="Arial"/>
+          <w:lang w:val="es-ES"/>
+        </w:rPr>
+      </w:pPr>
+      <w:proofErr w:type="spellStart"/>
+      <w:r>
+        <w:rPr>
+          <w:rFonts w:ascii="Arial" w:hAnsi="Arial" w:cs="Arial"/>
+          <w:lang w:val="es-ES"/>
+        </w:rPr>
+        <w:t>hostn</w:t>
+      </w:r>
+      <w:proofErr w:type="spellEnd"/>
+      <w:r>
+        <w:rPr>
+          <w:rFonts w:ascii="Arial" w:hAnsi="Arial" w:cs="Arial"/>
+          <w:lang w:val="es-ES"/>
+        </w:rPr>
+        <w:t xml:space="preserve"> ……</w:t>
       </w:r>
     </w:p>
     <w:p>
@@ -620,11 +1130,13 @@
           <w:numId w:val="2"/>
         </w:numPr>
         <w:rPr>
-          <w:lang w:val="es-ES"/>
-        </w:rPr>
-      </w:pPr>
-      <w:r>
-        <w:rPr>
+          <w:rFonts w:ascii="Arial" w:hAnsi="Arial" w:cs="Arial"/>
+          <w:lang w:val="es-ES"/>
+        </w:rPr>
+      </w:pPr>
+      <w:r>
+        <w:rPr>
+          <w:rFonts w:ascii="Arial" w:hAnsi="Arial" w:cs="Arial"/>
           <w:lang w:val="es-ES"/>
         </w:rPr>
         <w:t>….</w:t>
@@ -638,11 +1150,13 @@
           <w:numId w:val="2"/>
         </w:numPr>
         <w:rPr>
-          <w:lang w:val="es-ES"/>
-        </w:rPr>
-      </w:pPr>
-      <w:r>
-        <w:rPr>
+          <w:rFonts w:ascii="Arial" w:hAnsi="Arial" w:cs="Arial"/>
+          <w:lang w:val="es-ES"/>
+        </w:rPr>
+      </w:pPr>
+      <w:r>
+        <w:rPr>
+          <w:rFonts w:ascii="Arial" w:hAnsi="Arial" w:cs="Arial"/>
           <w:lang w:val="es-ES"/>
         </w:rPr>
         <w:t>ame RA</w:t>
@@ -656,11 +1170,13 @@
           <w:numId w:val="2"/>
         </w:numPr>
         <w:rPr>
-          <w:lang w:val="es-ES"/>
-        </w:rPr>
-      </w:pPr>
-      <w:r>
-        <w:rPr>
+          <w:rFonts w:ascii="Arial" w:hAnsi="Arial" w:cs="Arial"/>
+          <w:lang w:val="es-ES"/>
+        </w:rPr>
+      </w:pPr>
+      <w:r>
+        <w:rPr>
+          <w:rFonts w:ascii="Arial" w:hAnsi="Arial" w:cs="Arial"/>
           <w:lang w:val="es-ES"/>
         </w:rPr>
         <w:t>Este comando permite que después del mensaje de la consola, mi edición regrese la línea completa como la llevaba hasta que apareció el mensaje.</w:t>
@@ -674,13 +1190,15 @@
           <w:numId w:val="2"/>
         </w:numPr>
         <w:rPr>
-          <w:b/>
-          <w:bCs/>
-          <w:lang w:val="es-ES"/>
-        </w:rPr>
-      </w:pPr>
-      <w:r>
-        <w:rPr>
+          <w:rFonts w:ascii="Arial" w:hAnsi="Arial" w:cs="Arial"/>
+          <w:b/>
+          <w:bCs/>
+          <w:lang w:val="es-ES"/>
+        </w:rPr>
+      </w:pPr>
+      <w:r>
+        <w:rPr>
+          <w:rFonts w:ascii="Arial" w:hAnsi="Arial" w:cs="Arial"/>
           <w:b/>
           <w:bCs/>
           <w:lang w:val="es-ES"/>
@@ -696,14 +1214,103 @@
           <w:numId w:val="2"/>
         </w:numPr>
         <w:rPr>
-          <w:lang w:val="es-ES"/>
-        </w:rPr>
-      </w:pPr>
-      <w:r>
-        <w:rPr>
-          <w:lang w:val="es-ES"/>
-        </w:rPr>
-        <w:t>Line vty 04 me permite tener conexiones remotas. Pueden ser telnet por default o podemos configurar el protocolo ssh. Como lo hicimos en el laboratorio anterior.</w:t>
+          <w:rFonts w:ascii="Arial" w:hAnsi="Arial" w:cs="Arial"/>
+          <w:lang w:val="es-ES"/>
+        </w:rPr>
+      </w:pPr>
+      <w:r>
+        <w:rPr>
+          <w:rFonts w:ascii="Arial" w:hAnsi="Arial" w:cs="Arial"/>
+          <w:lang w:val="es-ES"/>
+        </w:rPr>
+        <w:t xml:space="preserve">Line </w:t>
+      </w:r>
+      <w:proofErr w:type="spellStart"/>
+      <w:r>
+        <w:rPr>
+          <w:rFonts w:ascii="Arial" w:hAnsi="Arial" w:cs="Arial"/>
+          <w:lang w:val="es-ES"/>
+        </w:rPr>
+        <w:t>vty</w:t>
+      </w:r>
+      <w:proofErr w:type="spellEnd"/>
+      <w:r>
+        <w:rPr>
+          <w:rFonts w:ascii="Arial" w:hAnsi="Arial" w:cs="Arial"/>
+          <w:lang w:val="es-ES"/>
+        </w:rPr>
+        <w:t xml:space="preserve"> 04 me permite tener conexiones remotas. </w:t>
+      </w:r>
+      <w:proofErr w:type="spellStart"/>
+      <w:r>
+        <w:rPr>
+          <w:rFonts w:ascii="Arial" w:hAnsi="Arial" w:cs="Arial"/>
+          <w:lang w:val="es-ES"/>
+        </w:rPr>
+        <w:t>Login</w:t>
+      </w:r>
+      <w:proofErr w:type="spellEnd"/>
+      <w:r>
+        <w:rPr>
+          <w:rFonts w:ascii="Arial" w:hAnsi="Arial" w:cs="Arial"/>
+          <w:lang w:val="es-ES"/>
+        </w:rPr>
+        <w:t xml:space="preserve"> es para que me salga el </w:t>
+      </w:r>
+      <w:proofErr w:type="spellStart"/>
+      <w:r>
+        <w:rPr>
+          <w:rFonts w:ascii="Arial" w:hAnsi="Arial" w:cs="Arial"/>
+          <w:lang w:val="es-ES"/>
+        </w:rPr>
+        <w:t>prompt</w:t>
+      </w:r>
+      <w:proofErr w:type="spellEnd"/>
+      <w:r>
+        <w:rPr>
+          <w:rFonts w:ascii="Arial" w:hAnsi="Arial" w:cs="Arial"/>
+          <w:lang w:val="es-ES"/>
+        </w:rPr>
+        <w:t xml:space="preserve"> para que ponga el </w:t>
+      </w:r>
+      <w:proofErr w:type="spellStart"/>
+      <w:r>
+        <w:rPr>
+          <w:rFonts w:ascii="Arial" w:hAnsi="Arial" w:cs="Arial"/>
+          <w:lang w:val="es-ES"/>
+        </w:rPr>
+        <w:t>password</w:t>
+      </w:r>
+      <w:proofErr w:type="spellEnd"/>
+      <w:r>
+        <w:rPr>
+          <w:rFonts w:ascii="Arial" w:hAnsi="Arial" w:cs="Arial"/>
+          <w:lang w:val="es-ES"/>
+        </w:rPr>
+        <w:t xml:space="preserve"> el usuario. </w:t>
+      </w:r>
+      <w:r>
+        <w:rPr>
+          <w:rFonts w:ascii="Arial" w:hAnsi="Arial" w:cs="Arial"/>
+          <w:lang w:val="es-ES"/>
+        </w:rPr>
+        <w:t xml:space="preserve">Pueden ser telnet por default o podemos configurar el protocolo </w:t>
+      </w:r>
+      <w:proofErr w:type="spellStart"/>
+      <w:r>
+        <w:rPr>
+          <w:rFonts w:ascii="Arial" w:hAnsi="Arial" w:cs="Arial"/>
+          <w:lang w:val="es-ES"/>
+        </w:rPr>
+        <w:t>ssh</w:t>
+      </w:r>
+      <w:proofErr w:type="spellEnd"/>
+      <w:r>
+        <w:rPr>
+          <w:rFonts w:ascii="Arial" w:hAnsi="Arial" w:cs="Arial"/>
+          <w:lang w:val="es-ES"/>
+        </w:rPr>
+        <w:t>. Como lo hicimos en el laboratorio anterior.</w:t>
       </w:r>
     </w:p>
     <w:p>
@@ -714,15 +1321,43 @@
           <w:numId w:val="2"/>
         </w:numPr>
         <w:rPr>
-          <w:lang w:val="es-ES"/>
-        </w:rPr>
-      </w:pPr>
-      <w:r>
-        <w:rPr>
-          <w:lang w:val="es-ES"/>
-        </w:rPr>
-        <w:t>Password enable</w:t>
-      </w:r>
+          <w:rFonts w:ascii="Arial" w:hAnsi="Arial" w:cs="Arial"/>
+          <w:b/>
+          <w:bCs/>
+          <w:lang w:val="es-ES"/>
+        </w:rPr>
+      </w:pPr>
+      <w:proofErr w:type="spellStart"/>
+      <w:r>
+        <w:rPr>
+          <w:rFonts w:ascii="Arial" w:hAnsi="Arial" w:cs="Arial"/>
+          <w:b/>
+          <w:bCs/>
+          <w:lang w:val="es-ES"/>
+        </w:rPr>
+        <w:t>Password</w:t>
+      </w:r>
+      <w:proofErr w:type="spellEnd"/>
+      <w:r>
+        <w:rPr>
+          <w:rFonts w:ascii="Arial" w:hAnsi="Arial" w:cs="Arial"/>
+          <w:b/>
+          <w:bCs/>
+          <w:lang w:val="es-ES"/>
+        </w:rPr>
+        <w:t xml:space="preserve"> </w:t>
+      </w:r>
+      <w:proofErr w:type="spellStart"/>
+      <w:r>
+        <w:rPr>
+          <w:rFonts w:ascii="Arial" w:hAnsi="Arial" w:cs="Arial"/>
+          <w:b/>
+          <w:bCs/>
+          <w:lang w:val="es-ES"/>
+        </w:rPr>
+        <w:t>enable</w:t>
+      </w:r>
+      <w:proofErr w:type="spellEnd"/>
     </w:p>
     <w:p>
       <w:pPr>
@@ -732,11 +1367,13 @@
           <w:numId w:val="2"/>
         </w:numPr>
         <w:rPr>
-          <w:lang w:val="es-ES"/>
-        </w:rPr>
-      </w:pPr>
-      <w:r>
-        <w:rPr>
+          <w:rFonts w:ascii="Arial" w:hAnsi="Arial" w:cs="Arial"/>
+          <w:lang w:val="es-ES"/>
+        </w:rPr>
+      </w:pPr>
+      <w:r>
+        <w:rPr>
+          <w:rFonts w:ascii="Arial" w:hAnsi="Arial" w:cs="Arial"/>
           <w:b/>
           <w:bCs/>
           <w:lang w:val="es-ES"/>
@@ -745,9 +1382,26 @@
       </w:r>
       <w:r>
         <w:rPr>
-          <w:lang w:val="es-ES"/>
-        </w:rPr>
-        <w:t>, ya que al hacer el copy paste el espacio en blanco se copia como la palabra clave.</w:t>
+          <w:rFonts w:ascii="Arial" w:hAnsi="Arial" w:cs="Arial"/>
+          <w:lang w:val="es-ES"/>
+        </w:rPr>
+        <w:t xml:space="preserve">, ya que al hacer el </w:t>
+      </w:r>
+      <w:proofErr w:type="spellStart"/>
+      <w:r>
+        <w:rPr>
+          <w:rFonts w:ascii="Arial" w:hAnsi="Arial" w:cs="Arial"/>
+          <w:lang w:val="es-ES"/>
+        </w:rPr>
+        <w:t>copy</w:t>
+      </w:r>
+      <w:proofErr w:type="spellEnd"/>
+      <w:r>
+        <w:rPr>
+          <w:rFonts w:ascii="Arial" w:hAnsi="Arial" w:cs="Arial"/>
+          <w:lang w:val="es-ES"/>
+        </w:rPr>
+        <w:t xml:space="preserve"> paste el espacio en blanco se copia como la palabra clave.</w:t>
       </w:r>
     </w:p>
     <w:p>
@@ -758,23 +1412,225 @@
           <w:numId w:val="2"/>
         </w:numPr>
         <w:rPr>
-          <w:lang w:val="es-ES"/>
-        </w:rPr>
-      </w:pPr>
-      <w:r>
-        <w:rPr>
-          <w:b/>
-          <w:bCs/>
-          <w:lang w:val="es-ES"/>
-        </w:rPr>
-        <w:t xml:space="preserve">Poner en texto DCE en packet tracer para identificar la interface en la que se va a </w:t>
-      </w:r>
-      <w:r>
-        <w:rPr>
+          <w:rFonts w:ascii="Arial" w:hAnsi="Arial" w:cs="Arial"/>
+          <w:lang w:val="es-ES"/>
+        </w:rPr>
+      </w:pPr>
+      <w:r>
+        <w:rPr>
+          <w:rFonts w:ascii="Arial" w:hAnsi="Arial" w:cs="Arial"/>
+          <w:b/>
+          <w:bCs/>
+          <w:lang w:val="es-ES"/>
+        </w:rPr>
+        <w:t xml:space="preserve">Poner en texto DCE en </w:t>
+      </w:r>
+      <w:proofErr w:type="spellStart"/>
+      <w:r>
+        <w:rPr>
+          <w:rFonts w:ascii="Arial" w:hAnsi="Arial" w:cs="Arial"/>
+          <w:b/>
+          <w:bCs/>
+          <w:lang w:val="es-ES"/>
+        </w:rPr>
+        <w:t>packet</w:t>
+      </w:r>
+      <w:proofErr w:type="spellEnd"/>
+      <w:r>
+        <w:rPr>
+          <w:rFonts w:ascii="Arial" w:hAnsi="Arial" w:cs="Arial"/>
+          <w:b/>
+          <w:bCs/>
+          <w:lang w:val="es-ES"/>
+        </w:rPr>
+        <w:t xml:space="preserve"> </w:t>
+      </w:r>
+      <w:proofErr w:type="spellStart"/>
+      <w:r>
+        <w:rPr>
+          <w:rFonts w:ascii="Arial" w:hAnsi="Arial" w:cs="Arial"/>
+          <w:b/>
+          <w:bCs/>
+          <w:lang w:val="es-ES"/>
+        </w:rPr>
+        <w:t>tracer</w:t>
+      </w:r>
+      <w:proofErr w:type="spellEnd"/>
+      <w:r>
+        <w:rPr>
+          <w:rFonts w:ascii="Arial" w:hAnsi="Arial" w:cs="Arial"/>
+          <w:b/>
+          <w:bCs/>
+          <w:lang w:val="es-ES"/>
+        </w:rPr>
+        <w:t xml:space="preserve"> para identificar la interface en la que se va a </w:t>
+      </w:r>
+      <w:r>
+        <w:rPr>
+          <w:rFonts w:ascii="Arial" w:hAnsi="Arial" w:cs="Arial"/>
           <w:lang w:val="es-ES"/>
         </w:rPr>
         <w:t>configurar la velocidad del reloj del enlace.</w:t>
       </w:r>
+    </w:p>
+    <w:p>
+      <w:pPr>
+        <w:pStyle w:val="Prrafodelista"/>
+        <w:rPr>
+          <w:rStyle w:val="hgkelc"/>
+          <w:rFonts w:ascii="Century Gothic" w:hAnsi="Century Gothic"/>
+        </w:rPr>
+      </w:pPr>
+      <w:r>
+        <w:rPr>
+          <w:rStyle w:val="hgkelc"/>
+          <w:rFonts w:ascii="Century Gothic" w:hAnsi="Century Gothic"/>
+        </w:rPr>
+        <w:t>Equipo de comunicación de datos (</w:t>
+      </w:r>
+      <w:r>
+        <w:rPr>
+          <w:rStyle w:val="hgkelc"/>
+          <w:rFonts w:ascii="Century Gothic" w:hAnsi="Century Gothic"/>
+          <w:b/>
+          <w:bCs/>
+        </w:rPr>
+        <w:t>DCE</w:t>
+      </w:r>
+      <w:r>
+        <w:rPr>
+          <w:rStyle w:val="hgkelc"/>
+          <w:rFonts w:ascii="Century Gothic" w:hAnsi="Century Gothic"/>
+        </w:rPr>
+        <w:t>): Un dispositivo que suministra los servicios de temporización a otro dispositivo. Habitualmente, este dispositivo se encuentra en el extremo del enlace que proporciona el acceso WAN.</w:t>
+      </w:r>
+    </w:p>
+    <w:p>
+      <w:pPr>
+        <w:pStyle w:val="Prrafodelista"/>
+        <w:rPr>
+          <w:rStyle w:val="hgkelc"/>
+          <w:rFonts w:ascii="Century Gothic" w:hAnsi="Century Gothic"/>
+          <w:b/>
+          <w:bCs/>
+        </w:rPr>
+      </w:pPr>
+      <w:r>
+        <w:rPr>
+          <w:rStyle w:val="hgkelc"/>
+          <w:rFonts w:ascii="Century Gothic" w:hAnsi="Century Gothic"/>
+          <w:b/>
+          <w:bCs/>
+        </w:rPr>
+        <w:t xml:space="preserve">DCE: </w:t>
+      </w:r>
+      <w:r>
+        <w:rPr>
+          <w:rStyle w:val="hgkelc"/>
+          <w:rFonts w:ascii="Century Gothic" w:hAnsi="Century Gothic"/>
+          <w:b/>
+          <w:bCs/>
+        </w:rPr>
+        <w:t xml:space="preserve">Equipo de comunicación de Datos (Data </w:t>
+      </w:r>
+      <w:proofErr w:type="spellStart"/>
+      <w:r>
+        <w:rPr>
+          <w:rStyle w:val="hgkelc"/>
+          <w:rFonts w:ascii="Century Gothic" w:hAnsi="Century Gothic"/>
+          <w:b/>
+          <w:bCs/>
+        </w:rPr>
+        <w:t>Comunication</w:t>
+      </w:r>
+      <w:proofErr w:type="spellEnd"/>
+      <w:r>
+        <w:rPr>
+          <w:rStyle w:val="hgkelc"/>
+          <w:rFonts w:ascii="Century Gothic" w:hAnsi="Century Gothic"/>
+          <w:b/>
+          <w:bCs/>
+        </w:rPr>
+        <w:t xml:space="preserve"> </w:t>
+      </w:r>
+      <w:proofErr w:type="spellStart"/>
+      <w:r>
+        <w:rPr>
+          <w:rStyle w:val="hgkelc"/>
+          <w:rFonts w:ascii="Century Gothic" w:hAnsi="Century Gothic"/>
+          <w:b/>
+          <w:bCs/>
+        </w:rPr>
+        <w:t>Equipment</w:t>
+      </w:r>
+      <w:proofErr w:type="spellEnd"/>
+      <w:r>
+        <w:rPr>
+          <w:rStyle w:val="hgkelc"/>
+          <w:rFonts w:ascii="Century Gothic" w:hAnsi="Century Gothic"/>
+          <w:b/>
+          <w:bCs/>
+        </w:rPr>
+        <w:t>)</w:t>
+      </w:r>
+    </w:p>
+    <w:p>
+      <w:pPr>
+        <w:pStyle w:val="Prrafodelista"/>
+        <w:rPr>
+          <w:rStyle w:val="hgkelc"/>
+          <w:rFonts w:ascii="Century Gothic" w:hAnsi="Century Gothic"/>
+          <w:b/>
+          <w:bCs/>
+        </w:rPr>
+      </w:pPr>
+      <w:r>
+        <w:rPr>
+          <w:rStyle w:val="hgkelc"/>
+          <w:rFonts w:ascii="Century Gothic" w:hAnsi="Century Gothic"/>
+          <w:b/>
+          <w:bCs/>
+        </w:rPr>
+        <w:t xml:space="preserve">DTE: </w:t>
+      </w:r>
+      <w:r>
+        <w:rPr>
+          <w:rStyle w:val="hgkelc"/>
+          <w:rFonts w:ascii="Century Gothic" w:hAnsi="Century Gothic"/>
+          <w:b/>
+          <w:bCs/>
+        </w:rPr>
+        <w:t xml:space="preserve">Equipo Terminal de Datos (Data Terminal </w:t>
+      </w:r>
+      <w:proofErr w:type="spellStart"/>
+      <w:r>
+        <w:rPr>
+          <w:rStyle w:val="hgkelc"/>
+          <w:rFonts w:ascii="Century Gothic" w:hAnsi="Century Gothic"/>
+          <w:b/>
+          <w:bCs/>
+        </w:rPr>
+        <w:t>Equipment</w:t>
+      </w:r>
+      <w:proofErr w:type="spellEnd"/>
+      <w:r>
+        <w:rPr>
+          <w:rStyle w:val="hgkelc"/>
+          <w:rFonts w:ascii="Century Gothic" w:hAnsi="Century Gothic"/>
+          <w:b/>
+          <w:bCs/>
+        </w:rPr>
+        <w:t>)</w:t>
+      </w:r>
+    </w:p>
+    <w:p>
+      <w:pPr>
+        <w:pStyle w:val="Prrafodelista"/>
+        <w:rPr>
+          <w:rFonts w:ascii="Arial" w:hAnsi="Arial" w:cs="Arial"/>
+          <w:lang w:val="es-ES"/>
+        </w:rPr>
+      </w:pPr>
     </w:p>
     <w:p>
       <w:pPr>
@@ -784,11 +1640,17 @@
           <w:numId w:val="2"/>
         </w:numPr>
         <w:rPr>
-          <w:lang w:val="es-ES"/>
-        </w:rPr>
-      </w:pPr>
-      <w:r>
-        <w:rPr>
+          <w:rFonts w:ascii="Arial" w:hAnsi="Arial" w:cs="Arial"/>
+          <w:b/>
+          <w:bCs/>
+          <w:lang w:val="es-ES"/>
+        </w:rPr>
+      </w:pPr>
+      <w:r>
+        <w:rPr>
+          <w:rFonts w:ascii="Arial" w:hAnsi="Arial" w:cs="Arial"/>
+          <w:b/>
+          <w:bCs/>
           <w:lang w:val="es-ES"/>
         </w:rPr>
         <w:t>! Interfaz DTE</w:t>
@@ -802,18 +1664,31 @@
           <w:numId w:val="2"/>
         </w:numPr>
         <w:rPr>
-          <w:b/>
-          <w:bCs/>
-          <w:lang w:val="es-ES"/>
-        </w:rPr>
-      </w:pPr>
-      <w:r>
-        <w:rPr>
-          <w:b/>
-          <w:bCs/>
-          <w:lang w:val="es-ES"/>
-        </w:rPr>
-        <w:t>Int s0/0/0</w:t>
+          <w:rFonts w:ascii="Arial" w:hAnsi="Arial" w:cs="Arial"/>
+          <w:b/>
+          <w:bCs/>
+          <w:lang w:val="es-ES"/>
+        </w:rPr>
+      </w:pPr>
+      <w:proofErr w:type="spellStart"/>
+      <w:r>
+        <w:rPr>
+          <w:rFonts w:ascii="Arial" w:hAnsi="Arial" w:cs="Arial"/>
+          <w:b/>
+          <w:bCs/>
+          <w:lang w:val="es-ES"/>
+        </w:rPr>
+        <w:t>Int</w:t>
+      </w:r>
+      <w:proofErr w:type="spellEnd"/>
+      <w:r>
+        <w:rPr>
+          <w:rFonts w:ascii="Arial" w:hAnsi="Arial" w:cs="Arial"/>
+          <w:b/>
+          <w:bCs/>
+          <w:lang w:val="es-ES"/>
+        </w:rPr>
+        <w:t xml:space="preserve"> s0/0/0</w:t>
       </w:r>
     </w:p>
     <w:p>
@@ -824,18 +1699,40 @@
           <w:numId w:val="2"/>
         </w:numPr>
         <w:rPr>
-          <w:b/>
-          <w:bCs/>
-          <w:lang w:val="es-ES"/>
-        </w:rPr>
-      </w:pPr>
-      <w:r>
-        <w:rPr>
-          <w:b/>
-          <w:bCs/>
-          <w:lang w:val="es-ES"/>
-        </w:rPr>
-        <w:t>El router A tiene una interfaz DTE n o requiere configuración del reloj.</w:t>
+          <w:rFonts w:ascii="Arial" w:hAnsi="Arial" w:cs="Arial"/>
+          <w:b/>
+          <w:bCs/>
+          <w:lang w:val="es-ES"/>
+        </w:rPr>
+      </w:pPr>
+      <w:r>
+        <w:rPr>
+          <w:rFonts w:ascii="Arial" w:hAnsi="Arial" w:cs="Arial"/>
+          <w:b/>
+          <w:bCs/>
+          <w:lang w:val="es-ES"/>
+        </w:rPr>
+        <w:t xml:space="preserve">El </w:t>
+      </w:r>
+      <w:proofErr w:type="spellStart"/>
+      <w:r>
+        <w:rPr>
+          <w:rFonts w:ascii="Arial" w:hAnsi="Arial" w:cs="Arial"/>
+          <w:b/>
+          <w:bCs/>
+          <w:lang w:val="es-ES"/>
+        </w:rPr>
+        <w:t>router</w:t>
+      </w:r>
+      <w:proofErr w:type="spellEnd"/>
+      <w:r>
+        <w:rPr>
+          <w:rFonts w:ascii="Arial" w:hAnsi="Arial" w:cs="Arial"/>
+          <w:b/>
+          <w:bCs/>
+          <w:lang w:val="es-ES"/>
+        </w:rPr>
+        <w:t xml:space="preserve"> A tiene una interfaz DTE n o requiere configuración del reloj.</w:t>
       </w:r>
     </w:p>
     <w:p>
@@ -846,20 +1743,60 @@
           <w:numId w:val="2"/>
         </w:numPr>
         <w:rPr>
-          <w:lang w:val="es-ES"/>
-        </w:rPr>
-      </w:pPr>
-      <w:r>
-        <w:rPr>
-          <w:lang w:val="es-ES"/>
-        </w:rPr>
-        <w:t>Configurar router RA</w:t>
-      </w:r>
-      <w:r>
-        <w:rPr>
-          <w:lang w:val="es-ES"/>
-        </w:rPr>
-        <w:t xml:space="preserve"> en packet tracer</w:t>
+          <w:rFonts w:ascii="Arial" w:hAnsi="Arial" w:cs="Arial"/>
+          <w:b/>
+          <w:bCs/>
+          <w:lang w:val="es-ES"/>
+        </w:rPr>
+      </w:pPr>
+      <w:r>
+        <w:rPr>
+          <w:rFonts w:ascii="Arial" w:hAnsi="Arial" w:cs="Arial"/>
+          <w:b/>
+          <w:bCs/>
+          <w:lang w:val="es-ES"/>
+        </w:rPr>
+        <w:t xml:space="preserve">No </w:t>
+      </w:r>
+      <w:proofErr w:type="spellStart"/>
+      <w:r>
+        <w:rPr>
+          <w:rFonts w:ascii="Arial" w:hAnsi="Arial" w:cs="Arial"/>
+          <w:b/>
+          <w:bCs/>
+          <w:lang w:val="es-ES"/>
+        </w:rPr>
+        <w:t>shut</w:t>
+      </w:r>
+      <w:proofErr w:type="spellEnd"/>
+      <w:r>
+        <w:rPr>
+          <w:rFonts w:ascii="Arial" w:hAnsi="Arial" w:cs="Arial"/>
+          <w:b/>
+          <w:bCs/>
+          <w:lang w:val="es-ES"/>
+        </w:rPr>
+        <w:t xml:space="preserve"> para levantar la interface, todas las interfaces del </w:t>
+      </w:r>
+      <w:proofErr w:type="spellStart"/>
+      <w:r>
+        <w:rPr>
+          <w:rFonts w:ascii="Arial" w:hAnsi="Arial" w:cs="Arial"/>
+          <w:b/>
+          <w:bCs/>
+          <w:lang w:val="es-ES"/>
+        </w:rPr>
+        <w:t>router</w:t>
+      </w:r>
+      <w:proofErr w:type="spellEnd"/>
+      <w:r>
+        <w:rPr>
+          <w:rFonts w:ascii="Arial" w:hAnsi="Arial" w:cs="Arial"/>
+          <w:b/>
+          <w:bCs/>
+          <w:lang w:val="es-ES"/>
+        </w:rPr>
+        <w:t xml:space="preserve"> (giga ethernet y seriales) están apagadas por default.</w:t>
       </w:r>
     </w:p>
     <w:p>
@@ -870,15 +1807,43 @@
           <w:numId w:val="2"/>
         </w:numPr>
         <w:rPr>
-          <w:lang w:val="es-ES"/>
-        </w:rPr>
-      </w:pPr>
-      <w:r>
-        <w:rPr>
-          <w:lang w:val="es-ES"/>
-        </w:rPr>
-        <w:t>Copiar configuración del RA del bloc de notas al RA en Packet Tracer.</w:t>
-      </w:r>
+          <w:rFonts w:ascii="Arial" w:hAnsi="Arial" w:cs="Arial"/>
+          <w:b/>
+          <w:bCs/>
+          <w:lang w:val="es-ES"/>
+        </w:rPr>
+      </w:pPr>
+      <w:proofErr w:type="spellStart"/>
+      <w:r>
+        <w:rPr>
+          <w:rFonts w:ascii="Arial" w:hAnsi="Arial" w:cs="Arial"/>
+          <w:b/>
+          <w:bCs/>
+          <w:lang w:val="es-ES"/>
+        </w:rPr>
+        <w:t>description</w:t>
+      </w:r>
+      <w:proofErr w:type="spellEnd"/>
+      <w:r>
+        <w:rPr>
+          <w:rFonts w:ascii="Arial" w:hAnsi="Arial" w:cs="Arial"/>
+          <w:b/>
+          <w:bCs/>
+          <w:lang w:val="es-ES"/>
+        </w:rPr>
+        <w:t xml:space="preserve"> o </w:t>
+      </w:r>
+      <w:proofErr w:type="spellStart"/>
+      <w:r>
+        <w:rPr>
+          <w:rFonts w:ascii="Arial" w:hAnsi="Arial" w:cs="Arial"/>
+          <w:b/>
+          <w:bCs/>
+          <w:lang w:val="es-ES"/>
+        </w:rPr>
+        <w:t>desc</w:t>
+      </w:r>
+      <w:proofErr w:type="spellEnd"/>
     </w:p>
     <w:p>
       <w:pPr>
@@ -888,14 +1853,217 @@
           <w:numId w:val="2"/>
         </w:numPr>
         <w:rPr>
-          <w:lang w:val="es-ES"/>
-        </w:rPr>
-      </w:pPr>
-      <w:r>
-        <w:rPr>
-          <w:lang w:val="es-ES"/>
-        </w:rPr>
+          <w:rFonts w:ascii="Arial" w:hAnsi="Arial" w:cs="Arial"/>
+          <w:b/>
+          <w:bCs/>
+          <w:lang w:val="es-ES"/>
+        </w:rPr>
+      </w:pPr>
+      <w:r>
+        <w:rPr>
+          <w:rFonts w:ascii="Arial" w:hAnsi="Arial" w:cs="Arial"/>
+          <w:b/>
+          <w:bCs/>
+          <w:lang w:val="es-ES"/>
+        </w:rPr>
+        <w:t>Configurar interfaces gigabit ethernet</w:t>
+      </w:r>
+    </w:p>
+    <w:p>
+      <w:pPr>
+        <w:pStyle w:val="Prrafodelista"/>
+        <w:numPr>
+          <w:ilvl w:val="0"/>
+          <w:numId w:val="2"/>
+        </w:numPr>
+        <w:rPr>
+          <w:rFonts w:ascii="Arial" w:hAnsi="Arial" w:cs="Arial"/>
+          <w:lang w:val="es-ES"/>
+        </w:rPr>
+      </w:pPr>
+      <w:r>
+        <w:rPr>
+          <w:rFonts w:ascii="Arial" w:hAnsi="Arial" w:cs="Arial"/>
+          <w:lang w:val="es-ES"/>
+        </w:rPr>
+        <w:t xml:space="preserve">Configurar </w:t>
+      </w:r>
+      <w:proofErr w:type="spellStart"/>
+      <w:r>
+        <w:rPr>
+          <w:rFonts w:ascii="Arial" w:hAnsi="Arial" w:cs="Arial"/>
+          <w:lang w:val="es-ES"/>
+        </w:rPr>
+        <w:t>router</w:t>
+      </w:r>
+      <w:proofErr w:type="spellEnd"/>
+      <w:r>
+        <w:rPr>
+          <w:rFonts w:ascii="Arial" w:hAnsi="Arial" w:cs="Arial"/>
+          <w:lang w:val="es-ES"/>
+        </w:rPr>
+        <w:t xml:space="preserve"> RA</w:t>
+      </w:r>
+      <w:r>
+        <w:rPr>
+          <w:rFonts w:ascii="Arial" w:hAnsi="Arial" w:cs="Arial"/>
+          <w:lang w:val="es-ES"/>
+        </w:rPr>
+        <w:t xml:space="preserve"> en </w:t>
+      </w:r>
+      <w:proofErr w:type="spellStart"/>
+      <w:r>
+        <w:rPr>
+          <w:rFonts w:ascii="Arial" w:hAnsi="Arial" w:cs="Arial"/>
+          <w:lang w:val="es-ES"/>
+        </w:rPr>
+        <w:t>packet</w:t>
+      </w:r>
+      <w:proofErr w:type="spellEnd"/>
+      <w:r>
+        <w:rPr>
+          <w:rFonts w:ascii="Arial" w:hAnsi="Arial" w:cs="Arial"/>
+          <w:lang w:val="es-ES"/>
+        </w:rPr>
+        <w:t xml:space="preserve"> </w:t>
+      </w:r>
+      <w:proofErr w:type="spellStart"/>
+      <w:r>
+        <w:rPr>
+          <w:rFonts w:ascii="Arial" w:hAnsi="Arial" w:cs="Arial"/>
+          <w:lang w:val="es-ES"/>
+        </w:rPr>
+        <w:t>tracer</w:t>
+      </w:r>
+      <w:proofErr w:type="spellEnd"/>
+    </w:p>
+    <w:p>
+      <w:pPr>
+        <w:pStyle w:val="Prrafodelista"/>
+        <w:numPr>
+          <w:ilvl w:val="0"/>
+          <w:numId w:val="2"/>
+        </w:numPr>
+        <w:rPr>
+          <w:rFonts w:ascii="Arial" w:hAnsi="Arial" w:cs="Arial"/>
+          <w:lang w:val="es-ES"/>
+        </w:rPr>
+      </w:pPr>
+      <w:r>
+        <w:rPr>
+          <w:rFonts w:ascii="Arial" w:hAnsi="Arial" w:cs="Arial"/>
+          <w:lang w:val="es-ES"/>
+        </w:rPr>
+        <w:t xml:space="preserve">Copiar configuración del RA del bloc de notas al RA en </w:t>
+      </w:r>
+      <w:proofErr w:type="spellStart"/>
+      <w:r>
+        <w:rPr>
+          <w:rFonts w:ascii="Arial" w:hAnsi="Arial" w:cs="Arial"/>
+          <w:lang w:val="es-ES"/>
+        </w:rPr>
+        <w:t>Packet</w:t>
+      </w:r>
+      <w:proofErr w:type="spellEnd"/>
+      <w:r>
+        <w:rPr>
+          <w:rFonts w:ascii="Arial" w:hAnsi="Arial" w:cs="Arial"/>
+          <w:lang w:val="es-ES"/>
+        </w:rPr>
+        <w:t xml:space="preserve"> </w:t>
+      </w:r>
+      <w:proofErr w:type="spellStart"/>
+      <w:r>
+        <w:rPr>
+          <w:rFonts w:ascii="Arial" w:hAnsi="Arial" w:cs="Arial"/>
+          <w:lang w:val="es-ES"/>
+        </w:rPr>
+        <w:t>Tracer</w:t>
+      </w:r>
+      <w:proofErr w:type="spellEnd"/>
+      <w:r>
+        <w:rPr>
+          <w:rFonts w:ascii="Arial" w:hAnsi="Arial" w:cs="Arial"/>
+          <w:lang w:val="es-ES"/>
+        </w:rPr>
+        <w:t>.</w:t>
+      </w:r>
+    </w:p>
+    <w:p>
+      <w:pPr>
+        <w:pStyle w:val="Prrafodelista"/>
+        <w:numPr>
+          <w:ilvl w:val="0"/>
+          <w:numId w:val="2"/>
+        </w:numPr>
+        <w:rPr>
+          <w:rFonts w:ascii="Arial" w:hAnsi="Arial" w:cs="Arial"/>
+          <w:lang w:val="es-ES"/>
+        </w:rPr>
+      </w:pPr>
+      <w:r>
+        <w:rPr>
+          <w:rFonts w:ascii="Arial" w:hAnsi="Arial" w:cs="Arial"/>
+          <w:lang w:val="es-ES"/>
+        </w:rPr>
+        <w:lastRenderedPageBreak/>
         <w:t>Si hubiera un error aparecería un símbolo de circunflejo.</w:t>
+      </w:r>
+    </w:p>
+    <w:p>
+      <w:pPr>
+        <w:pStyle w:val="Prrafodelista"/>
+        <w:numPr>
+          <w:ilvl w:val="0"/>
+          <w:numId w:val="2"/>
+        </w:numPr>
+        <w:rPr>
+          <w:rFonts w:ascii="Arial" w:hAnsi="Arial" w:cs="Arial"/>
+          <w:lang w:val="es-ES"/>
+        </w:rPr>
+      </w:pPr>
+      <w:r>
+        <w:rPr>
+          <w:rFonts w:ascii="Arial" w:hAnsi="Arial" w:cs="Arial"/>
+          <w:lang w:val="es-ES"/>
+        </w:rPr>
+        <w:t>Aparece mensaje gigabit ethernet up, las interfaces ya están levantadas y activas.</w:t>
+      </w:r>
+    </w:p>
+    <w:p>
+      <w:pPr>
+        <w:pStyle w:val="Prrafodelista"/>
+        <w:numPr>
+          <w:ilvl w:val="0"/>
+          <w:numId w:val="2"/>
+        </w:numPr>
+        <w:rPr>
+          <w:rFonts w:ascii="Arial" w:hAnsi="Arial" w:cs="Arial"/>
+          <w:lang w:val="es-ES"/>
+        </w:rPr>
+      </w:pPr>
+      <w:r>
+        <w:rPr>
+          <w:rFonts w:ascii="Arial" w:hAnsi="Arial" w:cs="Arial"/>
+          <w:lang w:val="es-ES"/>
+        </w:rPr>
+        <w:t xml:space="preserve">En enlace con las </w:t>
+      </w:r>
+      <w:proofErr w:type="spellStart"/>
+      <w:r>
+        <w:rPr>
+          <w:rFonts w:ascii="Arial" w:hAnsi="Arial" w:cs="Arial"/>
+          <w:lang w:val="es-ES"/>
+        </w:rPr>
+        <w:t>PCs</w:t>
+      </w:r>
+      <w:proofErr w:type="spellEnd"/>
+      <w:r>
+        <w:rPr>
+          <w:rFonts w:ascii="Arial" w:hAnsi="Arial" w:cs="Arial"/>
+          <w:lang w:val="es-ES"/>
+        </w:rPr>
+        <w:t xml:space="preserve"> ya aparece verde.</w:t>
       </w:r>
     </w:p>
     <w:p>
@@ -906,34 +2074,69 @@
           <w:numId w:val="3"/>
         </w:numPr>
         <w:rPr>
-          <w:b/>
-          <w:bCs/>
-          <w:lang w:val="es-ES"/>
-        </w:rPr>
-      </w:pPr>
-      <w:r>
-        <w:rPr>
-          <w:b/>
-          <w:bCs/>
-          <w:lang w:val="es-ES"/>
-        </w:rPr>
-        <w:t xml:space="preserve">Configurar PCs </w:t>
-      </w:r>
-      <w:r>
-        <w:rPr>
+          <w:rFonts w:ascii="Arial" w:hAnsi="Arial" w:cs="Arial"/>
+          <w:b/>
+          <w:bCs/>
+          <w:lang w:val="es-ES"/>
+        </w:rPr>
+      </w:pPr>
+      <w:r>
+        <w:rPr>
+          <w:rFonts w:ascii="Arial" w:hAnsi="Arial" w:cs="Arial"/>
+          <w:b/>
+          <w:bCs/>
+          <w:lang w:val="es-ES"/>
+        </w:rPr>
+        <w:t xml:space="preserve">Configurar </w:t>
+      </w:r>
+      <w:proofErr w:type="spellStart"/>
+      <w:r>
+        <w:rPr>
+          <w:rFonts w:ascii="Arial" w:hAnsi="Arial" w:cs="Arial"/>
+          <w:b/>
+          <w:bCs/>
+          <w:lang w:val="es-ES"/>
+        </w:rPr>
+        <w:t>PCs</w:t>
+      </w:r>
+      <w:proofErr w:type="spellEnd"/>
+      <w:r>
+        <w:rPr>
+          <w:rFonts w:ascii="Arial" w:hAnsi="Arial" w:cs="Arial"/>
+          <w:b/>
+          <w:bCs/>
+          <w:lang w:val="es-ES"/>
+        </w:rPr>
+        <w:t xml:space="preserve"> </w:t>
+      </w:r>
+      <w:r>
+        <w:rPr>
+          <w:rFonts w:ascii="Arial" w:hAnsi="Arial" w:cs="Arial"/>
           <w:b/>
           <w:bCs/>
           <w:lang w:val="es-ES"/>
         </w:rPr>
         <w:t xml:space="preserve">del </w:t>
       </w:r>
-      <w:r>
-        <w:rPr>
-          <w:b/>
-          <w:bCs/>
-          <w:lang w:val="es-ES"/>
-        </w:rPr>
-        <w:t>router RA</w:t>
+      <w:proofErr w:type="spellStart"/>
+      <w:r>
+        <w:rPr>
+          <w:rFonts w:ascii="Arial" w:hAnsi="Arial" w:cs="Arial"/>
+          <w:b/>
+          <w:bCs/>
+          <w:lang w:val="es-ES"/>
+        </w:rPr>
+        <w:t>router</w:t>
+      </w:r>
+      <w:proofErr w:type="spellEnd"/>
+      <w:r>
+        <w:rPr>
+          <w:rFonts w:ascii="Arial" w:hAnsi="Arial" w:cs="Arial"/>
+          <w:b/>
+          <w:bCs/>
+          <w:lang w:val="es-ES"/>
+        </w:rPr>
+        <w:t xml:space="preserve"> RA</w:t>
       </w:r>
     </w:p>
     <w:p>
@@ -944,79 +2147,20 @@
           <w:numId w:val="3"/>
         </w:numPr>
         <w:rPr>
-          <w:b/>
-          <w:bCs/>
-          <w:lang w:val="es-ES"/>
-        </w:rPr>
-      </w:pPr>
-      <w:r>
-        <w:rPr>
+          <w:rFonts w:ascii="Arial" w:hAnsi="Arial" w:cs="Arial"/>
+          <w:b/>
+          <w:bCs/>
+          <w:lang w:val="es-ES"/>
+        </w:rPr>
+      </w:pPr>
+      <w:r>
+        <w:rPr>
+          <w:rFonts w:ascii="Arial" w:hAnsi="Arial" w:cs="Arial"/>
           <w:b/>
           <w:bCs/>
           <w:lang w:val="es-ES"/>
         </w:rPr>
         <w:t xml:space="preserve">Pruebas de conectividad. </w:t>
-      </w:r>
-    </w:p>
-    <w:p>
-      <w:pPr>
-        <w:ind w:left="360"/>
-        <w:rPr>
-          <w:lang w:val="es-ES"/>
-        </w:rPr>
-      </w:pPr>
-      <w:r>
-        <w:rPr>
-          <w:lang w:val="es-ES"/>
-        </w:rPr>
-        <w:t xml:space="preserve">Primero ping hacia mis gateways desde mi PC0 o Laptop0. Razones por las que el el ping al Gateway no funcione podría ser ips, mascaras o gateways mal configuradas. </w:t>
-      </w:r>
-    </w:p>
-    <w:p>
-      <w:pPr>
-        <w:ind w:left="360"/>
-        <w:rPr>
-          <w:lang w:val="es-ES"/>
-        </w:rPr>
-      </w:pPr>
-      <w:r>
-        <w:rPr>
-          <w:lang w:val="es-ES"/>
-        </w:rPr>
-        <w:t>Realizar pings</w:t>
-      </w:r>
-      <w:r>
-        <w:rPr>
-          <w:lang w:val="es-ES"/>
-        </w:rPr>
-        <w:t xml:space="preserve">. Cuando la laptop0 o la PC0 desean establecer comunicación con el exterior lo que conocen es la dirección IP no conocen la MAC address. Al no conocer la MAC los dispositivos requieren de un protocolo que les permita encontrar la dirección MAC correspondiente con el equipo destino. El router se encargará de traducir la IP a la MAC correspondiente de los equipos a través del protocolo ARP. EL protocolo ARP realiza dada una dirección IP </w:t>
-      </w:r>
-      <w:r>
-        <w:rPr>
-          <w:lang w:val="es-ES"/>
-        </w:rPr>
-        <w:lastRenderedPageBreak/>
-        <w:t>una búsqueda en las tablas correspondientes para enviar la MAC correspondiente a los equipos que lo están solicitando. Una vez teniendo la dirección MAC se dará la posibilidad de comunicarse.</w:t>
-      </w:r>
-    </w:p>
-    <w:p>
-      <w:pPr>
-        <w:ind w:left="360"/>
-        <w:rPr>
-          <w:lang w:val="es-ES"/>
-        </w:rPr>
-      </w:pPr>
-      <w:r>
-        <w:rPr>
-          <w:lang w:val="es-ES"/>
-        </w:rPr>
-        <w:t>Hablar protocolo ARP</w:t>
-      </w:r>
-      <w:r>
-        <w:rPr>
-          <w:lang w:val="es-ES"/>
-        </w:rPr>
-        <w:t xml:space="preserve"> (sh arp en el router)</w:t>
       </w:r>
     </w:p>
     <w:p>
@@ -1024,21 +2168,90 @@
         <w:pStyle w:val="Prrafodelista"/>
         <w:numPr>
           <w:ilvl w:val="0"/>
-          <w:numId w:val="3"/>
+          <w:numId w:val="10"/>
         </w:numPr>
         <w:rPr>
-          <w:b/>
-          <w:bCs/>
-          <w:lang w:val="es-ES"/>
-        </w:rPr>
-      </w:pPr>
-      <w:r>
-        <w:rPr>
-          <w:b/>
-          <w:bCs/>
-          <w:lang w:val="es-ES"/>
-        </w:rPr>
-        <w:t>Ver tabla de ruteo en router RA.</w:t>
+          <w:rFonts w:ascii="Arial" w:hAnsi="Arial" w:cs="Arial"/>
+          <w:lang w:val="es-ES"/>
+        </w:rPr>
+      </w:pPr>
+      <w:r>
+        <w:rPr>
+          <w:rFonts w:ascii="Arial" w:hAnsi="Arial" w:cs="Arial"/>
+          <w:lang w:val="es-ES"/>
+        </w:rPr>
+        <w:t>Buena práctica, p</w:t>
+      </w:r>
+      <w:r>
+        <w:rPr>
+          <w:rFonts w:ascii="Arial" w:hAnsi="Arial" w:cs="Arial"/>
+          <w:lang w:val="es-ES"/>
+        </w:rPr>
+        <w:t xml:space="preserve">rimero ping hacia mis </w:t>
+      </w:r>
+      <w:proofErr w:type="spellStart"/>
+      <w:r>
+        <w:rPr>
+          <w:rFonts w:ascii="Arial" w:hAnsi="Arial" w:cs="Arial"/>
+          <w:lang w:val="es-ES"/>
+        </w:rPr>
+        <w:t>gateways</w:t>
+      </w:r>
+      <w:proofErr w:type="spellEnd"/>
+      <w:r>
+        <w:rPr>
+          <w:rFonts w:ascii="Arial" w:hAnsi="Arial" w:cs="Arial"/>
+          <w:lang w:val="es-ES"/>
+        </w:rPr>
+        <w:t xml:space="preserve"> desde mi PC0 o Laptop0. Razones por las que el </w:t>
+      </w:r>
+      <w:proofErr w:type="spellStart"/>
+      <w:r>
+        <w:rPr>
+          <w:rFonts w:ascii="Arial" w:hAnsi="Arial" w:cs="Arial"/>
+          <w:lang w:val="es-ES"/>
+        </w:rPr>
+        <w:t>el</w:t>
+      </w:r>
+      <w:proofErr w:type="spellEnd"/>
+      <w:r>
+        <w:rPr>
+          <w:rFonts w:ascii="Arial" w:hAnsi="Arial" w:cs="Arial"/>
+          <w:lang w:val="es-ES"/>
+        </w:rPr>
+        <w:t xml:space="preserve"> ping al Gateway no funcione podría ser </w:t>
+      </w:r>
+      <w:proofErr w:type="spellStart"/>
+      <w:r>
+        <w:rPr>
+          <w:rFonts w:ascii="Arial" w:hAnsi="Arial" w:cs="Arial"/>
+          <w:lang w:val="es-ES"/>
+        </w:rPr>
+        <w:t>ips</w:t>
+      </w:r>
+      <w:proofErr w:type="spellEnd"/>
+      <w:r>
+        <w:rPr>
+          <w:rFonts w:ascii="Arial" w:hAnsi="Arial" w:cs="Arial"/>
+          <w:lang w:val="es-ES"/>
+        </w:rPr>
+        <w:t xml:space="preserve">, mascaras o </w:t>
+      </w:r>
+      <w:proofErr w:type="spellStart"/>
+      <w:r>
+        <w:rPr>
+          <w:rFonts w:ascii="Arial" w:hAnsi="Arial" w:cs="Arial"/>
+          <w:lang w:val="es-ES"/>
+        </w:rPr>
+        <w:t>gateways</w:t>
+      </w:r>
+      <w:proofErr w:type="spellEnd"/>
+      <w:r>
+        <w:rPr>
+          <w:rFonts w:ascii="Arial" w:hAnsi="Arial" w:cs="Arial"/>
+          <w:lang w:val="es-ES"/>
+        </w:rPr>
+        <w:t xml:space="preserve"> mal configuradas. </w:t>
       </w:r>
     </w:p>
     <w:p>
@@ -1046,555 +2259,376 @@
         <w:pStyle w:val="Prrafodelista"/>
         <w:numPr>
           <w:ilvl w:val="0"/>
-          <w:numId w:val="5"/>
+          <w:numId w:val="10"/>
         </w:numPr>
         <w:rPr>
-          <w:b/>
-          <w:bCs/>
-          <w:lang w:val="es-ES"/>
-        </w:rPr>
-      </w:pPr>
-      <w:r>
-        <w:rPr>
-          <w:b/>
-          <w:bCs/>
-          <w:lang w:val="es-ES"/>
-        </w:rPr>
-        <w:t>C red directamente conectada</w:t>
-      </w:r>
-    </w:p>
-    <w:p>
-      <w:pPr>
-        <w:pStyle w:val="Prrafodelista"/>
-        <w:numPr>
-          <w:ilvl w:val="0"/>
-          <w:numId w:val="5"/>
-        </w:numPr>
-        <w:rPr>
-          <w:b/>
-          <w:bCs/>
-          <w:lang w:val="es-ES"/>
-        </w:rPr>
-      </w:pPr>
-      <w:r>
-        <w:rPr>
-          <w:b/>
-          <w:bCs/>
-          <w:lang w:val="es-ES"/>
-        </w:rPr>
-        <w:t>L enlace local que le hemos dado a la interface</w:t>
-      </w:r>
-    </w:p>
-    <w:p>
-      <w:pPr>
-        <w:pStyle w:val="Prrafodelista"/>
-        <w:numPr>
-          <w:ilvl w:val="0"/>
-          <w:numId w:val="5"/>
-        </w:numPr>
-        <w:rPr>
-          <w:b/>
-          <w:bCs/>
-          <w:lang w:val="es-ES"/>
-        </w:rPr>
-      </w:pPr>
-      <w:r>
-        <w:rPr>
-          <w:b/>
-          <w:bCs/>
-          <w:lang w:val="es-ES"/>
-        </w:rPr>
-        <w:t xml:space="preserve">No hay puerta de enlace predeterminada, no puedo alcanzar </w:t>
-      </w:r>
-      <w:r>
-        <w:rPr>
-          <w:b/>
-          <w:bCs/>
-          <w:lang w:val="es-ES"/>
-        </w:rPr>
-        <w:t xml:space="preserve">adelante </w:t>
-      </w:r>
-      <w:r>
-        <w:rPr>
-          <w:b/>
-          <w:bCs/>
-          <w:lang w:val="es-ES"/>
-        </w:rPr>
-        <w:t xml:space="preserve">otras </w:t>
-      </w:r>
-      <w:r>
-        <w:rPr>
-          <w:b/>
-          <w:bCs/>
-          <w:lang w:val="es-ES"/>
-        </w:rPr>
-        <w:t xml:space="preserve">posibles </w:t>
-      </w:r>
-      <w:r>
-        <w:rPr>
-          <w:b/>
-          <w:bCs/>
-          <w:lang w:val="es-ES"/>
-        </w:rPr>
-        <w:t>conexiones.</w:t>
-      </w:r>
-    </w:p>
-    <w:p>
-      <w:pPr>
-        <w:pStyle w:val="Prrafodelista"/>
-        <w:numPr>
-          <w:ilvl w:val="0"/>
-          <w:numId w:val="5"/>
-        </w:numPr>
-        <w:rPr>
-          <w:lang w:val="es-ES"/>
-        </w:rPr>
-      </w:pPr>
-      <w:r>
-        <w:rPr>
-          <w:lang w:val="es-ES"/>
-        </w:rPr>
-        <w:t>Revisar tabla de ruteo (sh ip route)</w:t>
-      </w:r>
-    </w:p>
-    <w:p>
-      <w:pPr>
-        <w:pStyle w:val="Prrafodelista"/>
-        <w:rPr>
-          <w:lang w:val="es-ES"/>
-        </w:rPr>
-      </w:pPr>
-    </w:p>
-    <w:p>
-      <w:pPr>
-        <w:pStyle w:val="Prrafodelista"/>
-        <w:numPr>
-          <w:ilvl w:val="0"/>
-          <w:numId w:val="3"/>
-        </w:numPr>
-        <w:rPr>
-          <w:b/>
-          <w:bCs/>
-          <w:lang w:val="es-ES"/>
-        </w:rPr>
-      </w:pPr>
-      <w:r>
-        <w:rPr>
-          <w:b/>
-          <w:bCs/>
-          <w:lang w:val="es-ES"/>
-        </w:rPr>
-        <w:t>Configurar router RF</w:t>
-      </w:r>
-    </w:p>
-    <w:p>
-      <w:pPr>
-        <w:spacing w:after="0" w:line="240" w:lineRule="auto"/>
+          <w:rFonts w:ascii="Arial" w:hAnsi="Arial" w:cs="Arial"/>
+          <w:lang w:val="es-ES"/>
+        </w:rPr>
+      </w:pPr>
+      <w:r>
+        <w:rPr>
+          <w:rFonts w:ascii="Arial" w:hAnsi="Arial" w:cs="Arial"/>
+          <w:lang w:val="es-ES"/>
+        </w:rPr>
+        <w:t>Ping laptop0 y PC0.</w:t>
+      </w:r>
+    </w:p>
+    <w:p>
+      <w:pPr>
         <w:ind w:left="360"/>
         <w:rPr>
-          <w:rFonts w:eastAsia="Times New Roman" w:cstheme="minorHAnsi"/>
-          <w:b/>
-          <w:bCs/>
-          <w:lang w:eastAsia="es-MX"/>
-        </w:rPr>
-      </w:pPr>
-      <w:r>
-        <w:rPr>
-          <w:rFonts w:eastAsia="Times New Roman" w:cstheme="minorHAnsi"/>
-          <w:b/>
-          <w:bCs/>
-          <w:lang w:eastAsia="es-MX"/>
-        </w:rPr>
-        <w:t>Configurar interface serial s0/0/1como DCE.</w:t>
-      </w:r>
-    </w:p>
-    <w:p>
-      <w:pPr>
-        <w:pStyle w:val="Prrafodelista"/>
-        <w:numPr>
-          <w:ilvl w:val="0"/>
-          <w:numId w:val="7"/>
-        </w:numPr>
-        <w:spacing w:after="0" w:line="240" w:lineRule="auto"/>
-        <w:ind w:left="720"/>
-        <w:rPr>
-          <w:rFonts w:eastAsia="Times New Roman" w:cstheme="minorHAnsi"/>
-          <w:lang w:eastAsia="es-MX"/>
-        </w:rPr>
-      </w:pPr>
-      <w:r>
-        <w:rPr>
-          <w:rFonts w:eastAsia="Times New Roman" w:cstheme="minorHAnsi"/>
-          <w:lang w:eastAsia="es-MX"/>
-        </w:rPr>
-        <w:t xml:space="preserve">Las interfaces serial necesitan una señal de sincronización que controle la comunicación. </w:t>
-      </w:r>
-    </w:p>
-    <w:p>
-      <w:pPr>
-        <w:pStyle w:val="Prrafodelista"/>
-        <w:numPr>
-          <w:ilvl w:val="0"/>
-          <w:numId w:val="7"/>
-        </w:numPr>
-        <w:spacing w:after="0" w:line="240" w:lineRule="auto"/>
-        <w:ind w:left="720"/>
-        <w:rPr>
-          <w:rFonts w:eastAsia="Times New Roman" w:cstheme="minorHAnsi"/>
-          <w:lang w:eastAsia="es-MX"/>
-        </w:rPr>
-      </w:pPr>
-      <w:r>
-        <w:rPr>
-          <w:rFonts w:eastAsia="Times New Roman" w:cstheme="minorHAnsi"/>
-          <w:lang w:eastAsia="es-MX"/>
-        </w:rPr>
-        <w:t xml:space="preserve">En la mayoría de los entornos, un dispositivo DCE proporciona dicha señal. </w:t>
-      </w:r>
-    </w:p>
-    <w:p>
-      <w:pPr>
-        <w:pStyle w:val="Prrafodelista"/>
-        <w:numPr>
-          <w:ilvl w:val="0"/>
-          <w:numId w:val="7"/>
-        </w:numPr>
-        <w:spacing w:after="0" w:line="240" w:lineRule="auto"/>
-        <w:ind w:left="720"/>
-        <w:rPr>
-          <w:rFonts w:eastAsia="Times New Roman" w:cstheme="minorHAnsi"/>
-          <w:lang w:eastAsia="es-MX"/>
-        </w:rPr>
-      </w:pPr>
-      <w:r>
-        <w:rPr>
-          <w:rFonts w:eastAsia="Times New Roman" w:cstheme="minorHAnsi"/>
-          <w:lang w:eastAsia="es-MX"/>
-        </w:rPr>
-        <w:t xml:space="preserve">DTE : </w:t>
-      </w:r>
-      <w:r>
-        <w:rPr>
-          <w:rFonts w:eastAsia="Times New Roman" w:cstheme="minorHAnsi"/>
-          <w:lang w:eastAsia="es-MX"/>
-        </w:rPr>
-        <w:t xml:space="preserve"> (Data terminal equipment) </w:t>
-      </w:r>
-      <w:r>
-        <w:rPr>
-          <w:rFonts w:eastAsia="Times New Roman" w:cstheme="minorHAnsi"/>
-          <w:lang w:eastAsia="es-MX"/>
-        </w:rPr>
-        <w:t>Equipo terminal de datos</w:t>
-      </w:r>
-    </w:p>
-    <w:p>
-      <w:pPr>
-        <w:pStyle w:val="Prrafodelista"/>
-        <w:numPr>
-          <w:ilvl w:val="0"/>
-          <w:numId w:val="7"/>
-        </w:numPr>
-        <w:spacing w:after="0" w:line="240" w:lineRule="auto"/>
-        <w:ind w:left="720"/>
-        <w:rPr>
-          <w:rFonts w:eastAsia="Times New Roman" w:cstheme="minorHAnsi"/>
-          <w:lang w:eastAsia="es-MX"/>
-        </w:rPr>
-      </w:pPr>
-      <w:r>
-        <w:rPr>
-          <w:rFonts w:eastAsia="Times New Roman" w:cstheme="minorHAnsi"/>
-          <w:lang w:eastAsia="es-MX"/>
-        </w:rPr>
-        <w:t xml:space="preserve">DCE : </w:t>
-      </w:r>
-      <w:r>
-        <w:rPr>
-          <w:rFonts w:eastAsia="Times New Roman" w:cstheme="minorHAnsi"/>
-          <w:lang w:eastAsia="es-MX"/>
-        </w:rPr>
-        <w:t xml:space="preserve">(Data Communications Equipment) </w:t>
-      </w:r>
-      <w:r>
-        <w:rPr>
-          <w:rFonts w:eastAsia="Times New Roman" w:cstheme="minorHAnsi"/>
-          <w:lang w:eastAsia="es-MX"/>
-        </w:rPr>
-        <w:t>Equipo de comunicaciones de datos.</w:t>
-      </w:r>
-    </w:p>
-    <w:p>
-      <w:pPr>
-        <w:pStyle w:val="Prrafodelista"/>
-        <w:numPr>
-          <w:ilvl w:val="0"/>
-          <w:numId w:val="7"/>
-        </w:numPr>
-        <w:spacing w:after="0" w:line="240" w:lineRule="auto"/>
-        <w:ind w:left="720"/>
-        <w:rPr>
-          <w:rFonts w:eastAsia="Times New Roman" w:cstheme="minorHAnsi"/>
-          <w:lang w:eastAsia="es-MX"/>
-        </w:rPr>
-      </w:pPr>
-      <w:r>
-        <w:rPr>
-          <w:rFonts w:eastAsia="Times New Roman" w:cstheme="minorHAnsi"/>
-          <w:lang w:eastAsia="es-MX"/>
-        </w:rPr>
-        <w:t xml:space="preserve">Para la configuración de un interfaz del router como DCE, hay que configurar el reloj que se encargue de la </w:t>
-      </w:r>
-      <w:r>
-        <w:rPr>
-          <w:rFonts w:eastAsia="Times New Roman" w:cstheme="minorHAnsi"/>
-          <w:b/>
-          <w:bCs/>
-          <w:lang w:eastAsia="es-MX"/>
-        </w:rPr>
-        <w:t>sincronización</w:t>
-      </w:r>
-      <w:r>
-        <w:rPr>
-          <w:rFonts w:eastAsia="Times New Roman" w:cstheme="minorHAnsi"/>
-          <w:lang w:eastAsia="es-MX"/>
-        </w:rPr>
-        <w:t xml:space="preserve"> entre los dos dispositivos. Para ello se utilizará el comando: </w:t>
-      </w:r>
-      <w:r>
-        <w:rPr>
-          <w:rFonts w:eastAsia="Times New Roman" w:cstheme="minorHAnsi"/>
-          <w:b/>
-          <w:bCs/>
-          <w:lang w:eastAsia="es-MX"/>
+          <w:rFonts w:ascii="Arial" w:hAnsi="Arial" w:cs="Arial"/>
+          <w:lang w:val="es-ES"/>
+        </w:rPr>
+      </w:pPr>
+      <w:r>
+        <w:rPr>
+          <w:rFonts w:ascii="Arial" w:hAnsi="Arial" w:cs="Arial"/>
+          <w:lang w:val="es-ES"/>
+        </w:rPr>
+        <w:t>Realizar pings</w:t>
+      </w:r>
+      <w:r>
+        <w:rPr>
+          <w:rFonts w:ascii="Arial" w:hAnsi="Arial" w:cs="Arial"/>
+          <w:lang w:val="es-ES"/>
+        </w:rPr>
+        <w:t xml:space="preserve">. Cuando la laptop0 o la PC0 desean establecer comunicación con el exterior lo que conocen es la dirección IP no conocen la MAC </w:t>
+      </w:r>
+      <w:proofErr w:type="spellStart"/>
+      <w:r>
+        <w:rPr>
+          <w:rFonts w:ascii="Arial" w:hAnsi="Arial" w:cs="Arial"/>
+          <w:lang w:val="es-ES"/>
+        </w:rPr>
+        <w:t>address</w:t>
+      </w:r>
+      <w:proofErr w:type="spellEnd"/>
+      <w:r>
+        <w:rPr>
+          <w:rFonts w:ascii="Arial" w:hAnsi="Arial" w:cs="Arial"/>
+          <w:lang w:val="es-ES"/>
+        </w:rPr>
+        <w:t xml:space="preserve">. Al no conocer la MAC los dispositivos requieren de un protocolo que les permita encontrar la dirección MAC correspondiente con el equipo destino. El </w:t>
+      </w:r>
+      <w:proofErr w:type="spellStart"/>
+      <w:r>
+        <w:rPr>
+          <w:rFonts w:ascii="Arial" w:hAnsi="Arial" w:cs="Arial"/>
+          <w:lang w:val="es-ES"/>
+        </w:rPr>
+        <w:t>router</w:t>
+      </w:r>
+      <w:proofErr w:type="spellEnd"/>
+      <w:r>
+        <w:rPr>
+          <w:rFonts w:ascii="Arial" w:hAnsi="Arial" w:cs="Arial"/>
+          <w:lang w:val="es-ES"/>
+        </w:rPr>
+        <w:t xml:space="preserve"> se encargará de traducir la IP a la MAC correspondiente de los equipos a través del protocolo ARP. EL protocolo ARP realiza dada una dirección IP una búsqueda en las tablas correspondientes para enviar la MAC correspondiente a los equipos que lo están solicitando. Una vez teniendo la dirección MAC se dará la posibilidad de comunicarse.</w:t>
+      </w:r>
+    </w:p>
+    <w:p>
+      <w:pPr>
+        <w:ind w:left="360"/>
+        <w:rPr>
+          <w:rFonts w:ascii="Arial" w:hAnsi="Arial" w:cs="Arial"/>
+          <w:lang w:val="es-ES"/>
+        </w:rPr>
+      </w:pPr>
+      <w:r>
+        <w:rPr>
+          <w:rFonts w:ascii="Arial" w:hAnsi="Arial" w:cs="Arial"/>
+          <w:lang w:val="es-ES"/>
+        </w:rPr>
+        <w:t>Hablar protocolo ARP</w:t>
+      </w:r>
+      <w:r>
+        <w:rPr>
+          <w:rFonts w:ascii="Arial" w:hAnsi="Arial" w:cs="Arial"/>
+          <w:lang w:val="es-ES"/>
+        </w:rPr>
+        <w:t xml:space="preserve"> (</w:t>
+      </w:r>
+      <w:proofErr w:type="spellStart"/>
+      <w:r>
+        <w:rPr>
+          <w:rFonts w:ascii="Arial" w:hAnsi="Arial" w:cs="Arial"/>
+          <w:lang w:val="es-ES"/>
+        </w:rPr>
+        <w:t>sh</w:t>
+      </w:r>
+      <w:proofErr w:type="spellEnd"/>
+      <w:r>
+        <w:rPr>
+          <w:rFonts w:ascii="Arial" w:hAnsi="Arial" w:cs="Arial"/>
+          <w:lang w:val="es-ES"/>
         </w:rPr>
         <w:t xml:space="preserve"> </w:t>
       </w:r>
-      <w:r>
-        <w:rPr>
-          <w:rFonts w:eastAsia="Times New Roman" w:cstheme="minorHAnsi"/>
-          <w:b/>
-          <w:bCs/>
-          <w:lang w:eastAsia="es-MX"/>
-        </w:rPr>
-        <w:t>clock rate &lt;ratio&gt;</w:t>
-      </w:r>
-    </w:p>
-    <w:p>
-      <w:pPr>
-        <w:pStyle w:val="Prrafodelista"/>
-        <w:numPr>
-          <w:ilvl w:val="0"/>
-          <w:numId w:val="7"/>
-        </w:numPr>
-        <w:ind w:left="720"/>
-        <w:rPr>
-          <w:rFonts w:eastAsia="Times New Roman" w:cstheme="minorHAnsi"/>
-          <w:lang w:eastAsia="es-MX"/>
-        </w:rPr>
-      </w:pPr>
-      <w:r>
-        <w:rPr>
-          <w:rFonts w:eastAsia="Times New Roman" w:cstheme="minorHAnsi"/>
-          <w:lang w:eastAsia="es-MX"/>
-        </w:rPr>
-        <w:t xml:space="preserve">El comando clock </w:t>
-      </w:r>
-      <w:r>
-        <w:rPr>
-          <w:rFonts w:eastAsia="Times New Roman" w:cstheme="minorHAnsi"/>
-          <w:b/>
-          <w:bCs/>
-          <w:lang w:eastAsia="es-MX"/>
-        </w:rPr>
-        <w:t>activa la sincronización y fija la velocidad</w:t>
-      </w:r>
-      <w:r>
-        <w:rPr>
-          <w:rFonts w:eastAsia="Times New Roman" w:cstheme="minorHAnsi"/>
-          <w:lang w:eastAsia="es-MX"/>
-        </w:rPr>
-        <w:t xml:space="preserve">. Las velocidades de sincronización disponibles (en bits por segundo) son: 56000, 64000, </w:t>
-      </w:r>
-      <w:r>
-        <w:rPr>
-          <w:rFonts w:eastAsia="Times New Roman" w:cstheme="minorHAnsi"/>
-          <w:lang w:eastAsia="es-MX"/>
-        </w:rPr>
-        <w:t>128000</w:t>
-      </w:r>
-      <w:r>
-        <w:rPr>
-          <w:rFonts w:eastAsia="Times New Roman" w:cstheme="minorHAnsi"/>
-          <w:lang w:eastAsia="es-MX"/>
-        </w:rPr>
-        <w:t>. No obstante, dependiendo de las características de las interfaces serial es posible que algunas de estas velocidades no estén disponibles. Un valor habitual, en entornos de laboratorio, para la velocidad de sincronización es 56000 bits por segundo. </w:t>
-      </w:r>
-    </w:p>
-    <w:p>
-      <w:pPr>
-        <w:pStyle w:val="Prrafodelista"/>
+      <w:proofErr w:type="spellStart"/>
+      <w:r>
+        <w:rPr>
+          <w:rFonts w:ascii="Arial" w:hAnsi="Arial" w:cs="Arial"/>
+          <w:lang w:val="es-ES"/>
+        </w:rPr>
+        <w:t>arp</w:t>
+      </w:r>
+      <w:proofErr w:type="spellEnd"/>
+      <w:r>
+        <w:rPr>
+          <w:rFonts w:ascii="Arial" w:hAnsi="Arial" w:cs="Arial"/>
+          <w:lang w:val="es-ES"/>
+        </w:rPr>
+        <w:t xml:space="preserve"> en el </w:t>
+      </w:r>
+      <w:proofErr w:type="spellStart"/>
+      <w:r>
+        <w:rPr>
+          <w:rFonts w:ascii="Arial" w:hAnsi="Arial" w:cs="Arial"/>
+          <w:lang w:val="es-ES"/>
+        </w:rPr>
+        <w:t>router</w:t>
+      </w:r>
+      <w:proofErr w:type="spellEnd"/>
+      <w:r>
+        <w:rPr>
+          <w:rFonts w:ascii="Arial" w:hAnsi="Arial" w:cs="Arial"/>
+          <w:lang w:val="es-ES"/>
+        </w:rPr>
+        <w:t>)</w:t>
+      </w:r>
+    </w:p>
+    <w:p>
+      <w:pPr>
+        <w:pStyle w:val="NormalWeb"/>
+        <w:shd w:val="clear" w:color="auto" w:fill="FFFFFF"/>
+        <w:spacing w:before="0" w:beforeAutospacing="0" w:after="225" w:afterAutospacing="0"/>
+        <w:rPr>
+          <w:rFonts w:ascii="Arial" w:hAnsi="Arial" w:cs="Arial"/>
+          <w:color w:val="3C3C3C"/>
+          <w:sz w:val="21"/>
+          <w:szCs w:val="21"/>
+        </w:rPr>
+      </w:pPr>
+      <w:r>
+        <w:rPr>
+          <w:rFonts w:ascii="Arial" w:hAnsi="Arial" w:cs="Arial"/>
+          <w:color w:val="3C3C3C"/>
+          <w:sz w:val="21"/>
+          <w:szCs w:val="21"/>
+        </w:rPr>
+        <w:t xml:space="preserve">Si el host de destino no se encuentra en la misma subred, el remitente se dirige a la puerta de enlace estándar (en la mayoría de los casos un </w:t>
+      </w:r>
+      <w:proofErr w:type="spellStart"/>
+      <w:r>
+        <w:rPr>
+          <w:rFonts w:ascii="Arial" w:hAnsi="Arial" w:cs="Arial"/>
+          <w:color w:val="3C3C3C"/>
+          <w:sz w:val="21"/>
+          <w:szCs w:val="21"/>
+        </w:rPr>
+        <w:t>router</w:t>
+      </w:r>
+      <w:proofErr w:type="spellEnd"/>
+      <w:r>
+        <w:rPr>
+          <w:rFonts w:ascii="Arial" w:hAnsi="Arial" w:cs="Arial"/>
+          <w:color w:val="3C3C3C"/>
+          <w:sz w:val="21"/>
+          <w:szCs w:val="21"/>
+        </w:rPr>
+        <w:t xml:space="preserve">). Puede acceder a ella mediante la combinación de dirección MAC e IP, por lo que aquí también se necesita el </w:t>
+      </w:r>
+      <w:proofErr w:type="spellStart"/>
+      <w:r>
+        <w:rPr>
+          <w:rFonts w:ascii="Arial" w:hAnsi="Arial" w:cs="Arial"/>
+          <w:color w:val="3C3C3C"/>
+          <w:sz w:val="21"/>
+          <w:szCs w:val="21"/>
+        </w:rPr>
+        <w:t>Address</w:t>
+      </w:r>
+      <w:proofErr w:type="spellEnd"/>
+      <w:r>
+        <w:rPr>
+          <w:rFonts w:ascii="Arial" w:hAnsi="Arial" w:cs="Arial"/>
+          <w:color w:val="3C3C3C"/>
+          <w:sz w:val="21"/>
+          <w:szCs w:val="21"/>
+        </w:rPr>
+        <w:t xml:space="preserve"> </w:t>
+      </w:r>
+      <w:proofErr w:type="spellStart"/>
+      <w:r>
+        <w:rPr>
+          <w:rFonts w:ascii="Arial" w:hAnsi="Arial" w:cs="Arial"/>
+          <w:color w:val="3C3C3C"/>
+          <w:sz w:val="21"/>
+          <w:szCs w:val="21"/>
+        </w:rPr>
+        <w:t>Resolution</w:t>
+      </w:r>
+      <w:proofErr w:type="spellEnd"/>
+      <w:r>
+        <w:rPr>
+          <w:rFonts w:ascii="Arial" w:hAnsi="Arial" w:cs="Arial"/>
+          <w:color w:val="3C3C3C"/>
+          <w:sz w:val="21"/>
+          <w:szCs w:val="21"/>
+        </w:rPr>
+        <w:t xml:space="preserve"> </w:t>
+      </w:r>
+      <w:proofErr w:type="spellStart"/>
+      <w:r>
+        <w:rPr>
+          <w:rFonts w:ascii="Arial" w:hAnsi="Arial" w:cs="Arial"/>
+          <w:color w:val="3C3C3C"/>
+          <w:sz w:val="21"/>
+          <w:szCs w:val="21"/>
+        </w:rPr>
+        <w:t>Protocol</w:t>
+      </w:r>
+      <w:proofErr w:type="spellEnd"/>
+      <w:r>
+        <w:rPr>
+          <w:rFonts w:ascii="Arial" w:hAnsi="Arial" w:cs="Arial"/>
+          <w:color w:val="3C3C3C"/>
+          <w:sz w:val="21"/>
+          <w:szCs w:val="21"/>
+        </w:rPr>
+        <w:t>. Una vez resueltas las direcciones, la puerta de enlace recibe el paquete de datos y a continuación lo envía al host de destino. Para ello esta pasarela de enlace analiza la </w:t>
+      </w:r>
+      <w:r>
+        <w:rPr>
+          <w:rStyle w:val="Textoennegrita"/>
+          <w:rFonts w:ascii="Arial" w:hAnsi="Arial" w:cs="Arial"/>
+          <w:color w:val="3C3C3C"/>
+          <w:sz w:val="21"/>
+          <w:szCs w:val="21"/>
+        </w:rPr>
+        <w:t>cabecera IP</w:t>
+      </w:r>
+      <w:r>
+        <w:rPr>
+          <w:rFonts w:ascii="Arial" w:hAnsi="Arial" w:cs="Arial"/>
+          <w:color w:val="3C3C3C"/>
+          <w:sz w:val="21"/>
+          <w:szCs w:val="21"/>
+        </w:rPr>
+        <w:t> para obtener los datos necesarios. A continuación, sirviéndose de las posibilidades del protocolo ARP, resuelve la dirección física directamente cuando esta se encuentra </w:t>
+      </w:r>
+      <w:r>
+        <w:rPr>
+          <w:rStyle w:val="Textoennegrita"/>
+          <w:rFonts w:ascii="Arial" w:hAnsi="Arial" w:cs="Arial"/>
+          <w:color w:val="3C3C3C"/>
+          <w:sz w:val="21"/>
+          <w:szCs w:val="21"/>
+        </w:rPr>
+        <w:t>en una subred adyacente,</w:t>
+      </w:r>
+      <w:r>
+        <w:rPr>
+          <w:rFonts w:ascii="Arial" w:hAnsi="Arial" w:cs="Arial"/>
+          <w:color w:val="3C3C3C"/>
+          <w:sz w:val="21"/>
+          <w:szCs w:val="21"/>
+        </w:rPr>
+        <w:t> o resuelve la dirección de hardware de otra puerta de enlace cuando el </w:t>
+      </w:r>
+      <w:r>
+        <w:rPr>
+          <w:rStyle w:val="Textoennegrita"/>
+          <w:rFonts w:ascii="Arial" w:hAnsi="Arial" w:cs="Arial"/>
+          <w:color w:val="3C3C3C"/>
+          <w:sz w:val="21"/>
+          <w:szCs w:val="21"/>
+        </w:rPr>
+        <w:t>ordenador de destino se encuentra en una subred remota </w:t>
+      </w:r>
+      <w:r>
+        <w:rPr>
+          <w:rFonts w:ascii="Arial" w:hAnsi="Arial" w:cs="Arial"/>
+          <w:color w:val="3C3C3C"/>
+          <w:sz w:val="21"/>
+          <w:szCs w:val="21"/>
+        </w:rPr>
+        <w:t>y no se puede determinar la trayectoria del paquete con ayuda de la tabla de enrutamiento.</w:t>
+      </w:r>
+    </w:p>
+    <w:p>
+      <w:pPr>
+        <w:pStyle w:val="NormalWeb"/>
+        <w:shd w:val="clear" w:color="auto" w:fill="FFFFFF"/>
+        <w:spacing w:before="0" w:beforeAutospacing="0" w:after="225" w:afterAutospacing="0"/>
+        <w:rPr>
+          <w:rFonts w:ascii="Arial" w:hAnsi="Arial" w:cs="Arial"/>
+          <w:color w:val="3C3C3C"/>
+          <w:sz w:val="21"/>
+          <w:szCs w:val="21"/>
+        </w:rPr>
+      </w:pPr>
+      <w:r>
+        <w:rPr>
+          <w:rFonts w:ascii="Arial" w:hAnsi="Arial" w:cs="Arial"/>
+          <w:color w:val="3C3C3C"/>
+          <w:sz w:val="21"/>
+          <w:szCs w:val="21"/>
+        </w:rPr>
+        <w:t xml:space="preserve">En el último caso, el proceso se repite tantas veces como sea necesario hasta que el paquete de datos llegue a su destino o hasta que el campo TTL (Time </w:t>
+      </w:r>
+      <w:proofErr w:type="spellStart"/>
+      <w:r>
+        <w:rPr>
+          <w:rFonts w:ascii="Arial" w:hAnsi="Arial" w:cs="Arial"/>
+          <w:color w:val="3C3C3C"/>
+          <w:sz w:val="21"/>
+          <w:szCs w:val="21"/>
+        </w:rPr>
+        <w:t>to</w:t>
+      </w:r>
+      <w:proofErr w:type="spellEnd"/>
+      <w:r>
+        <w:rPr>
+          <w:rFonts w:ascii="Arial" w:hAnsi="Arial" w:cs="Arial"/>
+          <w:color w:val="3C3C3C"/>
+          <w:sz w:val="21"/>
+          <w:szCs w:val="21"/>
+        </w:rPr>
+        <w:t xml:space="preserve"> Live) haya adoptado el valor 0 en la cabecera IP.</w:t>
+      </w:r>
+    </w:p>
+    <w:p>
+      <w:pPr>
         <w:ind w:left="360"/>
         <w:rPr>
-          <w:b/>
-          <w:bCs/>
-          <w:lang w:val="es-ES"/>
-        </w:rPr>
-      </w:pPr>
-    </w:p>
-    <w:p>
-      <w:pPr>
-        <w:pStyle w:val="Prrafodelista"/>
-        <w:numPr>
-          <w:ilvl w:val="0"/>
-          <w:numId w:val="3"/>
-        </w:numPr>
-        <w:rPr>
-          <w:b/>
-          <w:bCs/>
-          <w:lang w:val="es-ES"/>
-        </w:rPr>
-      </w:pPr>
-      <w:r>
-        <w:rPr>
-          <w:b/>
-          <w:bCs/>
-          <w:lang w:val="es-ES"/>
-        </w:rPr>
-        <w:t>Establecer las rutas estáticas en el router frontera.</w:t>
-      </w:r>
-      <w:r>
-        <w:rPr>
-          <w:b/>
-          <w:bCs/>
-          <w:lang w:val="es-ES"/>
-        </w:rPr>
-        <w:t xml:space="preserve"> </w:t>
-      </w:r>
-      <w:r>
-        <w:rPr>
-          <w:b/>
-          <w:bCs/>
-          <w:lang w:val="es-ES"/>
-        </w:rPr>
-        <w:t>Ruta estática recursiva o directamente conectada.</w:t>
-      </w:r>
-    </w:p>
-    <w:p>
-      <w:pPr>
-        <w:ind w:firstLine="360"/>
-        <w:rPr>
-          <w:lang w:val="es-ES"/>
-        </w:rPr>
-      </w:pPr>
-      <w:r>
-        <w:rPr>
-          <w:lang w:val="es-ES"/>
-        </w:rPr>
-        <w:t>Establecer ruta estática en RF hacia SUBRED AZUL</w:t>
-      </w:r>
-      <w:r>
-        <w:rPr>
-          <w:lang w:val="es-ES"/>
-        </w:rPr>
-        <w:t>. Tengo que identificar mi interfaz de salida.</w:t>
-      </w:r>
-    </w:p>
-    <w:p>
-      <w:pPr>
-        <w:pStyle w:val="Prrafodelista"/>
-        <w:numPr>
-          <w:ilvl w:val="0"/>
-          <w:numId w:val="8"/>
-        </w:numPr>
-        <w:rPr>
-          <w:lang w:val="es-ES"/>
-        </w:rPr>
-      </w:pPr>
-      <w:r>
-        <w:rPr>
-          <w:lang w:val="es-ES"/>
-        </w:rPr>
-        <w:t xml:space="preserve">Ip route </w:t>
-      </w:r>
-      <w:r>
-        <w:rPr>
-          <w:lang w:val="es-ES"/>
-        </w:rPr>
-        <w:t>151.101.1.64 255.255.255.192 s0/0/0 directamente conectada</w:t>
-      </w:r>
-    </w:p>
-    <w:p>
-      <w:pPr>
-        <w:pStyle w:val="Prrafodelista"/>
-        <w:numPr>
-          <w:ilvl w:val="0"/>
-          <w:numId w:val="8"/>
-        </w:numPr>
-        <w:rPr>
-          <w:lang w:val="es-ES"/>
-        </w:rPr>
-      </w:pPr>
-      <w:r>
-        <w:rPr>
-          <w:lang w:val="es-ES"/>
-        </w:rPr>
-        <w:t>Ip route 151.101.1.64 255.255.255.192 134.89.254.241 recursiva</w:t>
-      </w:r>
-    </w:p>
-    <w:p>
-      <w:pPr>
-        <w:pStyle w:val="Prrafodelista"/>
-        <w:numPr>
-          <w:ilvl w:val="0"/>
-          <w:numId w:val="8"/>
-        </w:numPr>
-        <w:rPr>
-          <w:lang w:val="es-ES"/>
-        </w:rPr>
-      </w:pPr>
-      <w:r>
-        <w:rPr>
-          <w:lang w:val="es-ES"/>
-        </w:rPr>
-        <w:t xml:space="preserve">Ip route 151.101.1.64 255.255.255.192 </w:t>
-      </w:r>
-      <w:r>
-        <w:rPr>
-          <w:lang w:val="es-ES"/>
-        </w:rPr>
-        <w:t xml:space="preserve">s0/0/0 </w:t>
-      </w:r>
-      <w:r>
-        <w:rPr>
-          <w:lang w:val="es-ES"/>
-        </w:rPr>
-        <w:t xml:space="preserve">134.89.254.241 </w:t>
-      </w:r>
-      <w:r>
-        <w:rPr>
-          <w:lang w:val="es-ES"/>
-        </w:rPr>
-        <w:t>completamente conectada</w:t>
-      </w:r>
-    </w:p>
-    <w:p>
-      <w:pPr>
-        <w:ind w:left="720"/>
-        <w:rPr>
-          <w:lang w:val="es-ES"/>
-        </w:rPr>
-      </w:pPr>
-      <w:r>
-        <w:rPr>
+          <w:rFonts w:ascii="Arial" w:hAnsi="Arial" w:cs="Arial"/>
+          <w:lang w:val="es-ES"/>
+        </w:rPr>
+      </w:pPr>
+    </w:p>
+    <w:p>
+      <w:pPr>
+        <w:ind w:left="360"/>
+        <w:rPr>
+          <w:rFonts w:ascii="Arial" w:hAnsi="Arial" w:cs="Arial"/>
+          <w:lang w:val="es-ES"/>
+        </w:rPr>
+      </w:pPr>
+      <w:r>
+        <w:rPr>
+          <w:rFonts w:ascii="Arial" w:hAnsi="Arial" w:cs="Arial"/>
           <w:noProof/>
           <w:lang w:val="es-ES"/>
         </w:rPr>
         <w:drawing>
-          <wp:inline distT="0" distB="0" distL="0" distR="0" wp14:anchorId="2D46F862" wp14:editId="1AA40642">
-            <wp:extent cx="3410585" cy="3336290"/>
+          <wp:inline distT="0" distB="0" distL="0" distR="0" wp14:anchorId="6DC647E3" wp14:editId="64DE5BDC">
+            <wp:extent cx="3206750" cy="2997200"/>
             <wp:effectExtent l="0" t="0" r="0" b="0"/>
-            <wp:docPr id="2" name="Imagen 2"/>
+            <wp:docPr id="4" name="Imagen 4"/>
             <wp:cNvGraphicFramePr>
               <a:graphicFrameLocks xmlns:a="http://schemas.openxmlformats.org/drawingml/2006/main" noChangeAspect="1"/>
             </wp:cNvGraphicFramePr>
@@ -1623,7 +2657,7 @@
                   <pic:spPr bwMode="auto">
                     <a:xfrm>
                       <a:off x="0" y="0"/>
-                      <a:ext cx="3410585" cy="3336290"/>
+                      <a:ext cx="3206750" cy="2997200"/>
                     </a:xfrm>
                     <a:prstGeom prst="rect">
                       <a:avLst/>
@@ -1642,72 +2676,1406 @@
     </w:p>
     <w:p>
       <w:pPr>
+        <w:ind w:left="360"/>
+        <w:rPr>
+          <w:rFonts w:ascii="Arial" w:hAnsi="Arial" w:cs="Arial"/>
+          <w:lang w:val="es-ES"/>
+        </w:rPr>
+      </w:pPr>
+    </w:p>
+    <w:p>
+      <w:pPr>
+        <w:ind w:left="360"/>
+        <w:rPr>
+          <w:rFonts w:ascii="Arial" w:hAnsi="Arial" w:cs="Arial"/>
+          <w:lang w:val="es-ES"/>
+        </w:rPr>
+      </w:pPr>
+    </w:p>
+    <w:p>
+      <w:pPr>
+        <w:ind w:left="360"/>
+        <w:rPr>
+          <w:rFonts w:ascii="Arial" w:hAnsi="Arial" w:cs="Arial"/>
+          <w:lang w:val="es-ES"/>
+        </w:rPr>
+      </w:pPr>
+    </w:p>
+    <w:p>
+      <w:pPr>
+        <w:pStyle w:val="Prrafodelista"/>
+        <w:numPr>
+          <w:ilvl w:val="0"/>
+          <w:numId w:val="3"/>
+        </w:numPr>
+        <w:rPr>
+          <w:rFonts w:ascii="Arial" w:hAnsi="Arial" w:cs="Arial"/>
+          <w:b/>
+          <w:bCs/>
+          <w:lang w:val="es-ES"/>
+        </w:rPr>
+      </w:pPr>
+      <w:r>
+        <w:rPr>
+          <w:rFonts w:ascii="Arial" w:hAnsi="Arial" w:cs="Arial"/>
+          <w:b/>
+          <w:bCs/>
+          <w:lang w:val="es-ES"/>
+        </w:rPr>
+        <w:lastRenderedPageBreak/>
+        <w:t xml:space="preserve">Ver tabla de ruteo en </w:t>
+      </w:r>
+      <w:proofErr w:type="spellStart"/>
+      <w:r>
+        <w:rPr>
+          <w:rFonts w:ascii="Arial" w:hAnsi="Arial" w:cs="Arial"/>
+          <w:b/>
+          <w:bCs/>
+          <w:lang w:val="es-ES"/>
+        </w:rPr>
+        <w:t>router</w:t>
+      </w:r>
+      <w:proofErr w:type="spellEnd"/>
+      <w:r>
+        <w:rPr>
+          <w:rFonts w:ascii="Arial" w:hAnsi="Arial" w:cs="Arial"/>
+          <w:b/>
+          <w:bCs/>
+          <w:lang w:val="es-ES"/>
+        </w:rPr>
+        <w:t xml:space="preserve"> RA.</w:t>
+      </w:r>
+    </w:p>
+    <w:p>
+      <w:pPr>
+        <w:pStyle w:val="Prrafodelista"/>
+        <w:numPr>
+          <w:ilvl w:val="0"/>
+          <w:numId w:val="5"/>
+        </w:numPr>
+        <w:rPr>
+          <w:rFonts w:ascii="Arial" w:hAnsi="Arial" w:cs="Arial"/>
+          <w:b/>
+          <w:bCs/>
+          <w:lang w:val="es-ES"/>
+        </w:rPr>
+      </w:pPr>
+      <w:r>
+        <w:rPr>
+          <w:rFonts w:ascii="Arial" w:hAnsi="Arial" w:cs="Arial"/>
+          <w:b/>
+          <w:bCs/>
+          <w:lang w:val="es-ES"/>
+        </w:rPr>
+        <w:t>C red directamente conectada</w:t>
+      </w:r>
+    </w:p>
+    <w:p>
+      <w:pPr>
+        <w:pStyle w:val="Prrafodelista"/>
+        <w:numPr>
+          <w:ilvl w:val="0"/>
+          <w:numId w:val="5"/>
+        </w:numPr>
+        <w:rPr>
+          <w:rFonts w:ascii="Arial" w:hAnsi="Arial" w:cs="Arial"/>
+          <w:b/>
+          <w:bCs/>
+          <w:lang w:val="es-ES"/>
+        </w:rPr>
+      </w:pPr>
+      <w:r>
+        <w:rPr>
+          <w:rFonts w:ascii="Arial" w:hAnsi="Arial" w:cs="Arial"/>
+          <w:b/>
+          <w:bCs/>
+          <w:lang w:val="es-ES"/>
+        </w:rPr>
+        <w:t>L enlace local que le hemos dado a la interface</w:t>
+      </w:r>
+    </w:p>
+    <w:p>
+      <w:pPr>
+        <w:pStyle w:val="Prrafodelista"/>
+        <w:numPr>
+          <w:ilvl w:val="0"/>
+          <w:numId w:val="5"/>
+        </w:numPr>
+        <w:rPr>
+          <w:rFonts w:ascii="Arial" w:hAnsi="Arial" w:cs="Arial"/>
+          <w:b/>
+          <w:bCs/>
+          <w:lang w:val="es-ES"/>
+        </w:rPr>
+      </w:pPr>
+      <w:r>
+        <w:rPr>
+          <w:rFonts w:ascii="Arial" w:hAnsi="Arial" w:cs="Arial"/>
+          <w:b/>
+          <w:bCs/>
+          <w:lang w:val="es-ES"/>
+        </w:rPr>
+        <w:t xml:space="preserve">No hay puerta de enlace predeterminada, no puedo alcanzar </w:t>
+      </w:r>
+      <w:r>
+        <w:rPr>
+          <w:rFonts w:ascii="Arial" w:hAnsi="Arial" w:cs="Arial"/>
+          <w:b/>
+          <w:bCs/>
+          <w:lang w:val="es-ES"/>
+        </w:rPr>
+        <w:t xml:space="preserve">adelante </w:t>
+      </w:r>
+      <w:r>
+        <w:rPr>
+          <w:rFonts w:ascii="Arial" w:hAnsi="Arial" w:cs="Arial"/>
+          <w:b/>
+          <w:bCs/>
+          <w:lang w:val="es-ES"/>
+        </w:rPr>
+        <w:t xml:space="preserve">otras </w:t>
+      </w:r>
+      <w:r>
+        <w:rPr>
+          <w:rFonts w:ascii="Arial" w:hAnsi="Arial" w:cs="Arial"/>
+          <w:b/>
+          <w:bCs/>
+          <w:lang w:val="es-ES"/>
+        </w:rPr>
+        <w:t xml:space="preserve">posibles </w:t>
+      </w:r>
+      <w:r>
+        <w:rPr>
+          <w:rFonts w:ascii="Arial" w:hAnsi="Arial" w:cs="Arial"/>
+          <w:b/>
+          <w:bCs/>
+          <w:lang w:val="es-ES"/>
+        </w:rPr>
+        <w:t>conexiones.</w:t>
+      </w:r>
+      <w:r>
+        <w:rPr>
+          <w:rFonts w:ascii="Arial" w:hAnsi="Arial" w:cs="Arial"/>
+          <w:b/>
+          <w:bCs/>
+          <w:lang w:val="es-ES"/>
+        </w:rPr>
+        <w:t xml:space="preserve"> (no hay Gateway </w:t>
+      </w:r>
+      <w:proofErr w:type="spellStart"/>
+      <w:r>
+        <w:rPr>
+          <w:rFonts w:ascii="Arial" w:hAnsi="Arial" w:cs="Arial"/>
+          <w:b/>
+          <w:bCs/>
+          <w:lang w:val="es-ES"/>
+        </w:rPr>
+        <w:t>of</w:t>
+      </w:r>
+      <w:proofErr w:type="spellEnd"/>
+      <w:r>
+        <w:rPr>
+          <w:rFonts w:ascii="Arial" w:hAnsi="Arial" w:cs="Arial"/>
+          <w:b/>
+          <w:bCs/>
+          <w:lang w:val="es-ES"/>
+        </w:rPr>
+        <w:t xml:space="preserve"> </w:t>
+      </w:r>
+      <w:proofErr w:type="spellStart"/>
+      <w:r>
+        <w:rPr>
+          <w:rFonts w:ascii="Arial" w:hAnsi="Arial" w:cs="Arial"/>
+          <w:b/>
+          <w:bCs/>
+          <w:lang w:val="es-ES"/>
+        </w:rPr>
+        <w:t>last</w:t>
+      </w:r>
+      <w:proofErr w:type="spellEnd"/>
+      <w:r>
+        <w:rPr>
+          <w:rFonts w:ascii="Arial" w:hAnsi="Arial" w:cs="Arial"/>
+          <w:b/>
+          <w:bCs/>
+          <w:lang w:val="es-ES"/>
+        </w:rPr>
+        <w:t xml:space="preserve"> resort)</w:t>
+      </w:r>
+    </w:p>
+    <w:p>
+      <w:pPr>
+        <w:pStyle w:val="Prrafodelista"/>
+        <w:numPr>
+          <w:ilvl w:val="0"/>
+          <w:numId w:val="5"/>
+        </w:numPr>
+        <w:rPr>
+          <w:rFonts w:ascii="Arial" w:hAnsi="Arial" w:cs="Arial"/>
+          <w:lang w:val="es-ES"/>
+        </w:rPr>
+      </w:pPr>
+      <w:r>
+        <w:rPr>
+          <w:rFonts w:ascii="Arial" w:hAnsi="Arial" w:cs="Arial"/>
+          <w:lang w:val="es-ES"/>
+        </w:rPr>
+        <w:t>Revisar tabla de ruteo (</w:t>
+      </w:r>
+      <w:proofErr w:type="spellStart"/>
+      <w:r>
+        <w:rPr>
+          <w:rFonts w:ascii="Arial" w:hAnsi="Arial" w:cs="Arial"/>
+          <w:lang w:val="es-ES"/>
+        </w:rPr>
+        <w:t>sh</w:t>
+      </w:r>
+      <w:proofErr w:type="spellEnd"/>
+      <w:r>
+        <w:rPr>
+          <w:rFonts w:ascii="Arial" w:hAnsi="Arial" w:cs="Arial"/>
+          <w:lang w:val="es-ES"/>
+        </w:rPr>
+        <w:t xml:space="preserve"> </w:t>
+      </w:r>
+      <w:proofErr w:type="spellStart"/>
+      <w:r>
+        <w:rPr>
+          <w:rFonts w:ascii="Arial" w:hAnsi="Arial" w:cs="Arial"/>
+          <w:lang w:val="es-ES"/>
+        </w:rPr>
+        <w:t>ip</w:t>
+      </w:r>
+      <w:proofErr w:type="spellEnd"/>
+      <w:r>
+        <w:rPr>
+          <w:rFonts w:ascii="Arial" w:hAnsi="Arial" w:cs="Arial"/>
+          <w:lang w:val="es-ES"/>
+        </w:rPr>
+        <w:t xml:space="preserve"> </w:t>
+      </w:r>
+      <w:proofErr w:type="spellStart"/>
+      <w:r>
+        <w:rPr>
+          <w:rFonts w:ascii="Arial" w:hAnsi="Arial" w:cs="Arial"/>
+          <w:lang w:val="es-ES"/>
+        </w:rPr>
+        <w:t>route</w:t>
+      </w:r>
+      <w:proofErr w:type="spellEnd"/>
+      <w:r>
+        <w:rPr>
+          <w:rFonts w:ascii="Arial" w:hAnsi="Arial" w:cs="Arial"/>
+          <w:lang w:val="es-ES"/>
+        </w:rPr>
+        <w:t>)</w:t>
+      </w:r>
+    </w:p>
+    <w:p>
+      <w:pPr>
+        <w:rPr>
+          <w:rFonts w:ascii="Arial" w:hAnsi="Arial" w:cs="Arial"/>
+          <w:lang w:val="es-ES"/>
+        </w:rPr>
+      </w:pPr>
+      <w:r>
+        <w:rPr>
+          <w:rFonts w:ascii="Arial" w:hAnsi="Arial" w:cs="Arial"/>
+          <w:noProof/>
+          <w:lang w:val="es-ES"/>
+        </w:rPr>
+        <w:drawing>
+          <wp:inline distT="0" distB="0" distL="0" distR="0" wp14:anchorId="2D4AE1A8" wp14:editId="6A7ED723">
+            <wp:extent cx="5346700" cy="1422400"/>
+            <wp:effectExtent l="0" t="0" r="6350" b="6350"/>
+            <wp:docPr id="6" name="Imagen 6"/>
+            <wp:cNvGraphicFramePr>
+              <a:graphicFrameLocks xmlns:a="http://schemas.openxmlformats.org/drawingml/2006/main" noChangeAspect="1"/>
+            </wp:cNvGraphicFramePr>
+            <a:graphic xmlns:a="http://schemas.openxmlformats.org/drawingml/2006/main">
+              <a:graphicData uri="http://schemas.openxmlformats.org/drawingml/2006/picture">
+                <pic:pic xmlns:pic="http://schemas.openxmlformats.org/drawingml/2006/picture">
+                  <pic:nvPicPr>
+                    <pic:cNvPr id="0" name="Picture 2"/>
+                    <pic:cNvPicPr>
+                      <a:picLocks noChangeAspect="1" noChangeArrowheads="1"/>
+                    </pic:cNvPicPr>
+                  </pic:nvPicPr>
+                  <pic:blipFill>
+                    <a:blip r:embed="rId8">
+                      <a:extLst>
+                        <a:ext uri="{28A0092B-C50C-407E-A947-70E740481C1C}">
+                          <a14:useLocalDpi xmlns:a14="http://schemas.microsoft.com/office/drawing/2010/main" val="0"/>
+                        </a:ext>
+                      </a:extLst>
+                    </a:blip>
+                    <a:srcRect/>
+                    <a:stretch>
+                      <a:fillRect/>
+                    </a:stretch>
+                  </pic:blipFill>
+                  <pic:spPr bwMode="auto">
+                    <a:xfrm>
+                      <a:off x="0" y="0"/>
+                      <a:ext cx="5346700" cy="1422400"/>
+                    </a:xfrm>
+                    <a:prstGeom prst="rect">
+                      <a:avLst/>
+                    </a:prstGeom>
+                    <a:noFill/>
+                    <a:ln>
+                      <a:noFill/>
+                    </a:ln>
+                  </pic:spPr>
+                </pic:pic>
+              </a:graphicData>
+            </a:graphic>
+          </wp:inline>
+        </w:drawing>
+      </w:r>
+    </w:p>
+    <w:p>
+      <w:pPr>
+        <w:pStyle w:val="Prrafodelista"/>
+        <w:rPr>
+          <w:rFonts w:ascii="Arial" w:hAnsi="Arial" w:cs="Arial"/>
+          <w:lang w:val="es-ES"/>
+        </w:rPr>
+      </w:pPr>
+    </w:p>
+    <w:p>
+      <w:pPr>
+        <w:pStyle w:val="Prrafodelista"/>
+        <w:numPr>
+          <w:ilvl w:val="0"/>
+          <w:numId w:val="3"/>
+        </w:numPr>
+        <w:rPr>
+          <w:rFonts w:ascii="Arial" w:hAnsi="Arial" w:cs="Arial"/>
+          <w:b/>
+          <w:bCs/>
+          <w:lang w:val="es-ES"/>
+        </w:rPr>
+      </w:pPr>
+      <w:r>
+        <w:rPr>
+          <w:rFonts w:ascii="Arial" w:hAnsi="Arial" w:cs="Arial"/>
+          <w:b/>
+          <w:bCs/>
+          <w:lang w:val="es-ES"/>
+        </w:rPr>
+        <w:t xml:space="preserve">Configurar </w:t>
+      </w:r>
+      <w:proofErr w:type="spellStart"/>
+      <w:r>
+        <w:rPr>
+          <w:rFonts w:ascii="Arial" w:hAnsi="Arial" w:cs="Arial"/>
+          <w:b/>
+          <w:bCs/>
+          <w:lang w:val="es-ES"/>
+        </w:rPr>
+        <w:t>router</w:t>
+      </w:r>
+      <w:proofErr w:type="spellEnd"/>
+      <w:r>
+        <w:rPr>
+          <w:rFonts w:ascii="Arial" w:hAnsi="Arial" w:cs="Arial"/>
+          <w:b/>
+          <w:bCs/>
+          <w:lang w:val="es-ES"/>
+        </w:rPr>
+        <w:t xml:space="preserve"> RF</w:t>
+      </w:r>
+    </w:p>
+    <w:p>
+      <w:pPr>
+        <w:spacing w:after="0" w:line="240" w:lineRule="auto"/>
+        <w:ind w:left="360"/>
+        <w:rPr>
+          <w:rFonts w:ascii="Arial" w:eastAsia="Times New Roman" w:hAnsi="Arial" w:cs="Arial"/>
+          <w:b/>
+          <w:bCs/>
+          <w:lang w:eastAsia="es-MX"/>
+        </w:rPr>
+      </w:pPr>
+      <w:r>
+        <w:rPr>
+          <w:rFonts w:ascii="Arial" w:eastAsia="Times New Roman" w:hAnsi="Arial" w:cs="Arial"/>
+          <w:b/>
+          <w:bCs/>
+          <w:lang w:eastAsia="es-MX"/>
+        </w:rPr>
+        <w:t>Copiar la configuración general de RA</w:t>
+      </w:r>
+    </w:p>
+    <w:p>
+      <w:pPr>
+        <w:spacing w:after="0" w:line="240" w:lineRule="auto"/>
+        <w:ind w:left="360"/>
+        <w:rPr>
+          <w:rFonts w:ascii="Arial" w:eastAsia="Times New Roman" w:hAnsi="Arial" w:cs="Arial"/>
+          <w:b/>
+          <w:bCs/>
+          <w:lang w:eastAsia="es-MX"/>
+        </w:rPr>
+      </w:pPr>
+      <w:r>
+        <w:rPr>
+          <w:rFonts w:ascii="Arial" w:eastAsia="Times New Roman" w:hAnsi="Arial" w:cs="Arial"/>
+          <w:b/>
+          <w:bCs/>
+          <w:lang w:eastAsia="es-MX"/>
+        </w:rPr>
+        <w:t>Configurar interface serial s0/0/1como DCE.</w:t>
+      </w:r>
+    </w:p>
+    <w:p>
+      <w:pPr>
+        <w:pStyle w:val="Prrafodelista"/>
+        <w:numPr>
+          <w:ilvl w:val="0"/>
+          <w:numId w:val="7"/>
+        </w:numPr>
+        <w:spacing w:after="0" w:line="240" w:lineRule="auto"/>
         <w:ind w:left="720"/>
         <w:rPr>
-          <w:lang w:val="es-ES"/>
-        </w:rPr>
-      </w:pPr>
+          <w:rFonts w:ascii="Arial" w:eastAsia="Times New Roman" w:hAnsi="Arial" w:cs="Arial"/>
+          <w:lang w:eastAsia="es-MX"/>
+        </w:rPr>
+      </w:pPr>
+      <w:r>
+        <w:rPr>
+          <w:rFonts w:ascii="Arial" w:eastAsia="Times New Roman" w:hAnsi="Arial" w:cs="Arial"/>
+          <w:lang w:eastAsia="es-MX"/>
+        </w:rPr>
+        <w:t xml:space="preserve">Las interfaces serial necesitan una señal de sincronización que controle la comunicación. </w:t>
+      </w:r>
+    </w:p>
+    <w:p>
+      <w:pPr>
+        <w:pStyle w:val="Prrafodelista"/>
+        <w:numPr>
+          <w:ilvl w:val="0"/>
+          <w:numId w:val="7"/>
+        </w:numPr>
+        <w:spacing w:after="0" w:line="240" w:lineRule="auto"/>
+        <w:ind w:left="720"/>
+        <w:rPr>
+          <w:rFonts w:ascii="Arial" w:eastAsia="Times New Roman" w:hAnsi="Arial" w:cs="Arial"/>
+          <w:lang w:eastAsia="es-MX"/>
+        </w:rPr>
+      </w:pPr>
+      <w:r>
+        <w:rPr>
+          <w:rFonts w:ascii="Arial" w:eastAsia="Times New Roman" w:hAnsi="Arial" w:cs="Arial"/>
+          <w:lang w:eastAsia="es-MX"/>
+        </w:rPr>
+        <w:t xml:space="preserve">En la mayoría de los entornos, un dispositivo DCE proporciona dicha señal. </w:t>
+      </w:r>
+    </w:p>
+    <w:p>
+      <w:pPr>
+        <w:pStyle w:val="Prrafodelista"/>
+        <w:numPr>
+          <w:ilvl w:val="0"/>
+          <w:numId w:val="7"/>
+        </w:numPr>
+        <w:spacing w:after="0" w:line="240" w:lineRule="auto"/>
+        <w:ind w:left="720"/>
+        <w:rPr>
+          <w:rFonts w:ascii="Arial" w:eastAsia="Times New Roman" w:hAnsi="Arial" w:cs="Arial"/>
+          <w:lang w:eastAsia="es-MX"/>
+        </w:rPr>
+      </w:pPr>
+      <w:r>
+        <w:rPr>
+          <w:rFonts w:ascii="Arial" w:eastAsia="Times New Roman" w:hAnsi="Arial" w:cs="Arial"/>
+          <w:lang w:eastAsia="es-MX"/>
+        </w:rPr>
+        <w:t xml:space="preserve">DTE : </w:t>
+      </w:r>
+      <w:r>
+        <w:rPr>
+          <w:rFonts w:ascii="Arial" w:eastAsia="Times New Roman" w:hAnsi="Arial" w:cs="Arial"/>
+          <w:lang w:eastAsia="es-MX"/>
+        </w:rPr>
+        <w:t xml:space="preserve"> (Data terminal </w:t>
+      </w:r>
+      <w:proofErr w:type="spellStart"/>
+      <w:r>
+        <w:rPr>
+          <w:rFonts w:ascii="Arial" w:eastAsia="Times New Roman" w:hAnsi="Arial" w:cs="Arial"/>
+          <w:lang w:eastAsia="es-MX"/>
+        </w:rPr>
+        <w:t>equipment</w:t>
+      </w:r>
+      <w:proofErr w:type="spellEnd"/>
+      <w:r>
+        <w:rPr>
+          <w:rFonts w:ascii="Arial" w:eastAsia="Times New Roman" w:hAnsi="Arial" w:cs="Arial"/>
+          <w:lang w:eastAsia="es-MX"/>
+        </w:rPr>
+        <w:t xml:space="preserve">) </w:t>
+      </w:r>
+      <w:r>
+        <w:rPr>
+          <w:rFonts w:ascii="Arial" w:eastAsia="Times New Roman" w:hAnsi="Arial" w:cs="Arial"/>
+          <w:lang w:eastAsia="es-MX"/>
+        </w:rPr>
+        <w:t>Equipo terminal de datos</w:t>
+      </w:r>
+    </w:p>
+    <w:p>
+      <w:pPr>
+        <w:pStyle w:val="Prrafodelista"/>
+        <w:numPr>
+          <w:ilvl w:val="0"/>
+          <w:numId w:val="7"/>
+        </w:numPr>
+        <w:spacing w:after="0" w:line="240" w:lineRule="auto"/>
+        <w:ind w:left="720"/>
+        <w:rPr>
+          <w:rFonts w:ascii="Arial" w:eastAsia="Times New Roman" w:hAnsi="Arial" w:cs="Arial"/>
+          <w:lang w:eastAsia="es-MX"/>
+        </w:rPr>
+      </w:pPr>
+      <w:r>
+        <w:rPr>
+          <w:rFonts w:ascii="Arial" w:eastAsia="Times New Roman" w:hAnsi="Arial" w:cs="Arial"/>
+          <w:lang w:eastAsia="es-MX"/>
+        </w:rPr>
+        <w:t xml:space="preserve">DCE : </w:t>
+      </w:r>
+      <w:r>
+        <w:rPr>
+          <w:rFonts w:ascii="Arial" w:eastAsia="Times New Roman" w:hAnsi="Arial" w:cs="Arial"/>
+          <w:lang w:eastAsia="es-MX"/>
+        </w:rPr>
+        <w:t xml:space="preserve">(Data </w:t>
+      </w:r>
+      <w:proofErr w:type="spellStart"/>
+      <w:r>
+        <w:rPr>
+          <w:rFonts w:ascii="Arial" w:eastAsia="Times New Roman" w:hAnsi="Arial" w:cs="Arial"/>
+          <w:lang w:eastAsia="es-MX"/>
+        </w:rPr>
+        <w:t>Communications</w:t>
+      </w:r>
+      <w:proofErr w:type="spellEnd"/>
+      <w:r>
+        <w:rPr>
+          <w:rFonts w:ascii="Arial" w:eastAsia="Times New Roman" w:hAnsi="Arial" w:cs="Arial"/>
+          <w:lang w:eastAsia="es-MX"/>
+        </w:rPr>
+        <w:t xml:space="preserve"> </w:t>
+      </w:r>
+      <w:proofErr w:type="spellStart"/>
+      <w:r>
+        <w:rPr>
+          <w:rFonts w:ascii="Arial" w:eastAsia="Times New Roman" w:hAnsi="Arial" w:cs="Arial"/>
+          <w:lang w:eastAsia="es-MX"/>
+        </w:rPr>
+        <w:t>Equipment</w:t>
+      </w:r>
+      <w:proofErr w:type="spellEnd"/>
+      <w:r>
+        <w:rPr>
+          <w:rFonts w:ascii="Arial" w:eastAsia="Times New Roman" w:hAnsi="Arial" w:cs="Arial"/>
+          <w:lang w:eastAsia="es-MX"/>
+        </w:rPr>
+        <w:t xml:space="preserve">) </w:t>
+      </w:r>
+      <w:r>
+        <w:rPr>
+          <w:rFonts w:ascii="Arial" w:eastAsia="Times New Roman" w:hAnsi="Arial" w:cs="Arial"/>
+          <w:lang w:eastAsia="es-MX"/>
+        </w:rPr>
+        <w:t>Equipo de comunicaciones de datos.</w:t>
+      </w:r>
+    </w:p>
+    <w:p>
+      <w:pPr>
+        <w:pStyle w:val="Prrafodelista"/>
+        <w:numPr>
+          <w:ilvl w:val="0"/>
+          <w:numId w:val="7"/>
+        </w:numPr>
+        <w:spacing w:after="0" w:line="240" w:lineRule="auto"/>
+        <w:ind w:left="720"/>
+        <w:rPr>
+          <w:rFonts w:ascii="Arial" w:eastAsia="Times New Roman" w:hAnsi="Arial" w:cs="Arial"/>
+          <w:lang w:eastAsia="es-MX"/>
+        </w:rPr>
+      </w:pPr>
+      <w:r>
+        <w:rPr>
+          <w:rFonts w:ascii="Arial" w:eastAsia="Times New Roman" w:hAnsi="Arial" w:cs="Arial"/>
+          <w:lang w:eastAsia="es-MX"/>
+        </w:rPr>
+        <w:t xml:space="preserve">Para la configuración de un interfaz del </w:t>
+      </w:r>
+      <w:proofErr w:type="spellStart"/>
+      <w:r>
+        <w:rPr>
+          <w:rFonts w:ascii="Arial" w:eastAsia="Times New Roman" w:hAnsi="Arial" w:cs="Arial"/>
+          <w:lang w:eastAsia="es-MX"/>
+        </w:rPr>
+        <w:t>router</w:t>
+      </w:r>
+      <w:proofErr w:type="spellEnd"/>
+      <w:r>
+        <w:rPr>
+          <w:rFonts w:ascii="Arial" w:eastAsia="Times New Roman" w:hAnsi="Arial" w:cs="Arial"/>
+          <w:lang w:eastAsia="es-MX"/>
+        </w:rPr>
+        <w:t xml:space="preserve"> como DCE, hay que configurar el reloj que se encargue de la </w:t>
+      </w:r>
+      <w:r>
+        <w:rPr>
+          <w:rFonts w:ascii="Arial" w:eastAsia="Times New Roman" w:hAnsi="Arial" w:cs="Arial"/>
+          <w:b/>
+          <w:bCs/>
+          <w:lang w:eastAsia="es-MX"/>
+        </w:rPr>
+        <w:t>sincronización</w:t>
+      </w:r>
+      <w:r>
+        <w:rPr>
+          <w:rFonts w:ascii="Arial" w:eastAsia="Times New Roman" w:hAnsi="Arial" w:cs="Arial"/>
+          <w:lang w:eastAsia="es-MX"/>
+        </w:rPr>
+        <w:t xml:space="preserve"> entre los dos dispositivos. Para ello se utilizará el comando: </w:t>
+      </w:r>
+      <w:r>
+        <w:rPr>
+          <w:rFonts w:ascii="Arial" w:eastAsia="Times New Roman" w:hAnsi="Arial" w:cs="Arial"/>
+          <w:b/>
+          <w:bCs/>
+          <w:lang w:eastAsia="es-MX"/>
+        </w:rPr>
+        <w:t xml:space="preserve"> </w:t>
+      </w:r>
+      <w:proofErr w:type="spellStart"/>
+      <w:r>
+        <w:rPr>
+          <w:rFonts w:ascii="Arial" w:eastAsia="Times New Roman" w:hAnsi="Arial" w:cs="Arial"/>
+          <w:b/>
+          <w:bCs/>
+          <w:lang w:eastAsia="es-MX"/>
+        </w:rPr>
+        <w:t>clock</w:t>
+      </w:r>
+      <w:proofErr w:type="spellEnd"/>
+      <w:r>
+        <w:rPr>
+          <w:rFonts w:ascii="Arial" w:eastAsia="Times New Roman" w:hAnsi="Arial" w:cs="Arial"/>
+          <w:b/>
+          <w:bCs/>
+          <w:lang w:eastAsia="es-MX"/>
+        </w:rPr>
+        <w:t xml:space="preserve"> </w:t>
+      </w:r>
+      <w:proofErr w:type="spellStart"/>
+      <w:r>
+        <w:rPr>
+          <w:rFonts w:ascii="Arial" w:eastAsia="Times New Roman" w:hAnsi="Arial" w:cs="Arial"/>
+          <w:b/>
+          <w:bCs/>
+          <w:lang w:eastAsia="es-MX"/>
+        </w:rPr>
+        <w:t>rate</w:t>
+      </w:r>
+      <w:proofErr w:type="spellEnd"/>
+      <w:r>
+        <w:rPr>
+          <w:rFonts w:ascii="Arial" w:eastAsia="Times New Roman" w:hAnsi="Arial" w:cs="Arial"/>
+          <w:b/>
+          <w:bCs/>
+          <w:lang w:eastAsia="es-MX"/>
+        </w:rPr>
+        <w:t xml:space="preserve"> &lt;ratio&gt;</w:t>
+      </w:r>
+    </w:p>
+    <w:p>
+      <w:pPr>
+        <w:pStyle w:val="Prrafodelista"/>
+        <w:numPr>
+          <w:ilvl w:val="0"/>
+          <w:numId w:val="7"/>
+        </w:numPr>
+        <w:ind w:left="720"/>
+        <w:rPr>
+          <w:rFonts w:ascii="Arial" w:eastAsia="Times New Roman" w:hAnsi="Arial" w:cs="Arial"/>
+          <w:lang w:eastAsia="es-MX"/>
+        </w:rPr>
+      </w:pPr>
+      <w:r>
+        <w:rPr>
+          <w:rFonts w:ascii="Arial" w:eastAsia="Times New Roman" w:hAnsi="Arial" w:cs="Arial"/>
+          <w:lang w:eastAsia="es-MX"/>
+        </w:rPr>
+        <w:t xml:space="preserve">El comando </w:t>
+      </w:r>
+      <w:proofErr w:type="spellStart"/>
+      <w:r>
+        <w:rPr>
+          <w:rFonts w:ascii="Arial" w:eastAsia="Times New Roman" w:hAnsi="Arial" w:cs="Arial"/>
+          <w:lang w:eastAsia="es-MX"/>
+        </w:rPr>
+        <w:t>clock</w:t>
+      </w:r>
+      <w:proofErr w:type="spellEnd"/>
+      <w:r>
+        <w:rPr>
+          <w:rFonts w:ascii="Arial" w:eastAsia="Times New Roman" w:hAnsi="Arial" w:cs="Arial"/>
+          <w:lang w:eastAsia="es-MX"/>
+        </w:rPr>
+        <w:t xml:space="preserve"> </w:t>
+      </w:r>
+      <w:r>
+        <w:rPr>
+          <w:rFonts w:ascii="Arial" w:eastAsia="Times New Roman" w:hAnsi="Arial" w:cs="Arial"/>
+          <w:b/>
+          <w:bCs/>
+          <w:lang w:eastAsia="es-MX"/>
+        </w:rPr>
+        <w:t>activa la sincronización y fija la velocidad</w:t>
+      </w:r>
+      <w:r>
+        <w:rPr>
+          <w:rFonts w:ascii="Arial" w:eastAsia="Times New Roman" w:hAnsi="Arial" w:cs="Arial"/>
+          <w:lang w:eastAsia="es-MX"/>
+        </w:rPr>
+        <w:t xml:space="preserve">. Las velocidades de sincronización disponibles (en bits por segundo) son: 56000, 64000, </w:t>
+      </w:r>
+      <w:r>
+        <w:rPr>
+          <w:rFonts w:ascii="Arial" w:eastAsia="Times New Roman" w:hAnsi="Arial" w:cs="Arial"/>
+          <w:b/>
+          <w:bCs/>
+          <w:lang w:eastAsia="es-MX"/>
+        </w:rPr>
+        <w:t>128000</w:t>
+      </w:r>
+      <w:r>
+        <w:rPr>
+          <w:rFonts w:ascii="Arial" w:eastAsia="Times New Roman" w:hAnsi="Arial" w:cs="Arial"/>
+          <w:lang w:eastAsia="es-MX"/>
+        </w:rPr>
+        <w:t>. No obstante, dependiendo de las características de las interfaces serial es posible que algunas de estas velocidades no estén disponibles. Un valor habitual, en entornos de laboratorio, para la velocidad de sincronización es 56000 bits por segundo. </w:t>
+      </w:r>
+    </w:p>
+    <w:p>
+      <w:pPr>
+        <w:rPr>
+          <w:rFonts w:ascii="Arial" w:eastAsia="Times New Roman" w:hAnsi="Arial" w:cs="Arial"/>
+          <w:lang w:eastAsia="es-MX"/>
+        </w:rPr>
+      </w:pPr>
+    </w:p>
+    <w:p>
+      <w:pPr>
+        <w:rPr>
+          <w:rFonts w:ascii="Arial" w:eastAsia="Times New Roman" w:hAnsi="Arial" w:cs="Arial"/>
+          <w:lang w:eastAsia="es-MX"/>
+        </w:rPr>
+      </w:pPr>
+    </w:p>
+    <w:p>
+      <w:pPr>
+        <w:rPr>
+          <w:rFonts w:ascii="Arial" w:eastAsia="Times New Roman" w:hAnsi="Arial" w:cs="Arial"/>
+          <w:lang w:eastAsia="es-MX"/>
+        </w:rPr>
+      </w:pPr>
+    </w:p>
+    <w:p>
+      <w:pPr>
+        <w:rPr>
+          <w:rFonts w:ascii="Arial" w:eastAsia="Times New Roman" w:hAnsi="Arial" w:cs="Arial"/>
+          <w:lang w:eastAsia="es-MX"/>
+        </w:rPr>
+      </w:pPr>
+    </w:p>
+    <w:p>
+      <w:pPr>
+        <w:rPr>
+          <w:rFonts w:ascii="Arial" w:eastAsia="Times New Roman" w:hAnsi="Arial" w:cs="Arial"/>
+          <w:lang w:eastAsia="es-MX"/>
+        </w:rPr>
+      </w:pPr>
+    </w:p>
+    <w:p>
+      <w:pPr>
+        <w:rPr>
+          <w:rFonts w:ascii="Arial" w:eastAsia="Times New Roman" w:hAnsi="Arial" w:cs="Arial"/>
+          <w:lang w:eastAsia="es-MX"/>
+        </w:rPr>
+      </w:pPr>
+    </w:p>
+    <w:p>
+      <w:pPr>
+        <w:rPr>
+          <w:rFonts w:ascii="Arial" w:eastAsia="Times New Roman" w:hAnsi="Arial" w:cs="Arial"/>
+          <w:lang w:eastAsia="es-MX"/>
+        </w:rPr>
+      </w:pPr>
+    </w:p>
+    <w:p>
+      <w:pPr>
+        <w:rPr>
+          <w:rFonts w:ascii="Arial" w:eastAsia="Times New Roman" w:hAnsi="Arial" w:cs="Arial"/>
+          <w:lang w:eastAsia="es-MX"/>
+        </w:rPr>
+      </w:pPr>
+    </w:p>
+    <w:p>
+      <w:pPr>
+        <w:rPr>
+          <w:rFonts w:ascii="Arial" w:eastAsia="Times New Roman" w:hAnsi="Arial" w:cs="Arial"/>
+          <w:lang w:eastAsia="es-MX"/>
+        </w:rPr>
+      </w:pPr>
+    </w:p>
+    <w:p>
+      <w:pPr>
+        <w:rPr>
+          <w:rFonts w:ascii="Arial" w:eastAsia="Times New Roman" w:hAnsi="Arial" w:cs="Arial"/>
+          <w:lang w:eastAsia="es-MX"/>
+        </w:rPr>
+      </w:pPr>
+    </w:p>
+    <w:p>
+      <w:pPr>
+        <w:rPr>
+          <w:rFonts w:ascii="Arial" w:eastAsia="Times New Roman" w:hAnsi="Arial" w:cs="Arial"/>
+          <w:lang w:eastAsia="es-MX"/>
+        </w:rPr>
+      </w:pPr>
+    </w:p>
+    <w:p>
+      <w:pPr>
+        <w:rPr>
+          <w:rFonts w:ascii="Arial" w:eastAsia="Times New Roman" w:hAnsi="Arial" w:cs="Arial"/>
+          <w:lang w:eastAsia="es-MX"/>
+        </w:rPr>
+      </w:pPr>
+    </w:p>
+    <w:p>
+      <w:pPr>
+        <w:rPr>
+          <w:rFonts w:ascii="Arial" w:eastAsia="Times New Roman" w:hAnsi="Arial" w:cs="Arial"/>
+          <w:lang w:eastAsia="es-MX"/>
+        </w:rPr>
+      </w:pPr>
+    </w:p>
+    <w:p>
+      <w:pPr>
+        <w:pStyle w:val="Prrafodelista"/>
+        <w:numPr>
+          <w:ilvl w:val="0"/>
+          <w:numId w:val="3"/>
+        </w:numPr>
+        <w:rPr>
+          <w:rFonts w:ascii="Arial" w:hAnsi="Arial" w:cs="Arial"/>
+          <w:b/>
+          <w:bCs/>
+          <w:lang w:val="es-ES"/>
+        </w:rPr>
+      </w:pPr>
+      <w:r>
+        <w:rPr>
+          <w:rFonts w:ascii="Arial" w:hAnsi="Arial" w:cs="Arial"/>
+          <w:b/>
+          <w:bCs/>
+          <w:lang w:val="es-ES"/>
+        </w:rPr>
+        <w:lastRenderedPageBreak/>
+        <w:t xml:space="preserve">Establecer las rutas estáticas en el </w:t>
+      </w:r>
+      <w:proofErr w:type="spellStart"/>
+      <w:r>
+        <w:rPr>
+          <w:rFonts w:ascii="Arial" w:hAnsi="Arial" w:cs="Arial"/>
+          <w:b/>
+          <w:bCs/>
+          <w:lang w:val="es-ES"/>
+        </w:rPr>
+        <w:t>router</w:t>
+      </w:r>
+      <w:proofErr w:type="spellEnd"/>
+      <w:r>
+        <w:rPr>
+          <w:rFonts w:ascii="Arial" w:hAnsi="Arial" w:cs="Arial"/>
+          <w:b/>
+          <w:bCs/>
+          <w:lang w:val="es-ES"/>
+        </w:rPr>
+        <w:t xml:space="preserve"> frontera.</w:t>
+      </w:r>
+      <w:r>
+        <w:rPr>
+          <w:rFonts w:ascii="Arial" w:hAnsi="Arial" w:cs="Arial"/>
+          <w:b/>
+          <w:bCs/>
+          <w:lang w:val="es-ES"/>
+        </w:rPr>
+        <w:t xml:space="preserve"> </w:t>
+      </w:r>
+      <w:r>
+        <w:rPr>
+          <w:rFonts w:ascii="Arial" w:hAnsi="Arial" w:cs="Arial"/>
+          <w:b/>
+          <w:bCs/>
+          <w:lang w:val="es-ES"/>
+        </w:rPr>
+        <w:t>Ruta estática recursiva o directamente conectada.</w:t>
+      </w:r>
     </w:p>
     <w:p>
       <w:pPr>
         <w:ind w:firstLine="360"/>
         <w:rPr>
-          <w:lang w:val="es-ES"/>
-        </w:rPr>
-      </w:pPr>
-      <w:r>
-        <w:rPr>
-          <w:lang w:val="es-ES"/>
-        </w:rPr>
-        <w:t>Establecer ruta estática en RF hacia SUBRED VERDE</w:t>
-      </w:r>
-    </w:p>
-    <w:p>
-      <w:pPr>
-        <w:rPr>
-          <w:lang w:val="es-ES"/>
-        </w:rPr>
-      </w:pPr>
-      <w:r>
-        <w:rPr>
-          <w:lang w:val="es-ES"/>
-        </w:rPr>
-        <w:t xml:space="preserve">       Ip route 196.128.11.0 255.255.255.192 s0/0/1</w:t>
-      </w:r>
-    </w:p>
-    <w:p>
-      <w:pPr>
-        <w:rPr>
-          <w:lang w:val="es-ES"/>
-        </w:rPr>
-      </w:pPr>
-      <w:r>
-        <w:rPr>
-          <w:lang w:val="es-ES"/>
-        </w:rPr>
-        <w:t xml:space="preserve">       Ip route 196.128.11.128 255.255.255.192 s0/0/1</w:t>
-      </w:r>
-    </w:p>
-    <w:p>
-      <w:pPr>
-        <w:rPr>
-          <w:lang w:val="es-ES"/>
-        </w:rPr>
-      </w:pPr>
-      <w:r>
-        <w:rPr>
+          <w:rFonts w:ascii="Arial" w:hAnsi="Arial" w:cs="Arial"/>
+          <w:lang w:val="es-ES"/>
+        </w:rPr>
+      </w:pPr>
+      <w:r>
+        <w:rPr>
+          <w:rFonts w:ascii="Arial" w:hAnsi="Arial" w:cs="Arial"/>
+          <w:lang w:val="es-ES"/>
+        </w:rPr>
+        <w:t xml:space="preserve">Establecer ruta estática en RF hacia </w:t>
+      </w:r>
+      <w:r>
+        <w:rPr>
+          <w:rFonts w:ascii="Arial" w:hAnsi="Arial" w:cs="Arial"/>
+          <w:b/>
+          <w:bCs/>
+          <w:lang w:val="es-ES"/>
+        </w:rPr>
+        <w:t>SUBRED AZUL</w:t>
+      </w:r>
+      <w:r>
+        <w:rPr>
+          <w:rFonts w:ascii="Arial" w:hAnsi="Arial" w:cs="Arial"/>
+          <w:lang w:val="es-ES"/>
+        </w:rPr>
+        <w:t>. Tengo que identificar mi interfaz de salida.</w:t>
+      </w:r>
+    </w:p>
+    <w:p>
+      <w:pPr>
+        <w:pStyle w:val="Prrafodelista"/>
+        <w:numPr>
+          <w:ilvl w:val="0"/>
+          <w:numId w:val="8"/>
+        </w:numPr>
+        <w:rPr>
+          <w:rFonts w:ascii="Arial" w:hAnsi="Arial" w:cs="Arial"/>
+          <w:b/>
+          <w:bCs/>
+          <w:lang w:val="es-ES"/>
+        </w:rPr>
+      </w:pPr>
+      <w:proofErr w:type="spellStart"/>
+      <w:r>
+        <w:rPr>
+          <w:rFonts w:ascii="Arial" w:hAnsi="Arial" w:cs="Arial"/>
+          <w:lang w:val="es-ES"/>
+        </w:rPr>
+        <w:t>Ip</w:t>
+      </w:r>
+      <w:proofErr w:type="spellEnd"/>
+      <w:r>
+        <w:rPr>
+          <w:rFonts w:ascii="Arial" w:hAnsi="Arial" w:cs="Arial"/>
+          <w:lang w:val="es-ES"/>
+        </w:rPr>
+        <w:t xml:space="preserve"> </w:t>
+      </w:r>
+      <w:proofErr w:type="spellStart"/>
+      <w:r>
+        <w:rPr>
+          <w:rFonts w:ascii="Arial" w:hAnsi="Arial" w:cs="Arial"/>
+          <w:lang w:val="es-ES"/>
+        </w:rPr>
+        <w:t>route</w:t>
+      </w:r>
+      <w:proofErr w:type="spellEnd"/>
+      <w:r>
+        <w:rPr>
+          <w:rFonts w:ascii="Arial" w:hAnsi="Arial" w:cs="Arial"/>
+          <w:lang w:val="es-ES"/>
+        </w:rPr>
+        <w:t xml:space="preserve"> </w:t>
+      </w:r>
+      <w:r>
+        <w:rPr>
+          <w:rFonts w:ascii="Arial" w:hAnsi="Arial" w:cs="Arial"/>
+          <w:lang w:val="es-ES"/>
+        </w:rPr>
+        <w:t xml:space="preserve">151.101.1.64 255.255.255.192 s0/0/0 </w:t>
+      </w:r>
+      <w:r>
+        <w:rPr>
+          <w:rFonts w:ascii="Arial" w:hAnsi="Arial" w:cs="Arial"/>
+          <w:b/>
+          <w:bCs/>
+          <w:lang w:val="es-ES"/>
+        </w:rPr>
+        <w:t>directamente conectada</w:t>
+      </w:r>
+    </w:p>
+    <w:p>
+      <w:pPr>
+        <w:pStyle w:val="Prrafodelista"/>
+        <w:numPr>
+          <w:ilvl w:val="0"/>
+          <w:numId w:val="8"/>
+        </w:numPr>
+        <w:rPr>
+          <w:rFonts w:ascii="Arial" w:hAnsi="Arial" w:cs="Arial"/>
+          <w:lang w:val="es-ES"/>
+        </w:rPr>
+      </w:pPr>
+      <w:proofErr w:type="spellStart"/>
+      <w:r>
+        <w:rPr>
+          <w:rFonts w:ascii="Arial" w:hAnsi="Arial" w:cs="Arial"/>
+          <w:lang w:val="es-ES"/>
+        </w:rPr>
+        <w:t>Ip</w:t>
+      </w:r>
+      <w:proofErr w:type="spellEnd"/>
+      <w:r>
+        <w:rPr>
+          <w:rFonts w:ascii="Arial" w:hAnsi="Arial" w:cs="Arial"/>
+          <w:lang w:val="es-ES"/>
+        </w:rPr>
+        <w:t xml:space="preserve"> </w:t>
+      </w:r>
+      <w:proofErr w:type="spellStart"/>
+      <w:r>
+        <w:rPr>
+          <w:rFonts w:ascii="Arial" w:hAnsi="Arial" w:cs="Arial"/>
+          <w:lang w:val="es-ES"/>
+        </w:rPr>
+        <w:t>route</w:t>
+      </w:r>
+      <w:proofErr w:type="spellEnd"/>
+      <w:r>
+        <w:rPr>
+          <w:rFonts w:ascii="Arial" w:hAnsi="Arial" w:cs="Arial"/>
+          <w:lang w:val="es-ES"/>
+        </w:rPr>
+        <w:t xml:space="preserve"> 151.101.1.64 255.255.255.192 134.89.254.241 </w:t>
+      </w:r>
+      <w:r>
+        <w:rPr>
+          <w:rFonts w:ascii="Arial" w:hAnsi="Arial" w:cs="Arial"/>
+          <w:b/>
+          <w:bCs/>
+          <w:lang w:val="es-ES"/>
+        </w:rPr>
+        <w:t>recursiva</w:t>
+      </w:r>
+    </w:p>
+    <w:p>
+      <w:pPr>
+        <w:pStyle w:val="Prrafodelista"/>
+        <w:numPr>
+          <w:ilvl w:val="0"/>
+          <w:numId w:val="8"/>
+        </w:numPr>
+        <w:rPr>
+          <w:rFonts w:ascii="Arial" w:hAnsi="Arial" w:cs="Arial"/>
+          <w:lang w:val="es-ES"/>
+        </w:rPr>
+      </w:pPr>
+      <w:proofErr w:type="spellStart"/>
+      <w:r>
+        <w:rPr>
+          <w:rFonts w:ascii="Arial" w:hAnsi="Arial" w:cs="Arial"/>
+          <w:lang w:val="es-ES"/>
+        </w:rPr>
+        <w:t>Ip</w:t>
+      </w:r>
+      <w:proofErr w:type="spellEnd"/>
+      <w:r>
+        <w:rPr>
+          <w:rFonts w:ascii="Arial" w:hAnsi="Arial" w:cs="Arial"/>
+          <w:lang w:val="es-ES"/>
+        </w:rPr>
+        <w:t xml:space="preserve"> </w:t>
+      </w:r>
+      <w:proofErr w:type="spellStart"/>
+      <w:r>
+        <w:rPr>
+          <w:rFonts w:ascii="Arial" w:hAnsi="Arial" w:cs="Arial"/>
+          <w:lang w:val="es-ES"/>
+        </w:rPr>
+        <w:t>route</w:t>
+      </w:r>
+      <w:proofErr w:type="spellEnd"/>
+      <w:r>
+        <w:rPr>
+          <w:rFonts w:ascii="Arial" w:hAnsi="Arial" w:cs="Arial"/>
+          <w:lang w:val="es-ES"/>
+        </w:rPr>
+        <w:t xml:space="preserve"> 151.101.1.64 255.255.255.192 s0/0/0 134.89.254.241 </w:t>
+      </w:r>
+      <w:r>
+        <w:rPr>
+          <w:rFonts w:ascii="Arial" w:hAnsi="Arial" w:cs="Arial"/>
+          <w:b/>
+          <w:bCs/>
+          <w:lang w:val="es-ES"/>
+        </w:rPr>
+        <w:t>completamente conectada</w:t>
+      </w:r>
+    </w:p>
+    <w:p>
+      <w:pPr>
+        <w:ind w:left="720"/>
+        <w:rPr>
+          <w:rFonts w:ascii="Arial" w:hAnsi="Arial" w:cs="Arial"/>
+          <w:lang w:val="es-ES"/>
+        </w:rPr>
+      </w:pPr>
+      <w:r>
+        <w:rPr>
+          <w:rFonts w:ascii="Arial" w:hAnsi="Arial" w:cs="Arial"/>
+          <w:noProof/>
+          <w:lang w:val="es-ES"/>
+        </w:rPr>
+        <w:drawing>
+          <wp:inline distT="0" distB="0" distL="0" distR="0" wp14:anchorId="00A3BA00" wp14:editId="0D276A8C">
+            <wp:extent cx="5689600" cy="3606800"/>
+            <wp:effectExtent l="0" t="0" r="6350" b="0"/>
+            <wp:docPr id="7" name="Imagen 7"/>
+            <wp:cNvGraphicFramePr>
+              <a:graphicFrameLocks xmlns:a="http://schemas.openxmlformats.org/drawingml/2006/main" noChangeAspect="1"/>
+            </wp:cNvGraphicFramePr>
+            <a:graphic xmlns:a="http://schemas.openxmlformats.org/drawingml/2006/main">
+              <a:graphicData uri="http://schemas.openxmlformats.org/drawingml/2006/picture">
+                <pic:pic xmlns:pic="http://schemas.openxmlformats.org/drawingml/2006/picture">
+                  <pic:nvPicPr>
+                    <pic:cNvPr id="0" name="Picture 3"/>
+                    <pic:cNvPicPr>
+                      <a:picLocks noChangeAspect="1" noChangeArrowheads="1"/>
+                    </pic:cNvPicPr>
+                  </pic:nvPicPr>
+                  <pic:blipFill>
+                    <a:blip r:embed="rId9">
+                      <a:extLst>
+                        <a:ext uri="{28A0092B-C50C-407E-A947-70E740481C1C}">
+                          <a14:useLocalDpi xmlns:a14="http://schemas.microsoft.com/office/drawing/2010/main" val="0"/>
+                        </a:ext>
+                      </a:extLst>
+                    </a:blip>
+                    <a:srcRect/>
+                    <a:stretch>
+                      <a:fillRect/>
+                    </a:stretch>
+                  </pic:blipFill>
+                  <pic:spPr bwMode="auto">
+                    <a:xfrm>
+                      <a:off x="0" y="0"/>
+                      <a:ext cx="5689600" cy="3606800"/>
+                    </a:xfrm>
+                    <a:prstGeom prst="rect">
+                      <a:avLst/>
+                    </a:prstGeom>
+                    <a:noFill/>
+                    <a:ln>
+                      <a:noFill/>
+                    </a:ln>
+                  </pic:spPr>
+                </pic:pic>
+              </a:graphicData>
+            </a:graphic>
+          </wp:inline>
+        </w:drawing>
+      </w:r>
+    </w:p>
+    <w:p>
+      <w:pPr>
+        <w:ind w:left="720"/>
+        <w:rPr>
+          <w:rFonts w:ascii="Arial" w:hAnsi="Arial" w:cs="Arial"/>
+          <w:lang w:val="es-ES"/>
+        </w:rPr>
+      </w:pPr>
+    </w:p>
+    <w:p>
+      <w:pPr>
+        <w:ind w:firstLine="360"/>
+        <w:rPr>
+          <w:rFonts w:ascii="Arial" w:hAnsi="Arial" w:cs="Arial"/>
+          <w:lang w:val="es-ES"/>
+        </w:rPr>
+      </w:pPr>
+      <w:r>
+        <w:rPr>
+          <w:rFonts w:ascii="Arial" w:hAnsi="Arial" w:cs="Arial"/>
+          <w:lang w:val="es-ES"/>
+        </w:rPr>
+        <w:t xml:space="preserve">Establecer ruta estática en </w:t>
+      </w:r>
+      <w:r>
+        <w:rPr>
+          <w:rFonts w:ascii="Arial" w:hAnsi="Arial" w:cs="Arial"/>
+          <w:b/>
+          <w:bCs/>
+          <w:lang w:val="es-ES"/>
+        </w:rPr>
+        <w:t>RF</w:t>
+      </w:r>
+      <w:r>
+        <w:rPr>
+          <w:rFonts w:ascii="Arial" w:hAnsi="Arial" w:cs="Arial"/>
+          <w:lang w:val="es-ES"/>
+        </w:rPr>
+        <w:t xml:space="preserve"> hacia </w:t>
+      </w:r>
+      <w:r>
+        <w:rPr>
+          <w:rFonts w:ascii="Arial" w:hAnsi="Arial" w:cs="Arial"/>
+          <w:b/>
+          <w:bCs/>
+          <w:lang w:val="es-ES"/>
+        </w:rPr>
+        <w:t>SUBRED VERDE</w:t>
+      </w:r>
+    </w:p>
+    <w:p>
+      <w:pPr>
+        <w:rPr>
+          <w:rFonts w:ascii="Arial" w:hAnsi="Arial" w:cs="Arial"/>
+          <w:lang w:val="es-ES"/>
+        </w:rPr>
+      </w:pPr>
+      <w:r>
+        <w:rPr>
+          <w:rFonts w:ascii="Arial" w:hAnsi="Arial" w:cs="Arial"/>
+          <w:lang w:val="es-ES"/>
+        </w:rPr>
+        <w:t xml:space="preserve">       </w:t>
+      </w:r>
+      <w:proofErr w:type="spellStart"/>
+      <w:r>
+        <w:rPr>
+          <w:rFonts w:ascii="Arial" w:hAnsi="Arial" w:cs="Arial"/>
+          <w:lang w:val="es-ES"/>
+        </w:rPr>
+        <w:t>Ip</w:t>
+      </w:r>
+      <w:proofErr w:type="spellEnd"/>
+      <w:r>
+        <w:rPr>
+          <w:rFonts w:ascii="Arial" w:hAnsi="Arial" w:cs="Arial"/>
+          <w:lang w:val="es-ES"/>
+        </w:rPr>
+        <w:t xml:space="preserve"> </w:t>
+      </w:r>
+      <w:proofErr w:type="spellStart"/>
+      <w:r>
+        <w:rPr>
+          <w:rFonts w:ascii="Arial" w:hAnsi="Arial" w:cs="Arial"/>
+          <w:lang w:val="es-ES"/>
+        </w:rPr>
+        <w:t>route</w:t>
+      </w:r>
+      <w:proofErr w:type="spellEnd"/>
+      <w:r>
+        <w:rPr>
+          <w:rFonts w:ascii="Arial" w:hAnsi="Arial" w:cs="Arial"/>
+          <w:lang w:val="es-ES"/>
+        </w:rPr>
+        <w:t xml:space="preserve"> 196.128.11.0 255.255.255.192 s0/0/1</w:t>
+      </w:r>
+    </w:p>
+    <w:p>
+      <w:pPr>
+        <w:rPr>
+          <w:rFonts w:ascii="Arial" w:hAnsi="Arial" w:cs="Arial"/>
+          <w:lang w:val="es-ES"/>
+        </w:rPr>
+      </w:pPr>
+      <w:r>
+        <w:rPr>
+          <w:rFonts w:ascii="Arial" w:hAnsi="Arial" w:cs="Arial"/>
+          <w:lang w:val="es-ES"/>
+        </w:rPr>
+        <w:t xml:space="preserve">       </w:t>
+      </w:r>
+      <w:proofErr w:type="spellStart"/>
+      <w:r>
+        <w:rPr>
+          <w:rFonts w:ascii="Arial" w:hAnsi="Arial" w:cs="Arial"/>
+          <w:lang w:val="es-ES"/>
+        </w:rPr>
+        <w:t>Ip</w:t>
+      </w:r>
+      <w:proofErr w:type="spellEnd"/>
+      <w:r>
+        <w:rPr>
+          <w:rFonts w:ascii="Arial" w:hAnsi="Arial" w:cs="Arial"/>
+          <w:lang w:val="es-ES"/>
+        </w:rPr>
+        <w:t xml:space="preserve"> </w:t>
+      </w:r>
+      <w:proofErr w:type="spellStart"/>
+      <w:r>
+        <w:rPr>
+          <w:rFonts w:ascii="Arial" w:hAnsi="Arial" w:cs="Arial"/>
+          <w:lang w:val="es-ES"/>
+        </w:rPr>
+        <w:t>route</w:t>
+      </w:r>
+      <w:proofErr w:type="spellEnd"/>
+      <w:r>
+        <w:rPr>
+          <w:rFonts w:ascii="Arial" w:hAnsi="Arial" w:cs="Arial"/>
+          <w:lang w:val="es-ES"/>
+        </w:rPr>
+        <w:t xml:space="preserve"> 196.128.11.128 255.255.255.192 s0/0/1</w:t>
+      </w:r>
+    </w:p>
+    <w:p>
+      <w:pPr>
+        <w:rPr>
+          <w:rFonts w:ascii="Arial" w:hAnsi="Arial" w:cs="Arial"/>
+          <w:lang w:val="es-ES"/>
+        </w:rPr>
+      </w:pPr>
+      <w:r>
+        <w:rPr>
+          <w:rFonts w:ascii="Arial" w:hAnsi="Arial" w:cs="Arial"/>
           <w:lang w:val="es-ES"/>
         </w:rPr>
         <w:t xml:space="preserve">O </w:t>
       </w:r>
-      <w:r>
-        <w:rPr>
-          <w:lang w:val="es-ES"/>
-        </w:rPr>
-        <w:t xml:space="preserve">Sumarizo ambas subredes </w:t>
-      </w:r>
-      <w:r>
-        <w:rPr>
+      <w:proofErr w:type="spellStart"/>
+      <w:r>
+        <w:rPr>
+          <w:rFonts w:ascii="Arial" w:hAnsi="Arial" w:cs="Arial"/>
+          <w:lang w:val="es-ES"/>
+        </w:rPr>
+        <w:t>Sumarizo</w:t>
+      </w:r>
+      <w:proofErr w:type="spellEnd"/>
+      <w:r>
+        <w:rPr>
+          <w:rFonts w:ascii="Arial" w:hAnsi="Arial" w:cs="Arial"/>
+          <w:lang w:val="es-ES"/>
+        </w:rPr>
+        <w:t xml:space="preserve"> ambas subredes </w:t>
+      </w:r>
+      <w:r>
+        <w:rPr>
+          <w:rFonts w:ascii="Arial" w:hAnsi="Arial" w:cs="Arial"/>
           <w:lang w:val="es-ES"/>
         </w:rPr>
         <w:t xml:space="preserve">196.128.11.0000 0000 SUPRANETEO   </w:t>
@@ -1716,11 +4084,13 @@
     <w:p>
       <w:pPr>
         <w:rPr>
-          <w:lang w:val="es-ES"/>
-        </w:rPr>
-      </w:pPr>
-      <w:r>
-        <w:rPr>
+          <w:rFonts w:ascii="Arial" w:hAnsi="Arial" w:cs="Arial"/>
+          <w:lang w:val="es-ES"/>
+        </w:rPr>
+      </w:pPr>
+      <w:r>
+        <w:rPr>
+          <w:rFonts w:ascii="Arial" w:hAnsi="Arial" w:cs="Arial"/>
           <w:lang w:val="es-ES"/>
         </w:rPr>
         <w:t xml:space="preserve">                                                196.128.11.1000 0000</w:t>
@@ -1729,33 +4099,158 @@
     <w:p>
       <w:pPr>
         <w:rPr>
-          <w:lang w:val="es-ES"/>
-        </w:rPr>
-      </w:pPr>
-      <w:r>
-        <w:rPr>
-          <w:lang w:val="es-ES"/>
-        </w:rPr>
-        <w:t xml:space="preserve">       Ip route 196.128.11.0 255.255.255.0 s0/0/1 </w:t>
-      </w:r>
-    </w:p>
-    <w:p>
-      <w:pPr>
-        <w:rPr>
-          <w:lang w:val="es-ES"/>
-        </w:rPr>
-      </w:pPr>
-    </w:p>
-    <w:p>
-      <w:pPr>
-        <w:rPr>
-          <w:b/>
-          <w:bCs/>
-          <w:lang w:val="es-ES"/>
-        </w:rPr>
-      </w:pPr>
-      <w:r>
-        <w:rPr>
+          <w:rFonts w:ascii="Arial" w:hAnsi="Arial" w:cs="Arial"/>
+          <w:b/>
+          <w:bCs/>
+          <w:lang w:val="es-ES"/>
+        </w:rPr>
+      </w:pPr>
+      <w:r>
+        <w:rPr>
+          <w:rFonts w:ascii="Arial" w:hAnsi="Arial" w:cs="Arial"/>
+          <w:b/>
+          <w:bCs/>
+          <w:lang w:val="es-ES"/>
+        </w:rPr>
+        <w:t xml:space="preserve">       </w:t>
+      </w:r>
+      <w:proofErr w:type="spellStart"/>
+      <w:r>
+        <w:rPr>
+          <w:rFonts w:ascii="Arial" w:hAnsi="Arial" w:cs="Arial"/>
+          <w:b/>
+          <w:bCs/>
+          <w:lang w:val="es-ES"/>
+        </w:rPr>
+        <w:t>Ip</w:t>
+      </w:r>
+      <w:proofErr w:type="spellEnd"/>
+      <w:r>
+        <w:rPr>
+          <w:rFonts w:ascii="Arial" w:hAnsi="Arial" w:cs="Arial"/>
+          <w:b/>
+          <w:bCs/>
+          <w:lang w:val="es-ES"/>
+        </w:rPr>
+        <w:t xml:space="preserve"> </w:t>
+      </w:r>
+      <w:proofErr w:type="spellStart"/>
+      <w:r>
+        <w:rPr>
+          <w:rFonts w:ascii="Arial" w:hAnsi="Arial" w:cs="Arial"/>
+          <w:b/>
+          <w:bCs/>
+          <w:lang w:val="es-ES"/>
+        </w:rPr>
+        <w:t>route</w:t>
+      </w:r>
+      <w:proofErr w:type="spellEnd"/>
+      <w:r>
+        <w:rPr>
+          <w:rFonts w:ascii="Arial" w:hAnsi="Arial" w:cs="Arial"/>
+          <w:b/>
+          <w:bCs/>
+          <w:lang w:val="es-ES"/>
+        </w:rPr>
+        <w:t xml:space="preserve"> 196.128.11.0 255.255.255.0 s0/0/1 </w:t>
+      </w:r>
+    </w:p>
+    <w:p>
+      <w:pPr>
+        <w:rPr>
+          <w:rFonts w:ascii="Arial" w:hAnsi="Arial" w:cs="Arial"/>
+          <w:lang w:val="es-ES"/>
+        </w:rPr>
+      </w:pPr>
+    </w:p>
+    <w:p>
+      <w:pPr>
+        <w:rPr>
+          <w:rFonts w:ascii="Arial" w:hAnsi="Arial" w:cs="Arial"/>
+          <w:lang w:val="es-ES"/>
+        </w:rPr>
+      </w:pPr>
+    </w:p>
+    <w:p>
+      <w:pPr>
+        <w:rPr>
+          <w:rFonts w:ascii="Arial" w:hAnsi="Arial" w:cs="Arial"/>
+          <w:lang w:val="es-ES"/>
+        </w:rPr>
+      </w:pPr>
+    </w:p>
+    <w:p>
+      <w:pPr>
+        <w:rPr>
+          <w:rFonts w:ascii="Arial" w:hAnsi="Arial" w:cs="Arial"/>
+          <w:lang w:val="es-ES"/>
+        </w:rPr>
+      </w:pPr>
+    </w:p>
+    <w:p>
+      <w:pPr>
+        <w:rPr>
+          <w:rFonts w:ascii="Arial" w:hAnsi="Arial" w:cs="Arial"/>
+          <w:lang w:val="es-ES"/>
+        </w:rPr>
+      </w:pPr>
+    </w:p>
+    <w:p>
+      <w:pPr>
+        <w:rPr>
+          <w:rFonts w:ascii="Arial" w:hAnsi="Arial" w:cs="Arial"/>
+          <w:lang w:val="es-ES"/>
+        </w:rPr>
+      </w:pPr>
+    </w:p>
+    <w:p>
+      <w:pPr>
+        <w:rPr>
+          <w:rFonts w:ascii="Arial" w:hAnsi="Arial" w:cs="Arial"/>
+          <w:lang w:val="es-ES"/>
+        </w:rPr>
+      </w:pPr>
+    </w:p>
+    <w:p>
+      <w:pPr>
+        <w:rPr>
+          <w:rFonts w:ascii="Arial" w:hAnsi="Arial" w:cs="Arial"/>
+          <w:lang w:val="es-ES"/>
+        </w:rPr>
+      </w:pPr>
+    </w:p>
+    <w:p>
+      <w:pPr>
+        <w:rPr>
+          <w:rFonts w:ascii="Arial" w:hAnsi="Arial" w:cs="Arial"/>
+          <w:b/>
+          <w:bCs/>
+          <w:lang w:val="es-ES"/>
+        </w:rPr>
+      </w:pPr>
+      <w:r>
+        <w:rPr>
+          <w:rFonts w:ascii="Arial" w:hAnsi="Arial" w:cs="Arial"/>
+          <w:b/>
+          <w:bCs/>
+          <w:lang w:val="es-ES"/>
+        </w:rPr>
+        <w:lastRenderedPageBreak/>
+        <w:t>Clase 2</w:t>
+      </w:r>
+    </w:p>
+    <w:p>
+      <w:pPr>
+        <w:rPr>
+          <w:rFonts w:ascii="Arial" w:hAnsi="Arial" w:cs="Arial"/>
+          <w:b/>
+          <w:bCs/>
+          <w:lang w:val="es-ES"/>
+        </w:rPr>
+      </w:pPr>
+      <w:r>
+        <w:rPr>
+          <w:rFonts w:ascii="Arial" w:hAnsi="Arial" w:cs="Arial"/>
           <w:b/>
           <w:bCs/>
           <w:lang w:val="es-ES"/>
@@ -1767,43 +4262,91 @@
       <w:pPr>
         <w:ind w:left="708"/>
         <w:rPr>
-          <w:lang w:val="es-ES"/>
-        </w:rPr>
-      </w:pPr>
-      <w:r>
-        <w:rPr>
-          <w:lang w:val="es-ES"/>
-        </w:rPr>
-        <w:t>Establecer ruta estática en RA hacia SUBRED AMARILLA</w:t>
+          <w:rFonts w:ascii="Arial" w:hAnsi="Arial" w:cs="Arial"/>
+          <w:b/>
+          <w:bCs/>
+          <w:lang w:val="es-ES"/>
+        </w:rPr>
+      </w:pPr>
+      <w:r>
+        <w:rPr>
+          <w:rFonts w:ascii="Arial" w:hAnsi="Arial" w:cs="Arial"/>
+          <w:lang w:val="es-ES"/>
+        </w:rPr>
+        <w:t xml:space="preserve">Establecer ruta estática en RA hacia </w:t>
+      </w:r>
+      <w:r>
+        <w:rPr>
+          <w:rFonts w:ascii="Arial" w:hAnsi="Arial" w:cs="Arial"/>
+          <w:b/>
+          <w:bCs/>
+          <w:lang w:val="es-ES"/>
+        </w:rPr>
+        <w:t>SUBRED AMARILLA</w:t>
       </w:r>
     </w:p>
     <w:p>
       <w:pPr>
         <w:ind w:left="708"/>
         <w:rPr>
-          <w:b/>
-          <w:bCs/>
-          <w:lang w:val="es-ES"/>
-        </w:rPr>
-      </w:pPr>
-      <w:r>
-        <w:rPr>
-          <w:b/>
-          <w:bCs/>
-          <w:lang w:val="es-ES"/>
-        </w:rPr>
-        <w:t>Ip route 221.57.1.0 255.255.255.0 s0/0/0</w:t>
+          <w:rFonts w:ascii="Arial" w:hAnsi="Arial" w:cs="Arial"/>
+          <w:b/>
+          <w:bCs/>
+          <w:lang w:val="es-ES"/>
+        </w:rPr>
+      </w:pPr>
+      <w:proofErr w:type="spellStart"/>
+      <w:r>
+        <w:rPr>
+          <w:rFonts w:ascii="Arial" w:hAnsi="Arial" w:cs="Arial"/>
+          <w:b/>
+          <w:bCs/>
+          <w:lang w:val="es-ES"/>
+        </w:rPr>
+        <w:t>Ip</w:t>
+      </w:r>
+      <w:proofErr w:type="spellEnd"/>
+      <w:r>
+        <w:rPr>
+          <w:rFonts w:ascii="Arial" w:hAnsi="Arial" w:cs="Arial"/>
+          <w:b/>
+          <w:bCs/>
+          <w:lang w:val="es-ES"/>
+        </w:rPr>
+        <w:t xml:space="preserve"> </w:t>
+      </w:r>
+      <w:proofErr w:type="spellStart"/>
+      <w:r>
+        <w:rPr>
+          <w:rFonts w:ascii="Arial" w:hAnsi="Arial" w:cs="Arial"/>
+          <w:b/>
+          <w:bCs/>
+          <w:lang w:val="es-ES"/>
+        </w:rPr>
+        <w:t>route</w:t>
+      </w:r>
+      <w:proofErr w:type="spellEnd"/>
+      <w:r>
+        <w:rPr>
+          <w:rFonts w:ascii="Arial" w:hAnsi="Arial" w:cs="Arial"/>
+          <w:b/>
+          <w:bCs/>
+          <w:lang w:val="es-ES"/>
+        </w:rPr>
+        <w:t xml:space="preserve"> 221.57.1.0 255.255.255.0 s0/0/0</w:t>
       </w:r>
     </w:p>
     <w:p>
       <w:pPr>
         <w:ind w:left="708"/>
         <w:rPr>
-          <w:lang w:val="es-ES"/>
-        </w:rPr>
-      </w:pPr>
-      <w:r>
-        <w:rPr>
+          <w:rFonts w:ascii="Arial" w:hAnsi="Arial" w:cs="Arial"/>
+          <w:lang w:val="es-ES"/>
+        </w:rPr>
+      </w:pPr>
+      <w:r>
+        <w:rPr>
+          <w:rFonts w:ascii="Arial" w:hAnsi="Arial" w:cs="Arial"/>
           <w:lang w:val="es-ES"/>
         </w:rPr>
         <w:t>Establecer ruta estática en RF hacia SUBRED AZUL</w:t>
@@ -1813,43 +4356,95 @@
       <w:pPr>
         <w:ind w:left="708"/>
         <w:rPr>
-          <w:b/>
-          <w:bCs/>
-        </w:rPr>
-      </w:pPr>
-      <w:r>
-        <w:rPr>
-          <w:b/>
-          <w:bCs/>
-        </w:rPr>
-        <w:t>IP route 151.101.1.64 255.255.255.192 s0/0/0</w:t>
+          <w:rFonts w:ascii="Arial" w:hAnsi="Arial" w:cs="Arial"/>
+          <w:b/>
+          <w:bCs/>
+        </w:rPr>
+      </w:pPr>
+      <w:r>
+        <w:rPr>
+          <w:rFonts w:ascii="Arial" w:hAnsi="Arial" w:cs="Arial"/>
+          <w:b/>
+          <w:bCs/>
+        </w:rPr>
+        <w:t xml:space="preserve">IP </w:t>
+      </w:r>
+      <w:proofErr w:type="spellStart"/>
+      <w:r>
+        <w:rPr>
+          <w:rFonts w:ascii="Arial" w:hAnsi="Arial" w:cs="Arial"/>
+          <w:b/>
+          <w:bCs/>
+        </w:rPr>
+        <w:t>route</w:t>
+      </w:r>
+      <w:proofErr w:type="spellEnd"/>
+      <w:r>
+        <w:rPr>
+          <w:rFonts w:ascii="Arial" w:hAnsi="Arial" w:cs="Arial"/>
+          <w:b/>
+          <w:bCs/>
+        </w:rPr>
+        <w:t xml:space="preserve"> 151.101.1.64 255.255.255.192 s0/0/0</w:t>
       </w:r>
     </w:p>
     <w:p>
       <w:pPr>
         <w:ind w:left="708"/>
         <w:rPr>
-          <w:b/>
-          <w:bCs/>
-        </w:rPr>
-      </w:pPr>
-      <w:r>
-        <w:rPr>
-          <w:b/>
-          <w:bCs/>
-        </w:rPr>
-        <w:t>Establecer ruta estática en RA hacia SUBRED ENTRE rFrontera y MyISP</w:t>
-      </w:r>
-    </w:p>
-    <w:p>
-      <w:pPr>
-        <w:rPr>
-          <w:b/>
-          <w:bCs/>
-        </w:rPr>
-      </w:pPr>
-      <w:r>
-        <w:rPr>
+          <w:rFonts w:ascii="Arial" w:hAnsi="Arial" w:cs="Arial"/>
+          <w:b/>
+          <w:bCs/>
+        </w:rPr>
+      </w:pPr>
+      <w:r>
+        <w:rPr>
+          <w:rFonts w:ascii="Arial" w:hAnsi="Arial" w:cs="Arial"/>
+          <w:b/>
+          <w:bCs/>
+        </w:rPr>
+        <w:t xml:space="preserve">Establecer ruta estática en RA hacia SUBRED ENTRE </w:t>
+      </w:r>
+      <w:proofErr w:type="spellStart"/>
+      <w:r>
+        <w:rPr>
+          <w:rFonts w:ascii="Arial" w:hAnsi="Arial" w:cs="Arial"/>
+          <w:b/>
+          <w:bCs/>
+        </w:rPr>
+        <w:t>rFrontera</w:t>
+      </w:r>
+      <w:proofErr w:type="spellEnd"/>
+      <w:r>
+        <w:rPr>
+          <w:rFonts w:ascii="Arial" w:hAnsi="Arial" w:cs="Arial"/>
+          <w:b/>
+          <w:bCs/>
+        </w:rPr>
+        <w:t xml:space="preserve"> y </w:t>
+      </w:r>
+      <w:proofErr w:type="spellStart"/>
+      <w:r>
+        <w:rPr>
+          <w:rFonts w:ascii="Arial" w:hAnsi="Arial" w:cs="Arial"/>
+          <w:b/>
+          <w:bCs/>
+        </w:rPr>
+        <w:t>MyISP</w:t>
+      </w:r>
+      <w:proofErr w:type="spellEnd"/>
+    </w:p>
+    <w:p>
+      <w:pPr>
+        <w:rPr>
+          <w:rFonts w:ascii="Arial" w:hAnsi="Arial" w:cs="Arial"/>
+          <w:b/>
+          <w:bCs/>
+        </w:rPr>
+      </w:pPr>
+      <w:r>
+        <w:rPr>
+          <w:rFonts w:ascii="Arial" w:hAnsi="Arial" w:cs="Arial"/>
           <w:b/>
           <w:bCs/>
         </w:rPr>
@@ -1864,12 +4459,14 @@
           <w:numId w:val="9"/>
         </w:numPr>
         <w:rPr>
-          <w:b/>
-          <w:bCs/>
-        </w:rPr>
-      </w:pPr>
-      <w:r>
-        <w:rPr>
+          <w:rFonts w:ascii="Arial" w:hAnsi="Arial" w:cs="Arial"/>
+          <w:b/>
+          <w:bCs/>
+        </w:rPr>
+      </w:pPr>
+      <w:r>
+        <w:rPr>
+          <w:rFonts w:ascii="Arial" w:hAnsi="Arial" w:cs="Arial"/>
           <w:b/>
           <w:bCs/>
         </w:rPr>
@@ -1884,12 +4481,14 @@
           <w:numId w:val="9"/>
         </w:numPr>
         <w:rPr>
-          <w:b/>
-          <w:bCs/>
-        </w:rPr>
-      </w:pPr>
-      <w:r>
-        <w:rPr>
+          <w:rFonts w:ascii="Arial" w:hAnsi="Arial" w:cs="Arial"/>
+          <w:b/>
+          <w:bCs/>
+        </w:rPr>
+      </w:pPr>
+      <w:r>
+        <w:rPr>
+          <w:rFonts w:ascii="Arial" w:hAnsi="Arial" w:cs="Arial"/>
           <w:b/>
           <w:bCs/>
         </w:rPr>
@@ -1904,12 +4503,14 @@
           <w:numId w:val="9"/>
         </w:numPr>
         <w:rPr>
-          <w:b/>
-          <w:bCs/>
-        </w:rPr>
-      </w:pPr>
-      <w:r>
-        <w:rPr>
+          <w:rFonts w:ascii="Arial" w:hAnsi="Arial" w:cs="Arial"/>
+          <w:b/>
+          <w:bCs/>
+        </w:rPr>
+      </w:pPr>
+      <w:r>
+        <w:rPr>
+          <w:rFonts w:ascii="Arial" w:hAnsi="Arial" w:cs="Arial"/>
           <w:b/>
           <w:bCs/>
         </w:rPr>
@@ -1919,12 +4520,14 @@
     <w:p>
       <w:pPr>
         <w:rPr>
-          <w:b/>
-          <w:bCs/>
-        </w:rPr>
-      </w:pPr>
-      <w:r>
-        <w:rPr>
+          <w:rFonts w:ascii="Arial" w:hAnsi="Arial" w:cs="Arial"/>
+          <w:b/>
+          <w:bCs/>
+        </w:rPr>
+      </w:pPr>
+      <w:r>
+        <w:rPr>
+          <w:rFonts w:ascii="Arial" w:hAnsi="Arial" w:cs="Arial"/>
           <w:b/>
           <w:bCs/>
         </w:rPr>
@@ -1934,12 +4537,14 @@
     <w:p>
       <w:pPr>
         <w:rPr>
-          <w:b/>
-          <w:bCs/>
-        </w:rPr>
-      </w:pPr>
-      <w:r>
-        <w:rPr>
+          <w:rFonts w:ascii="Arial" w:hAnsi="Arial" w:cs="Arial"/>
+          <w:b/>
+          <w:bCs/>
+        </w:rPr>
+      </w:pPr>
+      <w:r>
+        <w:rPr>
+          <w:rFonts w:ascii="Arial" w:hAnsi="Arial" w:cs="Arial"/>
           <w:b/>
           <w:bCs/>
         </w:rPr>
@@ -1949,23 +4554,18 @@
     <w:p>
       <w:pPr>
         <w:rPr>
-          <w:b/>
-          <w:bCs/>
-        </w:rPr>
-      </w:pPr>
-      <w:r>
-        <w:rPr>
-          <w:b/>
-          <w:bCs/>
-        </w:rPr>
-        <w:t>PC0</w:t>
-      </w:r>
-      <w:r>
-        <w:rPr>
-          <w:b/>
-          <w:bCs/>
-        </w:rPr>
-        <w:t xml:space="preserve"> selecciono el protocolo http web browser para ver si alcanzo el servidor externo (151.101.1.67). Si el protocolo de ruteo está bien constituido la información fluye.</w:t>
+          <w:rFonts w:ascii="Arial" w:hAnsi="Arial" w:cs="Arial"/>
+          <w:b/>
+          <w:bCs/>
+        </w:rPr>
+      </w:pPr>
+      <w:r>
+        <w:rPr>
+          <w:rFonts w:ascii="Arial" w:hAnsi="Arial" w:cs="Arial"/>
+          <w:b/>
+          <w:bCs/>
+        </w:rPr>
+        <w:t>PC0 selecciono el protocolo http web browser para ver si alcanzo el servidor externo (151.101.1.67). Si el protocolo de ruteo está bien constituido la información fluye.</w:t>
       </w:r>
     </w:p>
     <w:p>
@@ -2393,6 +4993,95 @@
     </w:lvl>
   </w:abstractNum>
   <w:abstractNum w:abstractNumId="4" w15:restartNumberingAfterBreak="0">
+    <w:nsid w:val="30061757"/>
+    <w:multiLevelType w:val="hybridMultilevel"/>
+    <w:tmpl w:val="399EC16A"/>
+    <w:lvl w:ilvl="0" w:tplc="080A000F">
+      <w:start w:val="1"/>
+      <w:numFmt w:val="decimal"/>
+      <w:lvlText w:val="%1."/>
+      <w:lvlJc w:val="left"/>
+      <w:pPr>
+        <w:ind w:left="720" w:hanging="360"/>
+      </w:pPr>
+      <w:rPr>
+        <w:rFonts w:hint="default"/>
+      </w:rPr>
+    </w:lvl>
+    <w:lvl w:ilvl="1" w:tplc="080A0019" w:tentative="1">
+      <w:start w:val="1"/>
+      <w:numFmt w:val="lowerLetter"/>
+      <w:lvlText w:val="%2."/>
+      <w:lvlJc w:val="left"/>
+      <w:pPr>
+        <w:ind w:left="1440" w:hanging="360"/>
+      </w:pPr>
+    </w:lvl>
+    <w:lvl w:ilvl="2" w:tplc="080A001B" w:tentative="1">
+      <w:start w:val="1"/>
+      <w:numFmt w:val="lowerRoman"/>
+      <w:lvlText w:val="%3."/>
+      <w:lvlJc w:val="right"/>
+      <w:pPr>
+        <w:ind w:left="2160" w:hanging="180"/>
+      </w:pPr>
+    </w:lvl>
+    <w:lvl w:ilvl="3" w:tplc="080A000F" w:tentative="1">
+      <w:start w:val="1"/>
+      <w:numFmt w:val="decimal"/>
+      <w:lvlText w:val="%4."/>
+      <w:lvlJc w:val="left"/>
+      <w:pPr>
+        <w:ind w:left="2880" w:hanging="360"/>
+      </w:pPr>
+    </w:lvl>
+    <w:lvl w:ilvl="4" w:tplc="080A0019" w:tentative="1">
+      <w:start w:val="1"/>
+      <w:numFmt w:val="lowerLetter"/>
+      <w:lvlText w:val="%5."/>
+      <w:lvlJc w:val="left"/>
+      <w:pPr>
+        <w:ind w:left="3600" w:hanging="360"/>
+      </w:pPr>
+    </w:lvl>
+    <w:lvl w:ilvl="5" w:tplc="080A001B" w:tentative="1">
+      <w:start w:val="1"/>
+      <w:numFmt w:val="lowerRoman"/>
+      <w:lvlText w:val="%6."/>
+      <w:lvlJc w:val="right"/>
+      <w:pPr>
+        <w:ind w:left="4320" w:hanging="180"/>
+      </w:pPr>
+    </w:lvl>
+    <w:lvl w:ilvl="6" w:tplc="080A000F" w:tentative="1">
+      <w:start w:val="1"/>
+      <w:numFmt w:val="decimal"/>
+      <w:lvlText w:val="%7."/>
+      <w:lvlJc w:val="left"/>
+      <w:pPr>
+        <w:ind w:left="5040" w:hanging="360"/>
+      </w:pPr>
+    </w:lvl>
+    <w:lvl w:ilvl="7" w:tplc="080A0019" w:tentative="1">
+      <w:start w:val="1"/>
+      <w:numFmt w:val="lowerLetter"/>
+      <w:lvlText w:val="%8."/>
+      <w:lvlJc w:val="left"/>
+      <w:pPr>
+        <w:ind w:left="5760" w:hanging="360"/>
+      </w:pPr>
+    </w:lvl>
+    <w:lvl w:ilvl="8" w:tplc="080A001B" w:tentative="1">
+      <w:start w:val="1"/>
+      <w:numFmt w:val="lowerRoman"/>
+      <w:lvlText w:val="%9."/>
+      <w:lvlJc w:val="right"/>
+      <w:pPr>
+        <w:ind w:left="6480" w:hanging="180"/>
+      </w:pPr>
+    </w:lvl>
+  </w:abstractNum>
+  <w:abstractNum w:abstractNumId="5" w15:restartNumberingAfterBreak="0">
     <w:nsid w:val="46172F2D"/>
     <w:multiLevelType w:val="hybridMultilevel"/>
     <w:tmpl w:val="19F2C15C"/>
@@ -2505,7 +5194,7 @@
       </w:rPr>
     </w:lvl>
   </w:abstractNum>
-  <w:abstractNum w:abstractNumId="5" w15:restartNumberingAfterBreak="0">
+  <w:abstractNum w:abstractNumId="6" w15:restartNumberingAfterBreak="0">
     <w:nsid w:val="57843796"/>
     <w:multiLevelType w:val="hybridMultilevel"/>
     <w:tmpl w:val="89AE6D48"/>
@@ -2618,7 +5307,7 @@
       </w:rPr>
     </w:lvl>
   </w:abstractNum>
-  <w:abstractNum w:abstractNumId="6" w15:restartNumberingAfterBreak="0">
+  <w:abstractNum w:abstractNumId="7" w15:restartNumberingAfterBreak="0">
     <w:nsid w:val="653978BF"/>
     <w:multiLevelType w:val="hybridMultilevel"/>
     <w:tmpl w:val="055E5B26"/>
@@ -2731,7 +5420,7 @@
       </w:rPr>
     </w:lvl>
   </w:abstractNum>
-  <w:abstractNum w:abstractNumId="7" w15:restartNumberingAfterBreak="0">
+  <w:abstractNum w:abstractNumId="8" w15:restartNumberingAfterBreak="0">
     <w:nsid w:val="74E847BA"/>
     <w:multiLevelType w:val="hybridMultilevel"/>
     <w:tmpl w:val="AF26F000"/>
@@ -2820,7 +5509,7 @@
       </w:pPr>
     </w:lvl>
   </w:abstractNum>
-  <w:abstractNum w:abstractNumId="8" w15:restartNumberingAfterBreak="0">
+  <w:abstractNum w:abstractNumId="9" w15:restartNumberingAfterBreak="0">
     <w:nsid w:val="7B4C6096"/>
     <w:multiLevelType w:val="multilevel"/>
     <w:tmpl w:val="2AEC22AA"/>
@@ -2970,10 +5659,10 @@
     </w:lvl>
   </w:abstractNum>
   <w:num w:numId="1">
-    <w:abstractNumId w:val="7"/>
+    <w:abstractNumId w:val="8"/>
   </w:num>
   <w:num w:numId="2">
-    <w:abstractNumId w:val="6"/>
+    <w:abstractNumId w:val="7"/>
   </w:num>
   <w:num w:numId="3">
     <w:abstractNumId w:val="3"/>
@@ -2982,19 +5671,22 @@
     <w:abstractNumId w:val="1"/>
   </w:num>
   <w:num w:numId="5">
-    <w:abstractNumId w:val="4"/>
+    <w:abstractNumId w:val="5"/>
   </w:num>
   <w:num w:numId="6">
-    <w:abstractNumId w:val="8"/>
+    <w:abstractNumId w:val="9"/>
   </w:num>
   <w:num w:numId="7">
-    <w:abstractNumId w:val="5"/>
+    <w:abstractNumId w:val="6"/>
   </w:num>
   <w:num w:numId="8">
     <w:abstractNumId w:val="2"/>
   </w:num>
   <w:num w:numId="9">
     <w:abstractNumId w:val="0"/>
+  </w:num>
+  <w:num w:numId="10">
+    <w:abstractNumId w:val="4"/>
   </w:num>
 </w:numbering>
 </file>
@@ -3437,6 +6129,39 @@
       <w:contextualSpacing/>
     </w:pPr>
   </w:style>
+  <w:style w:type="character" w:customStyle="1" w:styleId="hgkelc">
+    <w:name w:val="hgkelc"/>
+    <w:basedOn w:val="Fuentedeprrafopredeter"/>
+    <w:rsid w:val="004D463B"/>
+  </w:style>
+  <w:style w:type="paragraph" w:styleId="NormalWeb">
+    <w:name w:val="Normal (Web)"/>
+    <w:basedOn w:val="Normal"/>
+    <w:uiPriority w:val="99"/>
+    <w:semiHidden/>
+    <w:unhideWhenUsed/>
+    <w:rsid w:val="00671270"/>
+    <w:pPr>
+      <w:spacing w:before="100" w:beforeAutospacing="1" w:after="100" w:afterAutospacing="1" w:line="240" w:lineRule="auto"/>
+    </w:pPr>
+    <w:rPr>
+      <w:rFonts w:ascii="Times New Roman" w:eastAsia="Times New Roman" w:hAnsi="Times New Roman" w:cs="Times New Roman"/>
+      <w:sz w:val="24"/>
+      <w:szCs w:val="24"/>
+      <w:lang w:eastAsia="es-MX"/>
+    </w:rPr>
+  </w:style>
+  <w:style w:type="character" w:styleId="Textoennegrita">
+    <w:name w:val="Strong"/>
+    <w:basedOn w:val="Fuentedeprrafopredeter"/>
+    <w:uiPriority w:val="22"/>
+    <w:qFormat/>
+    <w:rsid w:val="00671270"/>
+    <w:rPr>
+      <w:b/>
+      <w:bCs/>
+    </w:rPr>
+  </w:style>
 </w:styles>
 </file>
 

--- a/CalendarioAgo21/Ejercicios/Ejercicio3/Ejercicio3_Notas.docx
+++ b/CalendarioAgo21/Ejercicios/Ejercicio3/Ejercicio3_Notas.docx
@@ -1522,8 +1522,9 @@
           <w:b/>
           <w:bCs/>
         </w:rPr>
-        <w:t xml:space="preserve">DCE: </w:t>
-      </w:r>
+        <w:t xml:space="preserve">DCE: Equipo de comunicación de Datos (Data </w:t>
+      </w:r>
+      <w:proofErr w:type="spellStart"/>
       <w:r>
         <w:rPr>
           <w:rStyle w:val="hgkelc"/>
@@ -1531,9 +1532,9 @@
           <w:b/>
           <w:bCs/>
         </w:rPr>
-        <w:t xml:space="preserve">Equipo de comunicación de Datos (Data </w:t>
-      </w:r>
-      <w:proofErr w:type="spellStart"/>
+        <w:t>Comunication</w:t>
+      </w:r>
+      <w:proofErr w:type="spellEnd"/>
       <w:r>
         <w:rPr>
           <w:rStyle w:val="hgkelc"/>
@@ -1541,9 +1542,9 @@
           <w:b/>
           <w:bCs/>
         </w:rPr>
-        <w:t>Comunication</w:t>
-      </w:r>
-      <w:proofErr w:type="spellEnd"/>
+        <w:t xml:space="preserve"> </w:t>
+      </w:r>
+      <w:proofErr w:type="spellStart"/>
       <w:r>
         <w:rPr>
           <w:rStyle w:val="hgkelc"/>
@@ -1551,9 +1552,9 @@
           <w:b/>
           <w:bCs/>
         </w:rPr>
-        <w:t xml:space="preserve"> </w:t>
-      </w:r>
-      <w:proofErr w:type="spellStart"/>
+        <w:t>Equipment</w:t>
+      </w:r>
+      <w:proofErr w:type="spellEnd"/>
       <w:r>
         <w:rPr>
           <w:rStyle w:val="hgkelc"/>
@@ -1561,46 +1562,27 @@
           <w:b/>
           <w:bCs/>
         </w:rPr>
-        <w:t>Equipment</w:t>
-      </w:r>
-      <w:proofErr w:type="spellEnd"/>
-      <w:r>
+        <w:t>)</w:t>
+      </w:r>
+    </w:p>
+    <w:p>
+      <w:pPr>
+        <w:pStyle w:val="Prrafodelista"/>
         <w:rPr>
           <w:rStyle w:val="hgkelc"/>
           <w:rFonts w:ascii="Century Gothic" w:hAnsi="Century Gothic"/>
           <w:b/>
           <w:bCs/>
         </w:rPr>
-        <w:t>)</w:t>
-      </w:r>
-    </w:p>
-    <w:p>
-      <w:pPr>
-        <w:pStyle w:val="Prrafodelista"/>
+      </w:pPr>
+      <w:r>
         <w:rPr>
           <w:rStyle w:val="hgkelc"/>
           <w:rFonts w:ascii="Century Gothic" w:hAnsi="Century Gothic"/>
           <w:b/>
           <w:bCs/>
         </w:rPr>
-      </w:pPr>
-      <w:r>
-        <w:rPr>
-          <w:rStyle w:val="hgkelc"/>
-          <w:rFonts w:ascii="Century Gothic" w:hAnsi="Century Gothic"/>
-          <w:b/>
-          <w:bCs/>
-        </w:rPr>
-        <w:t xml:space="preserve">DTE: </w:t>
-      </w:r>
-      <w:r>
-        <w:rPr>
-          <w:rStyle w:val="hgkelc"/>
-          <w:rFonts w:ascii="Century Gothic" w:hAnsi="Century Gothic"/>
-          <w:b/>
-          <w:bCs/>
-        </w:rPr>
-        <w:t xml:space="preserve">Equipo Terminal de Datos (Data Terminal </w:t>
+        <w:t xml:space="preserve">DTE: Equipo Terminal de Datos (Data Terminal </w:t>
       </w:r>
       <w:proofErr w:type="spellStart"/>
       <w:r>
@@ -4341,15 +4323,56 @@
         <w:ind w:left="708"/>
         <w:rPr>
           <w:rFonts w:ascii="Arial" w:hAnsi="Arial" w:cs="Arial"/>
-          <w:lang w:val="es-ES"/>
-        </w:rPr>
-      </w:pPr>
-      <w:r>
-        <w:rPr>
-          <w:rFonts w:ascii="Arial" w:hAnsi="Arial" w:cs="Arial"/>
-          <w:lang w:val="es-ES"/>
-        </w:rPr>
-        <w:t>Establecer ruta estática en RF hacia SUBRED AZUL</w:t>
+          <w:b/>
+          <w:bCs/>
+          <w:lang w:val="es-ES"/>
+        </w:rPr>
+      </w:pPr>
+      <w:r>
+        <w:rPr>
+          <w:rFonts w:ascii="Arial" w:hAnsi="Arial" w:cs="Arial"/>
+          <w:b/>
+          <w:bCs/>
+          <w:lang w:val="es-ES"/>
+        </w:rPr>
+        <w:t xml:space="preserve">                                                         198.68.1.249</w:t>
+      </w:r>
+    </w:p>
+    <w:p>
+      <w:pPr>
+        <w:ind w:left="708"/>
+        <w:rPr>
+          <w:rFonts w:ascii="Arial" w:hAnsi="Arial" w:cs="Arial"/>
+          <w:lang w:val="es-ES"/>
+        </w:rPr>
+      </w:pPr>
+      <w:r>
+        <w:rPr>
+          <w:rFonts w:ascii="Arial" w:hAnsi="Arial" w:cs="Arial"/>
+          <w:lang w:val="es-ES"/>
+        </w:rPr>
+        <w:t>Establecer ruta estática en R</w:t>
+      </w:r>
+      <w:r>
+        <w:rPr>
+          <w:rFonts w:ascii="Arial" w:hAnsi="Arial" w:cs="Arial"/>
+          <w:lang w:val="es-ES"/>
+        </w:rPr>
+        <w:t>A</w:t>
+      </w:r>
+      <w:r>
+        <w:rPr>
+          <w:rFonts w:ascii="Arial" w:hAnsi="Arial" w:cs="Arial"/>
+          <w:lang w:val="es-ES"/>
+        </w:rPr>
+        <w:t xml:space="preserve"> hacia SUBRED AZUL</w:t>
+      </w:r>
+      <w:r>
+        <w:rPr>
+          <w:rFonts w:ascii="Arial" w:hAnsi="Arial" w:cs="Arial"/>
+          <w:lang w:val="es-ES"/>
+        </w:rPr>
+        <w:t xml:space="preserve"> o hacia el exterior</w:t>
       </w:r>
     </w:p>
     <w:p>
@@ -4519,18 +4542,207 @@
     </w:p>
     <w:p>
       <w:pPr>
-        <w:rPr>
-          <w:rFonts w:ascii="Arial" w:hAnsi="Arial" w:cs="Arial"/>
-          <w:b/>
-          <w:bCs/>
-        </w:rPr>
-      </w:pPr>
-      <w:r>
-        <w:rPr>
-          <w:rFonts w:ascii="Arial" w:hAnsi="Arial" w:cs="Arial"/>
-          <w:b/>
-          <w:bCs/>
-        </w:rPr>
+        <w:pStyle w:val="Prrafodelista"/>
+        <w:rPr>
+          <w:rFonts w:ascii="Arial" w:hAnsi="Arial" w:cs="Arial"/>
+          <w:b/>
+          <w:bCs/>
+        </w:rPr>
+      </w:pPr>
+    </w:p>
+    <w:p>
+      <w:pPr>
+        <w:pStyle w:val="Prrafodelista"/>
+        <w:numPr>
+          <w:ilvl w:val="0"/>
+          <w:numId w:val="9"/>
+        </w:numPr>
+        <w:rPr>
+          <w:rFonts w:ascii="Arial" w:hAnsi="Arial" w:cs="Arial"/>
+          <w:b/>
+          <w:bCs/>
+        </w:rPr>
+      </w:pPr>
+      <w:r>
+        <w:rPr>
+          <w:rFonts w:ascii="Arial" w:hAnsi="Arial" w:cs="Arial"/>
+          <w:b/>
+          <w:bCs/>
+        </w:rPr>
+        <w:t>PC-0 a Laptop0</w:t>
+      </w:r>
+    </w:p>
+    <w:p>
+      <w:pPr>
+        <w:pStyle w:val="Prrafodelista"/>
+        <w:numPr>
+          <w:ilvl w:val="0"/>
+          <w:numId w:val="9"/>
+        </w:numPr>
+        <w:rPr>
+          <w:rFonts w:ascii="Arial" w:hAnsi="Arial" w:cs="Arial"/>
+          <w:b/>
+          <w:bCs/>
+        </w:rPr>
+      </w:pPr>
+      <w:r>
+        <w:rPr>
+          <w:noProof/>
+        </w:rPr>
+        <w:drawing>
+          <wp:inline distT="0" distB="0" distL="0" distR="0" wp14:anchorId="113420DB" wp14:editId="17DD3C57">
+            <wp:extent cx="3422015" cy="2491105"/>
+            <wp:effectExtent l="0" t="0" r="6985" b="4445"/>
+            <wp:docPr id="8" name="Imagen 8"/>
+            <wp:cNvGraphicFramePr>
+              <a:graphicFrameLocks xmlns:a="http://schemas.openxmlformats.org/drawingml/2006/main" noChangeAspect="1"/>
+            </wp:cNvGraphicFramePr>
+            <a:graphic xmlns:a="http://schemas.openxmlformats.org/drawingml/2006/main">
+              <a:graphicData uri="http://schemas.openxmlformats.org/drawingml/2006/picture">
+                <pic:pic xmlns:pic="http://schemas.openxmlformats.org/drawingml/2006/picture">
+                  <pic:nvPicPr>
+                    <pic:cNvPr id="0" name="Picture 2"/>
+                    <pic:cNvPicPr>
+                      <a:picLocks noChangeAspect="1" noChangeArrowheads="1"/>
+                    </pic:cNvPicPr>
+                  </pic:nvPicPr>
+                  <pic:blipFill>
+                    <a:blip r:embed="rId10">
+                      <a:extLst>
+                        <a:ext uri="{28A0092B-C50C-407E-A947-70E740481C1C}">
+                          <a14:useLocalDpi xmlns:a14="http://schemas.microsoft.com/office/drawing/2010/main" val="0"/>
+                        </a:ext>
+                      </a:extLst>
+                    </a:blip>
+                    <a:srcRect/>
+                    <a:stretch>
+                      <a:fillRect/>
+                    </a:stretch>
+                  </pic:blipFill>
+                  <pic:spPr bwMode="auto">
+                    <a:xfrm>
+                      <a:off x="0" y="0"/>
+                      <a:ext cx="3422015" cy="2491105"/>
+                    </a:xfrm>
+                    <a:prstGeom prst="rect">
+                      <a:avLst/>
+                    </a:prstGeom>
+                    <a:noFill/>
+                    <a:ln>
+                      <a:noFill/>
+                    </a:ln>
+                  </pic:spPr>
+                </pic:pic>
+              </a:graphicData>
+            </a:graphic>
+          </wp:inline>
+        </w:drawing>
+      </w:r>
+    </w:p>
+    <w:p>
+      <w:pPr>
+        <w:rPr>
+          <w:b/>
+          <w:bCs/>
+        </w:rPr>
+      </w:pPr>
+    </w:p>
+    <w:p>
+      <w:pPr>
+        <w:rPr>
+          <w:b/>
+          <w:bCs/>
+        </w:rPr>
+      </w:pPr>
+    </w:p>
+    <w:p>
+      <w:pPr>
+        <w:rPr>
+          <w:b/>
+          <w:bCs/>
+        </w:rPr>
+      </w:pPr>
+    </w:p>
+    <w:p>
+      <w:pPr>
+        <w:rPr>
+          <w:b/>
+          <w:bCs/>
+        </w:rPr>
+      </w:pPr>
+    </w:p>
+    <w:p>
+      <w:pPr>
+        <w:rPr>
+          <w:b/>
+          <w:bCs/>
+        </w:rPr>
+      </w:pPr>
+    </w:p>
+    <w:p>
+      <w:pPr>
+        <w:rPr>
+          <w:b/>
+          <w:bCs/>
+        </w:rPr>
+      </w:pPr>
+    </w:p>
+    <w:p>
+      <w:pPr>
+        <w:rPr>
+          <w:b/>
+          <w:bCs/>
+        </w:rPr>
+      </w:pPr>
+    </w:p>
+    <w:p>
+      <w:pPr>
+        <w:rPr>
+          <w:b/>
+          <w:bCs/>
+        </w:rPr>
+      </w:pPr>
+    </w:p>
+    <w:p>
+      <w:pPr>
+        <w:rPr>
+          <w:b/>
+          <w:bCs/>
+        </w:rPr>
+      </w:pPr>
+    </w:p>
+    <w:p>
+      <w:pPr>
+        <w:rPr>
+          <w:b/>
+          <w:bCs/>
+        </w:rPr>
+      </w:pPr>
+    </w:p>
+    <w:p>
+      <w:pPr>
+        <w:rPr>
+          <w:rFonts w:ascii="Arial" w:hAnsi="Arial" w:cs="Arial"/>
+          <w:b/>
+          <w:bCs/>
+        </w:rPr>
+      </w:pPr>
+    </w:p>
+    <w:p>
+      <w:pPr>
+        <w:rPr>
+          <w:rFonts w:ascii="Arial" w:hAnsi="Arial" w:cs="Arial"/>
+          <w:b/>
+          <w:bCs/>
+        </w:rPr>
+      </w:pPr>
+      <w:r>
+        <w:rPr>
+          <w:rFonts w:ascii="Arial" w:hAnsi="Arial" w:cs="Arial"/>
+          <w:b/>
+          <w:bCs/>
+        </w:rPr>
+        <w:lastRenderedPageBreak/>
         <w:t>Prueba de conectividad EXTERNA:</w:t>
       </w:r>
     </w:p>
@@ -4564,8 +4776,172 @@
           <w:rFonts w:ascii="Arial" w:hAnsi="Arial" w:cs="Arial"/>
           <w:b/>
           <w:bCs/>
+          <w:noProof/>
+        </w:rPr>
+        <w:drawing>
+          <wp:inline distT="0" distB="0" distL="0" distR="0" wp14:anchorId="03017A8E" wp14:editId="3AFFA222">
+            <wp:extent cx="3938270" cy="2673985"/>
+            <wp:effectExtent l="0" t="0" r="5080" b="0"/>
+            <wp:docPr id="2" name="Imagen 2"/>
+            <wp:cNvGraphicFramePr>
+              <a:graphicFrameLocks xmlns:a="http://schemas.openxmlformats.org/drawingml/2006/main" noChangeAspect="1"/>
+            </wp:cNvGraphicFramePr>
+            <a:graphic xmlns:a="http://schemas.openxmlformats.org/drawingml/2006/main">
+              <a:graphicData uri="http://schemas.openxmlformats.org/drawingml/2006/picture">
+                <pic:pic xmlns:pic="http://schemas.openxmlformats.org/drawingml/2006/picture">
+                  <pic:nvPicPr>
+                    <pic:cNvPr id="0" name="Picture 1"/>
+                    <pic:cNvPicPr>
+                      <a:picLocks noChangeAspect="1" noChangeArrowheads="1"/>
+                    </pic:cNvPicPr>
+                  </pic:nvPicPr>
+                  <pic:blipFill>
+                    <a:blip r:embed="rId11">
+                      <a:extLst>
+                        <a:ext uri="{28A0092B-C50C-407E-A947-70E740481C1C}">
+                          <a14:useLocalDpi xmlns:a14="http://schemas.microsoft.com/office/drawing/2010/main" val="0"/>
+                        </a:ext>
+                      </a:extLst>
+                    </a:blip>
+                    <a:srcRect/>
+                    <a:stretch>
+                      <a:fillRect/>
+                    </a:stretch>
+                  </pic:blipFill>
+                  <pic:spPr bwMode="auto">
+                    <a:xfrm>
+                      <a:off x="0" y="0"/>
+                      <a:ext cx="3938270" cy="2673985"/>
+                    </a:xfrm>
+                    <a:prstGeom prst="rect">
+                      <a:avLst/>
+                    </a:prstGeom>
+                    <a:noFill/>
+                    <a:ln>
+                      <a:noFill/>
+                    </a:ln>
+                  </pic:spPr>
+                </pic:pic>
+              </a:graphicData>
+            </a:graphic>
+          </wp:inline>
+        </w:drawing>
+      </w:r>
+    </w:p>
+    <w:p>
+      <w:pPr>
+        <w:rPr>
+          <w:rFonts w:ascii="Arial" w:hAnsi="Arial" w:cs="Arial"/>
+          <w:b/>
+          <w:bCs/>
+        </w:rPr>
+      </w:pPr>
+      <w:r>
+        <w:rPr>
+          <w:rFonts w:ascii="Arial" w:hAnsi="Arial" w:cs="Arial"/>
+          <w:b/>
+          <w:bCs/>
+        </w:rPr>
+        <w:t>El ISP ya tiene una ruta hacia nosotros, utiliza un protocolo de ruteo estático hacia nosotros.</w:t>
+      </w:r>
+    </w:p>
+    <w:p>
+      <w:pPr>
+        <w:rPr>
+          <w:rFonts w:ascii="Arial" w:hAnsi="Arial" w:cs="Arial"/>
+          <w:b/>
+          <w:bCs/>
+        </w:rPr>
+      </w:pPr>
+      <w:r>
+        <w:rPr>
+          <w:rFonts w:ascii="Arial" w:hAnsi="Arial" w:cs="Arial"/>
+          <w:b/>
+          <w:bCs/>
         </w:rPr>
         <w:t>PC0 selecciono el protocolo http web browser para ver si alcanzo el servidor externo (151.101.1.67). Si el protocolo de ruteo está bien constituido la información fluye.</w:t>
+      </w:r>
+    </w:p>
+    <w:p>
+      <w:pPr>
+        <w:rPr>
+          <w:rFonts w:ascii="Arial" w:hAnsi="Arial" w:cs="Arial"/>
+          <w:b/>
+          <w:bCs/>
+        </w:rPr>
+      </w:pPr>
+      <w:r>
+        <w:rPr>
+          <w:rFonts w:ascii="Arial" w:hAnsi="Arial" w:cs="Arial"/>
+          <w:b/>
+          <w:bCs/>
+        </w:rPr>
+        <w:t>PC-0 a Laptop0</w:t>
+      </w:r>
+    </w:p>
+    <w:p>
+      <w:pPr>
+        <w:rPr>
+          <w:rFonts w:ascii="Arial" w:hAnsi="Arial" w:cs="Arial"/>
+          <w:b/>
+          <w:bCs/>
+        </w:rPr>
+      </w:pPr>
+      <w:r>
+        <w:rPr>
+          <w:rFonts w:ascii="Arial" w:hAnsi="Arial" w:cs="Arial"/>
+          <w:b/>
+          <w:bCs/>
+          <w:noProof/>
+        </w:rPr>
+        <w:drawing>
+          <wp:inline distT="0" distB="0" distL="0" distR="0" wp14:anchorId="503B929F" wp14:editId="2C02D311">
+            <wp:extent cx="3422015" cy="2491105"/>
+            <wp:effectExtent l="0" t="0" r="6985" b="4445"/>
+            <wp:docPr id="5" name="Imagen 5"/>
+            <wp:cNvGraphicFramePr>
+              <a:graphicFrameLocks xmlns:a="http://schemas.openxmlformats.org/drawingml/2006/main" noChangeAspect="1"/>
+            </wp:cNvGraphicFramePr>
+            <a:graphic xmlns:a="http://schemas.openxmlformats.org/drawingml/2006/main">
+              <a:graphicData uri="http://schemas.openxmlformats.org/drawingml/2006/picture">
+                <pic:pic xmlns:pic="http://schemas.openxmlformats.org/drawingml/2006/picture">
+                  <pic:nvPicPr>
+                    <pic:cNvPr id="0" name="Picture 2"/>
+                    <pic:cNvPicPr>
+                      <a:picLocks noChangeAspect="1" noChangeArrowheads="1"/>
+                    </pic:cNvPicPr>
+                  </pic:nvPicPr>
+                  <pic:blipFill>
+                    <a:blip r:embed="rId10">
+                      <a:extLst>
+                        <a:ext uri="{28A0092B-C50C-407E-A947-70E740481C1C}">
+                          <a14:useLocalDpi xmlns:a14="http://schemas.microsoft.com/office/drawing/2010/main" val="0"/>
+                        </a:ext>
+                      </a:extLst>
+                    </a:blip>
+                    <a:srcRect/>
+                    <a:stretch>
+                      <a:fillRect/>
+                    </a:stretch>
+                  </pic:blipFill>
+                  <pic:spPr bwMode="auto">
+                    <a:xfrm>
+                      <a:off x="0" y="0"/>
+                      <a:ext cx="3422015" cy="2491105"/>
+                    </a:xfrm>
+                    <a:prstGeom prst="rect">
+                      <a:avLst/>
+                    </a:prstGeom>
+                    <a:noFill/>
+                    <a:ln>
+                      <a:noFill/>
+                    </a:ln>
+                  </pic:spPr>
+                </pic:pic>
+              </a:graphicData>
+            </a:graphic>
+          </wp:inline>
+        </w:drawing>
       </w:r>
     </w:p>
     <w:p>
